--- a/TMOIS/Report_3.docx
+++ b/TMOIS/Report_3.docx
@@ -657,7 +657,15 @@
           <w:sz w:val="28"/>
           <w:szCs w:val="28"/>
         </w:rPr>
-        <w:t>Производятся только операции объединения, пересечения, разность, симметрическая разность, дополнение, декартово произведение.</w:t>
+        <w:t xml:space="preserve">Производятся только операции объединения, пересечения, разность, симметрическая разность, дополнение, </w:t>
+      </w:r>
+      <w:r>
+        <w:rPr>
+          <w:rFonts w:ascii="Times New Roman" w:hAnsi="Times New Roman" w:cs="Times New Roman"/>
+          <w:sz w:val="28"/>
+          <w:szCs w:val="28"/>
+        </w:rPr>
+        <w:t>инверсия, композиция.</w:t>
       </w:r>
     </w:p>
     <w:p>
@@ -883,18 +891,7 @@
                 <w:sz w:val="28"/>
                 <w:szCs w:val="28"/>
               </w:rPr>
-              <m:t>1,</m:t>
-            </m:r>
-            <m:r>
-              <m:rPr>
-                <m:sty m:val="p"/>
-              </m:rPr>
-              <w:rPr>
-                <w:rFonts w:ascii="Cambria Math" w:eastAsiaTheme="minorEastAsia" w:hAnsi="Cambria Math" w:cs="Times New Roman"/>
-                <w:sz w:val="28"/>
-                <w:szCs w:val="28"/>
-              </w:rPr>
-              <m:t xml:space="preserve"> 100</m:t>
+              <m:t>1, 100</m:t>
             </m:r>
           </m:e>
         </m:acc>
@@ -1320,16 +1317,7 @@
           <w:sz w:val="28"/>
           <w:szCs w:val="28"/>
         </w:rPr>
-        <w:t xml:space="preserve">, если оно состоит из элементов, принадлежащих </w:t>
-      </w:r>
-      <w:r>
-        <w:rPr>
-          <w:rFonts w:ascii="Times New Roman" w:eastAsiaTheme="minorEastAsia" w:hAnsi="Times New Roman" w:cs="Times New Roman"/>
-          <w:sz w:val="28"/>
-          <w:szCs w:val="28"/>
-        </w:rPr>
-        <w:lastRenderedPageBreak/>
-        <w:t xml:space="preserve">множеству </w:t>
+        <w:t xml:space="preserve">, если оно состоит из элементов, принадлежащих множеству </w:t>
       </w:r>
       <w:r>
         <w:rPr>
@@ -1374,6 +1362,7 @@
           <w:sz w:val="28"/>
           <w:szCs w:val="28"/>
         </w:rPr>
+        <w:lastRenderedPageBreak/>
         <w:t>Кортеж</w:t>
       </w:r>
       <w:r>
@@ -2744,7 +2733,6 @@
           <w:sz w:val="28"/>
           <w:szCs w:val="28"/>
         </w:rPr>
-        <w:lastRenderedPageBreak/>
         <w:t>8</w:t>
       </w:r>
       <w:r>
@@ -2778,6 +2766,7 @@
           <w:sz w:val="28"/>
           <w:szCs w:val="28"/>
         </w:rPr>
+        <w:lastRenderedPageBreak/>
         <w:t xml:space="preserve">Если пользователь хочет найти дополнение графика В, то переходим к пункту </w:t>
       </w:r>
       <w:r>
@@ -3438,7 +3427,16 @@
           <w:sz w:val="28"/>
           <w:szCs w:val="28"/>
         </w:rPr>
-        <w:t xml:space="preserve"> C</w:t>
+        <w:t xml:space="preserve"> </w:t>
+      </w:r>
+      <w:r>
+        <w:rPr>
+          <w:rFonts w:ascii="Times New Roman" w:hAnsi="Times New Roman" w:cs="Times New Roman"/>
+          <w:sz w:val="28"/>
+          <w:szCs w:val="28"/>
+          <w:lang w:val="en-US"/>
+        </w:rPr>
+        <w:t>D</w:t>
       </w:r>
       <w:r>
         <w:rPr>
@@ -3553,7 +3551,16 @@
           <w:sz w:val="28"/>
           <w:szCs w:val="28"/>
         </w:rPr>
-        <w:t xml:space="preserve"> C</w:t>
+        <w:t xml:space="preserve"> </w:t>
+      </w:r>
+      <w:r>
+        <w:rPr>
+          <w:rFonts w:ascii="Times New Roman" w:hAnsi="Times New Roman" w:cs="Times New Roman"/>
+          <w:sz w:val="28"/>
+          <w:szCs w:val="28"/>
+          <w:lang w:val="en-US"/>
+        </w:rPr>
+        <w:t>D</w:t>
       </w:r>
       <w:r>
         <w:rPr>
@@ -4141,8 +4148,32 @@
           <w:sz w:val="28"/>
           <w:szCs w:val="28"/>
         </w:rPr>
+        <w:t>Проверим неравны ли пары:</w:t>
+      </w:r>
+    </w:p>
+    <w:p>
+      <w:pPr>
+        <w:pStyle w:val="a3"/>
+        <w:numPr>
+          <w:ilvl w:val="2"/>
+          <w:numId w:val="28"/>
+        </w:numPr>
+        <w:spacing w:line="360" w:lineRule="auto"/>
+        <w:jc w:val="both"/>
+        <w:rPr>
+          <w:rFonts w:ascii="Times New Roman" w:hAnsi="Times New Roman" w:cs="Times New Roman"/>
+          <w:sz w:val="28"/>
+          <w:szCs w:val="28"/>
+        </w:rPr>
+      </w:pPr>
+      <w:r>
+        <w:rPr>
+          <w:rFonts w:ascii="Times New Roman" w:hAnsi="Times New Roman" w:cs="Times New Roman"/>
+          <w:sz w:val="28"/>
+          <w:szCs w:val="28"/>
+        </w:rPr>
         <w:lastRenderedPageBreak/>
-        <w:t>Проверим неравны ли пары:</w:t>
+        <w:t>Если первый элемент взятой пары графика А неравен первому элементу взятой пары графика В, то переходим к пункту 4.6.</w:t>
       </w:r>
     </w:p>
     <w:p>
@@ -4166,30 +4197,6 @@
           <w:sz w:val="28"/>
           <w:szCs w:val="28"/>
         </w:rPr>
-        <w:t>Если первый элемент взятой пары графика А неравен первому элементу взятой пары графика В, то переходим к пункту 4.6.</w:t>
-      </w:r>
-    </w:p>
-    <w:p>
-      <w:pPr>
-        <w:pStyle w:val="a3"/>
-        <w:numPr>
-          <w:ilvl w:val="2"/>
-          <w:numId w:val="28"/>
-        </w:numPr>
-        <w:spacing w:line="360" w:lineRule="auto"/>
-        <w:jc w:val="both"/>
-        <w:rPr>
-          <w:rFonts w:ascii="Times New Roman" w:hAnsi="Times New Roman" w:cs="Times New Roman"/>
-          <w:sz w:val="28"/>
-          <w:szCs w:val="28"/>
-        </w:rPr>
-      </w:pPr>
-      <w:r>
-        <w:rPr>
-          <w:rFonts w:ascii="Times New Roman" w:hAnsi="Times New Roman" w:cs="Times New Roman"/>
-          <w:sz w:val="28"/>
-          <w:szCs w:val="28"/>
-        </w:rPr>
         <w:t>Если второй элемент взятой пары графика А неравен второму элементу взятой пары графика В, то переходим к пункту 4.6.</w:t>
       </w:r>
     </w:p>
@@ -4359,23 +4366,7 @@
           <w:sz w:val="28"/>
           <w:szCs w:val="28"/>
         </w:rPr>
-        <w:t xml:space="preserve">Если </w:t>
-      </w:r>
-      <w:r>
-        <w:rPr>
-          <w:rFonts w:ascii="Times New Roman" w:hAnsi="Times New Roman" w:cs="Times New Roman"/>
-          <w:sz w:val="28"/>
-          <w:szCs w:val="28"/>
-        </w:rPr>
-        <w:t xml:space="preserve">взятая пара графика </w:t>
-      </w:r>
-      <w:r>
-        <w:rPr>
-          <w:rFonts w:ascii="Times New Roman" w:hAnsi="Times New Roman" w:cs="Times New Roman"/>
-          <w:sz w:val="28"/>
-          <w:szCs w:val="28"/>
-        </w:rPr>
-        <w:t>А – не последний, то возьмём следующую пару графика А.</w:t>
+        <w:t>Если взятая пара графика А – не последний, то возьмём следующую пару графика А.</w:t>
       </w:r>
     </w:p>
     <w:p>
@@ -4841,7 +4832,6 @@
           <w:sz w:val="28"/>
           <w:szCs w:val="28"/>
         </w:rPr>
-        <w:lastRenderedPageBreak/>
         <w:t>Разность графиков</w:t>
       </w:r>
       <w:r>
@@ -4918,6 +4908,7 @@
           <w:sz w:val="28"/>
           <w:szCs w:val="28"/>
         </w:rPr>
+        <w:lastRenderedPageBreak/>
         <w:t xml:space="preserve">Создадим пустой график </w:t>
       </w:r>
       <w:r>
@@ -5601,6 +5592,387 @@
           <w:sz w:val="28"/>
           <w:szCs w:val="28"/>
         </w:rPr>
+        <w:t>Создадим пустой график С.</w:t>
+      </w:r>
+    </w:p>
+    <w:p>
+      <w:pPr>
+        <w:pStyle w:val="a3"/>
+        <w:numPr>
+          <w:ilvl w:val="2"/>
+          <w:numId w:val="28"/>
+        </w:numPr>
+        <w:spacing w:line="360" w:lineRule="auto"/>
+        <w:jc w:val="both"/>
+        <w:rPr>
+          <w:rFonts w:ascii="Times New Roman" w:eastAsia="Times New Roman" w:hAnsi="Times New Roman" w:cs="Times New Roman"/>
+          <w:sz w:val="28"/>
+          <w:szCs w:val="28"/>
+        </w:rPr>
+      </w:pPr>
+      <w:r>
+        <w:rPr>
+          <w:rFonts w:ascii="Times New Roman" w:eastAsia="Times New Roman" w:hAnsi="Times New Roman" w:cs="Times New Roman"/>
+          <w:sz w:val="28"/>
+          <w:szCs w:val="28"/>
+        </w:rPr>
+        <w:t>Возьмём первую пару графика А.</w:t>
+      </w:r>
+    </w:p>
+    <w:p>
+      <w:pPr>
+        <w:pStyle w:val="a3"/>
+        <w:numPr>
+          <w:ilvl w:val="2"/>
+          <w:numId w:val="28"/>
+        </w:numPr>
+        <w:spacing w:line="360" w:lineRule="auto"/>
+        <w:jc w:val="both"/>
+        <w:rPr>
+          <w:rFonts w:ascii="Times New Roman" w:eastAsia="Times New Roman" w:hAnsi="Times New Roman" w:cs="Times New Roman"/>
+          <w:sz w:val="28"/>
+          <w:szCs w:val="28"/>
+        </w:rPr>
+      </w:pPr>
+      <w:r>
+        <w:rPr>
+          <w:rFonts w:ascii="Times New Roman" w:eastAsia="Times New Roman" w:hAnsi="Times New Roman" w:cs="Times New Roman"/>
+          <w:sz w:val="28"/>
+          <w:szCs w:val="28"/>
+        </w:rPr>
+        <w:t>Возьмём первую пару графика В.</w:t>
+      </w:r>
+    </w:p>
+    <w:p>
+      <w:pPr>
+        <w:pStyle w:val="a3"/>
+        <w:numPr>
+          <w:ilvl w:val="2"/>
+          <w:numId w:val="28"/>
+        </w:numPr>
+        <w:spacing w:line="360" w:lineRule="auto"/>
+        <w:jc w:val="both"/>
+        <w:rPr>
+          <w:rFonts w:ascii="Times New Roman" w:eastAsia="Times New Roman" w:hAnsi="Times New Roman" w:cs="Times New Roman"/>
+          <w:sz w:val="28"/>
+          <w:szCs w:val="28"/>
+        </w:rPr>
+      </w:pPr>
+      <w:r>
+        <w:rPr>
+          <w:rFonts w:ascii="Times New Roman" w:eastAsia="Times New Roman" w:hAnsi="Times New Roman" w:cs="Times New Roman"/>
+          <w:sz w:val="28"/>
+          <w:szCs w:val="28"/>
+        </w:rPr>
+        <w:t>Проверим равны ли графики:</w:t>
+      </w:r>
+    </w:p>
+    <w:p>
+      <w:pPr>
+        <w:pStyle w:val="a3"/>
+        <w:numPr>
+          <w:ilvl w:val="3"/>
+          <w:numId w:val="28"/>
+        </w:numPr>
+        <w:spacing w:line="360" w:lineRule="auto"/>
+        <w:jc w:val="both"/>
+        <w:rPr>
+          <w:rFonts w:ascii="Times New Roman" w:eastAsia="Times New Roman" w:hAnsi="Times New Roman" w:cs="Times New Roman"/>
+          <w:sz w:val="28"/>
+          <w:szCs w:val="28"/>
+        </w:rPr>
+      </w:pPr>
+      <w:r>
+        <w:rPr>
+          <w:rFonts w:ascii="Times New Roman" w:eastAsia="Times New Roman" w:hAnsi="Times New Roman" w:cs="Times New Roman"/>
+          <w:sz w:val="28"/>
+          <w:szCs w:val="28"/>
+        </w:rPr>
+        <w:t>Если первый элемент взятой пары графика А неравен первому элементу взятой пары графика В, перейдём к пункту 7.1.5.</w:t>
+      </w:r>
+    </w:p>
+    <w:p>
+      <w:pPr>
+        <w:pStyle w:val="a3"/>
+        <w:numPr>
+          <w:ilvl w:val="3"/>
+          <w:numId w:val="28"/>
+        </w:numPr>
+        <w:spacing w:line="360" w:lineRule="auto"/>
+        <w:jc w:val="both"/>
+        <w:rPr>
+          <w:rFonts w:ascii="Times New Roman" w:eastAsia="Times New Roman" w:hAnsi="Times New Roman" w:cs="Times New Roman"/>
+          <w:sz w:val="28"/>
+          <w:szCs w:val="28"/>
+        </w:rPr>
+      </w:pPr>
+      <w:r>
+        <w:rPr>
+          <w:rFonts w:ascii="Times New Roman" w:eastAsia="Times New Roman" w:hAnsi="Times New Roman" w:cs="Times New Roman"/>
+          <w:sz w:val="28"/>
+          <w:szCs w:val="28"/>
+        </w:rPr>
+        <w:t>Если второй элемент взятой пары графика А равен второму элементу взятой пары графика В, перейдём к пункту 7.1.9.</w:t>
+      </w:r>
+    </w:p>
+    <w:p>
+      <w:pPr>
+        <w:pStyle w:val="a3"/>
+        <w:numPr>
+          <w:ilvl w:val="2"/>
+          <w:numId w:val="28"/>
+        </w:numPr>
+        <w:spacing w:line="360" w:lineRule="auto"/>
+        <w:jc w:val="both"/>
+        <w:rPr>
+          <w:rFonts w:ascii="Times New Roman" w:eastAsia="Times New Roman" w:hAnsi="Times New Roman" w:cs="Times New Roman"/>
+          <w:sz w:val="28"/>
+          <w:szCs w:val="28"/>
+        </w:rPr>
+      </w:pPr>
+      <w:r>
+        <w:rPr>
+          <w:rFonts w:ascii="Times New Roman" w:eastAsia="Times New Roman" w:hAnsi="Times New Roman" w:cs="Times New Roman"/>
+          <w:sz w:val="28"/>
+          <w:szCs w:val="28"/>
+        </w:rPr>
+        <w:t>Если взятая пара графика В является последней, перейдём к пункту 7.1.8.</w:t>
+      </w:r>
+    </w:p>
+    <w:p>
+      <w:pPr>
+        <w:pStyle w:val="a3"/>
+        <w:numPr>
+          <w:ilvl w:val="2"/>
+          <w:numId w:val="28"/>
+        </w:numPr>
+        <w:spacing w:line="360" w:lineRule="auto"/>
+        <w:jc w:val="both"/>
+        <w:rPr>
+          <w:rFonts w:ascii="Times New Roman" w:eastAsia="Times New Roman" w:hAnsi="Times New Roman" w:cs="Times New Roman"/>
+          <w:sz w:val="28"/>
+          <w:szCs w:val="28"/>
+        </w:rPr>
+      </w:pPr>
+      <w:r>
+        <w:rPr>
+          <w:rFonts w:ascii="Times New Roman" w:eastAsia="Times New Roman" w:hAnsi="Times New Roman" w:cs="Times New Roman"/>
+          <w:sz w:val="28"/>
+          <w:szCs w:val="28"/>
+        </w:rPr>
+        <w:t>Если взятая пара графика В не является последней, возьмём следующую пару графика В.</w:t>
+      </w:r>
+    </w:p>
+    <w:p>
+      <w:pPr>
+        <w:pStyle w:val="a3"/>
+        <w:numPr>
+          <w:ilvl w:val="2"/>
+          <w:numId w:val="28"/>
+        </w:numPr>
+        <w:spacing w:line="360" w:lineRule="auto"/>
+        <w:jc w:val="both"/>
+        <w:rPr>
+          <w:rFonts w:ascii="Times New Roman" w:eastAsia="Times New Roman" w:hAnsi="Times New Roman" w:cs="Times New Roman"/>
+          <w:sz w:val="28"/>
+          <w:szCs w:val="28"/>
+        </w:rPr>
+      </w:pPr>
+      <w:r>
+        <w:rPr>
+          <w:rFonts w:ascii="Times New Roman" w:eastAsia="Times New Roman" w:hAnsi="Times New Roman" w:cs="Times New Roman"/>
+          <w:sz w:val="28"/>
+          <w:szCs w:val="28"/>
+        </w:rPr>
+        <w:t>Перейдём к пункту 7.1.4.</w:t>
+      </w:r>
+    </w:p>
+    <w:p>
+      <w:pPr>
+        <w:pStyle w:val="a3"/>
+        <w:numPr>
+          <w:ilvl w:val="2"/>
+          <w:numId w:val="28"/>
+        </w:numPr>
+        <w:spacing w:line="360" w:lineRule="auto"/>
+        <w:jc w:val="both"/>
+        <w:rPr>
+          <w:rFonts w:ascii="Times New Roman" w:eastAsia="Times New Roman" w:hAnsi="Times New Roman" w:cs="Times New Roman"/>
+          <w:sz w:val="28"/>
+          <w:szCs w:val="28"/>
+        </w:rPr>
+      </w:pPr>
+      <w:r>
+        <w:rPr>
+          <w:rFonts w:ascii="Times New Roman" w:eastAsia="Times New Roman" w:hAnsi="Times New Roman" w:cs="Times New Roman"/>
+          <w:sz w:val="28"/>
+          <w:szCs w:val="28"/>
+        </w:rPr>
+        <w:t>Добавляем взятую пару графика А в график D.</w:t>
+      </w:r>
+    </w:p>
+    <w:p>
+      <w:pPr>
+        <w:pStyle w:val="a3"/>
+        <w:numPr>
+          <w:ilvl w:val="2"/>
+          <w:numId w:val="28"/>
+        </w:numPr>
+        <w:spacing w:line="360" w:lineRule="auto"/>
+        <w:jc w:val="both"/>
+        <w:rPr>
+          <w:rFonts w:ascii="Times New Roman" w:eastAsia="Times New Roman" w:hAnsi="Times New Roman" w:cs="Times New Roman"/>
+          <w:sz w:val="28"/>
+          <w:szCs w:val="28"/>
+        </w:rPr>
+      </w:pPr>
+      <w:r>
+        <w:rPr>
+          <w:rFonts w:ascii="Times New Roman" w:eastAsia="Times New Roman" w:hAnsi="Times New Roman" w:cs="Times New Roman"/>
+          <w:sz w:val="28"/>
+          <w:szCs w:val="28"/>
+        </w:rPr>
+        <w:lastRenderedPageBreak/>
+        <w:t>Если взятая пара графика А является последней, перейдём к пункту 7.1.12.</w:t>
+      </w:r>
+    </w:p>
+    <w:p>
+      <w:pPr>
+        <w:pStyle w:val="a3"/>
+        <w:numPr>
+          <w:ilvl w:val="2"/>
+          <w:numId w:val="28"/>
+        </w:numPr>
+        <w:spacing w:line="360" w:lineRule="auto"/>
+        <w:jc w:val="both"/>
+        <w:rPr>
+          <w:rFonts w:ascii="Times New Roman" w:eastAsia="Times New Roman" w:hAnsi="Times New Roman" w:cs="Times New Roman"/>
+          <w:sz w:val="28"/>
+          <w:szCs w:val="28"/>
+        </w:rPr>
+      </w:pPr>
+      <w:r>
+        <w:rPr>
+          <w:rFonts w:ascii="Times New Roman" w:eastAsia="Times New Roman" w:hAnsi="Times New Roman" w:cs="Times New Roman"/>
+          <w:sz w:val="28"/>
+          <w:szCs w:val="28"/>
+        </w:rPr>
+        <w:t>Если взятая пара графика А не является последней, возьмём следующую пару графика А.</w:t>
+      </w:r>
+    </w:p>
+    <w:p>
+      <w:pPr>
+        <w:pStyle w:val="a3"/>
+        <w:numPr>
+          <w:ilvl w:val="2"/>
+          <w:numId w:val="28"/>
+        </w:numPr>
+        <w:spacing w:line="360" w:lineRule="auto"/>
+        <w:jc w:val="both"/>
+        <w:rPr>
+          <w:rFonts w:ascii="Times New Roman" w:eastAsia="Times New Roman" w:hAnsi="Times New Roman" w:cs="Times New Roman"/>
+          <w:sz w:val="28"/>
+          <w:szCs w:val="28"/>
+        </w:rPr>
+      </w:pPr>
+      <w:r>
+        <w:rPr>
+          <w:rFonts w:ascii="Times New Roman" w:eastAsia="Times New Roman" w:hAnsi="Times New Roman" w:cs="Times New Roman"/>
+          <w:sz w:val="28"/>
+          <w:szCs w:val="28"/>
+        </w:rPr>
+        <w:t>Перейдём к пункту 7.1.3.</w:t>
+      </w:r>
+    </w:p>
+    <w:p>
+      <w:pPr>
+        <w:pStyle w:val="a3"/>
+        <w:numPr>
+          <w:ilvl w:val="2"/>
+          <w:numId w:val="28"/>
+        </w:numPr>
+        <w:spacing w:line="360" w:lineRule="auto"/>
+        <w:jc w:val="both"/>
+        <w:rPr>
+          <w:rFonts w:ascii="Times New Roman" w:eastAsia="Times New Roman" w:hAnsi="Times New Roman" w:cs="Times New Roman"/>
+          <w:sz w:val="28"/>
+          <w:szCs w:val="28"/>
+        </w:rPr>
+      </w:pPr>
+      <w:r>
+        <w:rPr>
+          <w:rFonts w:ascii="Times New Roman" w:eastAsia="Times New Roman" w:hAnsi="Times New Roman" w:cs="Times New Roman"/>
+          <w:sz w:val="28"/>
+          <w:szCs w:val="28"/>
+        </w:rPr>
+        <w:t>С – разность графиков А и В.</w:t>
+      </w:r>
+    </w:p>
+    <w:p>
+      <w:pPr>
+        <w:pStyle w:val="a3"/>
+        <w:numPr>
+          <w:ilvl w:val="1"/>
+          <w:numId w:val="28"/>
+        </w:numPr>
+        <w:spacing w:line="360" w:lineRule="auto"/>
+        <w:jc w:val="both"/>
+        <w:rPr>
+          <w:rFonts w:ascii="Times New Roman" w:eastAsia="Times New Roman" w:hAnsi="Times New Roman" w:cs="Times New Roman"/>
+          <w:sz w:val="28"/>
+          <w:szCs w:val="28"/>
+          <w:u w:val="single"/>
+        </w:rPr>
+      </w:pPr>
+      <w:r>
+        <w:rPr>
+          <w:rFonts w:ascii="Times New Roman" w:eastAsia="Times New Roman" w:hAnsi="Times New Roman" w:cs="Times New Roman"/>
+          <w:sz w:val="28"/>
+          <w:szCs w:val="28"/>
+          <w:u w:val="single"/>
+        </w:rPr>
+        <w:t xml:space="preserve">Разность </w:t>
+      </w:r>
+      <w:r>
+        <w:rPr>
+          <w:rFonts w:ascii="Times New Roman" w:eastAsia="Times New Roman" w:hAnsi="Times New Roman" w:cs="Times New Roman"/>
+          <w:sz w:val="28"/>
+          <w:szCs w:val="28"/>
+          <w:u w:val="single"/>
+        </w:rPr>
+        <w:t>графиков</w:t>
+      </w:r>
+      <w:r>
+        <w:rPr>
+          <w:rFonts w:ascii="Times New Roman" w:eastAsia="Times New Roman" w:hAnsi="Times New Roman" w:cs="Times New Roman"/>
+          <w:sz w:val="28"/>
+          <w:szCs w:val="28"/>
+          <w:u w:val="single"/>
+        </w:rPr>
+        <w:t xml:space="preserve"> В и А.</w:t>
+      </w:r>
+    </w:p>
+    <w:p>
+      <w:pPr>
+        <w:pStyle w:val="a3"/>
+        <w:numPr>
+          <w:ilvl w:val="2"/>
+          <w:numId w:val="28"/>
+        </w:numPr>
+        <w:spacing w:line="360" w:lineRule="auto"/>
+        <w:jc w:val="both"/>
+        <w:rPr>
+          <w:rFonts w:ascii="Times New Roman" w:eastAsia="Times New Roman" w:hAnsi="Times New Roman" w:cs="Times New Roman"/>
+          <w:sz w:val="28"/>
+          <w:szCs w:val="28"/>
+        </w:rPr>
+      </w:pPr>
+      <w:r>
+        <w:rPr>
+          <w:rFonts w:ascii="Times New Roman" w:eastAsia="Times New Roman" w:hAnsi="Times New Roman" w:cs="Times New Roman"/>
+          <w:sz w:val="28"/>
+          <w:szCs w:val="28"/>
+        </w:rPr>
         <w:t xml:space="preserve">Создадим пустой график </w:t>
       </w:r>
       <w:r>
@@ -5608,8 +5980,42 @@
           <w:rFonts w:ascii="Times New Roman" w:eastAsia="Times New Roman" w:hAnsi="Times New Roman" w:cs="Times New Roman"/>
           <w:sz w:val="28"/>
           <w:szCs w:val="28"/>
-        </w:rPr>
-        <w:t>С</w:t>
+          <w:lang w:val="en-US"/>
+        </w:rPr>
+        <w:t>F.</w:t>
+      </w:r>
+    </w:p>
+    <w:p>
+      <w:pPr>
+        <w:pStyle w:val="a3"/>
+        <w:numPr>
+          <w:ilvl w:val="2"/>
+          <w:numId w:val="28"/>
+        </w:numPr>
+        <w:spacing w:line="360" w:lineRule="auto"/>
+        <w:jc w:val="both"/>
+        <w:rPr>
+          <w:rFonts w:ascii="Times New Roman" w:eastAsia="Times New Roman" w:hAnsi="Times New Roman" w:cs="Times New Roman"/>
+          <w:sz w:val="28"/>
+          <w:szCs w:val="28"/>
+        </w:rPr>
+      </w:pPr>
+      <w:r>
+        <w:rPr>
+          <w:rFonts w:ascii="Times New Roman" w:eastAsia="Times New Roman" w:hAnsi="Times New Roman" w:cs="Times New Roman"/>
+          <w:sz w:val="28"/>
+          <w:szCs w:val="28"/>
+        </w:rPr>
+        <w:t xml:space="preserve">Возьмём первую пару графика </w:t>
+      </w:r>
+      <w:r>
+        <w:rPr>
+          <w:rFonts w:ascii="Times New Roman" w:eastAsia="Times New Roman" w:hAnsi="Times New Roman" w:cs="Times New Roman"/>
+          <w:sz w:val="28"/>
+          <w:szCs w:val="28"/>
+          <w:lang w:val="en-US"/>
+        </w:rPr>
+        <w:t>B</w:t>
       </w:r>
       <w:r>
         <w:rPr>
@@ -5641,7 +6047,24 @@
           <w:sz w:val="28"/>
           <w:szCs w:val="28"/>
         </w:rPr>
-        <w:t>Возьмём первую пару графика А.</w:t>
+        <w:t xml:space="preserve">Возьмём первую пару графика </w:t>
+      </w:r>
+      <w:r>
+        <w:rPr>
+          <w:rFonts w:ascii="Times New Roman" w:eastAsia="Times New Roman" w:hAnsi="Times New Roman" w:cs="Times New Roman"/>
+          <w:sz w:val="28"/>
+          <w:szCs w:val="28"/>
+          <w:lang w:val="en-US"/>
+        </w:rPr>
+        <w:t>A</w:t>
+      </w:r>
+      <w:r>
+        <w:rPr>
+          <w:rFonts w:ascii="Times New Roman" w:eastAsia="Times New Roman" w:hAnsi="Times New Roman" w:cs="Times New Roman"/>
+          <w:sz w:val="28"/>
+          <w:szCs w:val="28"/>
+        </w:rPr>
+        <w:t>.</w:t>
       </w:r>
     </w:p>
     <w:p>
@@ -5665,7 +6088,155 @@
           <w:sz w:val="28"/>
           <w:szCs w:val="28"/>
         </w:rPr>
-        <w:t>Возьмём первую пару графика В.</w:t>
+        <w:t>Проверим равны ли графики:</w:t>
+      </w:r>
+    </w:p>
+    <w:p>
+      <w:pPr>
+        <w:pStyle w:val="a3"/>
+        <w:numPr>
+          <w:ilvl w:val="3"/>
+          <w:numId w:val="28"/>
+        </w:numPr>
+        <w:spacing w:line="360" w:lineRule="auto"/>
+        <w:jc w:val="both"/>
+        <w:rPr>
+          <w:rFonts w:ascii="Times New Roman" w:eastAsia="Times New Roman" w:hAnsi="Times New Roman" w:cs="Times New Roman"/>
+          <w:sz w:val="28"/>
+          <w:szCs w:val="28"/>
+        </w:rPr>
+      </w:pPr>
+      <w:r>
+        <w:rPr>
+          <w:rFonts w:ascii="Times New Roman" w:eastAsia="Times New Roman" w:hAnsi="Times New Roman" w:cs="Times New Roman"/>
+          <w:sz w:val="28"/>
+          <w:szCs w:val="28"/>
+        </w:rPr>
+        <w:t xml:space="preserve">Если первый элемент взятой пары графика </w:t>
+      </w:r>
+      <w:r>
+        <w:rPr>
+          <w:rFonts w:ascii="Times New Roman" w:eastAsia="Times New Roman" w:hAnsi="Times New Roman" w:cs="Times New Roman"/>
+          <w:sz w:val="28"/>
+          <w:szCs w:val="28"/>
+          <w:lang w:val="en-US"/>
+        </w:rPr>
+        <w:t>B</w:t>
+      </w:r>
+      <w:r>
+        <w:rPr>
+          <w:rFonts w:ascii="Times New Roman" w:eastAsia="Times New Roman" w:hAnsi="Times New Roman" w:cs="Times New Roman"/>
+          <w:sz w:val="28"/>
+          <w:szCs w:val="28"/>
+        </w:rPr>
+        <w:t xml:space="preserve"> неравен первому элементу взятой пары графика </w:t>
+      </w:r>
+      <w:r>
+        <w:rPr>
+          <w:rFonts w:ascii="Times New Roman" w:eastAsia="Times New Roman" w:hAnsi="Times New Roman" w:cs="Times New Roman"/>
+          <w:sz w:val="28"/>
+          <w:szCs w:val="28"/>
+          <w:lang w:val="en-US"/>
+        </w:rPr>
+        <w:t>A</w:t>
+      </w:r>
+      <w:r>
+        <w:rPr>
+          <w:rFonts w:ascii="Times New Roman" w:eastAsia="Times New Roman" w:hAnsi="Times New Roman" w:cs="Times New Roman"/>
+          <w:sz w:val="28"/>
+          <w:szCs w:val="28"/>
+        </w:rPr>
+        <w:t>, перейдём к пункту 7.</w:t>
+      </w:r>
+      <w:r>
+        <w:rPr>
+          <w:rFonts w:ascii="Times New Roman" w:eastAsia="Times New Roman" w:hAnsi="Times New Roman" w:cs="Times New Roman"/>
+          <w:sz w:val="28"/>
+          <w:szCs w:val="28"/>
+        </w:rPr>
+        <w:t>2</w:t>
+      </w:r>
+      <w:r>
+        <w:rPr>
+          <w:rFonts w:ascii="Times New Roman" w:eastAsia="Times New Roman" w:hAnsi="Times New Roman" w:cs="Times New Roman"/>
+          <w:sz w:val="28"/>
+          <w:szCs w:val="28"/>
+        </w:rPr>
+        <w:t>.5.</w:t>
+      </w:r>
+    </w:p>
+    <w:p>
+      <w:pPr>
+        <w:pStyle w:val="a3"/>
+        <w:numPr>
+          <w:ilvl w:val="3"/>
+          <w:numId w:val="28"/>
+        </w:numPr>
+        <w:spacing w:line="360" w:lineRule="auto"/>
+        <w:jc w:val="both"/>
+        <w:rPr>
+          <w:rFonts w:ascii="Times New Roman" w:eastAsia="Times New Roman" w:hAnsi="Times New Roman" w:cs="Times New Roman"/>
+          <w:sz w:val="28"/>
+          <w:szCs w:val="28"/>
+        </w:rPr>
+      </w:pPr>
+      <w:r>
+        <w:rPr>
+          <w:rFonts w:ascii="Times New Roman" w:eastAsia="Times New Roman" w:hAnsi="Times New Roman" w:cs="Times New Roman"/>
+          <w:sz w:val="28"/>
+          <w:szCs w:val="28"/>
+        </w:rPr>
+        <w:t xml:space="preserve">Если второй элемент взятой пары графика </w:t>
+      </w:r>
+      <w:r>
+        <w:rPr>
+          <w:rFonts w:ascii="Times New Roman" w:eastAsia="Times New Roman" w:hAnsi="Times New Roman" w:cs="Times New Roman"/>
+          <w:sz w:val="28"/>
+          <w:szCs w:val="28"/>
+          <w:lang w:val="en-US"/>
+        </w:rPr>
+        <w:t>B</w:t>
+      </w:r>
+      <w:r>
+        <w:rPr>
+          <w:rFonts w:ascii="Times New Roman" w:eastAsia="Times New Roman" w:hAnsi="Times New Roman" w:cs="Times New Roman"/>
+          <w:sz w:val="28"/>
+          <w:szCs w:val="28"/>
+        </w:rPr>
+        <w:t xml:space="preserve"> равен второму элементу взятой пары графика </w:t>
+      </w:r>
+      <w:r>
+        <w:rPr>
+          <w:rFonts w:ascii="Times New Roman" w:eastAsia="Times New Roman" w:hAnsi="Times New Roman" w:cs="Times New Roman"/>
+          <w:sz w:val="28"/>
+          <w:szCs w:val="28"/>
+          <w:lang w:val="en-US"/>
+        </w:rPr>
+        <w:t>A</w:t>
+      </w:r>
+      <w:r>
+        <w:rPr>
+          <w:rFonts w:ascii="Times New Roman" w:eastAsia="Times New Roman" w:hAnsi="Times New Roman" w:cs="Times New Roman"/>
+          <w:sz w:val="28"/>
+          <w:szCs w:val="28"/>
+        </w:rPr>
+        <w:t>, перейдём к пункту 7.</w:t>
+      </w:r>
+      <w:r>
+        <w:rPr>
+          <w:rFonts w:ascii="Times New Roman" w:eastAsia="Times New Roman" w:hAnsi="Times New Roman" w:cs="Times New Roman"/>
+          <w:sz w:val="28"/>
+          <w:szCs w:val="28"/>
+        </w:rPr>
+        <w:t>2</w:t>
+      </w:r>
+      <w:r>
+        <w:rPr>
+          <w:rFonts w:ascii="Times New Roman" w:eastAsia="Times New Roman" w:hAnsi="Times New Roman" w:cs="Times New Roman"/>
+          <w:sz w:val="28"/>
+          <w:szCs w:val="28"/>
+        </w:rPr>
+        <w:t>.9.</w:t>
       </w:r>
     </w:p>
     <w:p>
@@ -5689,7 +6260,814 @@
           <w:sz w:val="28"/>
           <w:szCs w:val="28"/>
         </w:rPr>
-        <w:t>Проверим равны ли графики:</w:t>
+        <w:t xml:space="preserve">Если взятая пара графика </w:t>
+      </w:r>
+      <w:r>
+        <w:rPr>
+          <w:rFonts w:ascii="Times New Roman" w:eastAsia="Times New Roman" w:hAnsi="Times New Roman" w:cs="Times New Roman"/>
+          <w:sz w:val="28"/>
+          <w:szCs w:val="28"/>
+          <w:lang w:val="en-US"/>
+        </w:rPr>
+        <w:t>A</w:t>
+      </w:r>
+      <w:r>
+        <w:rPr>
+          <w:rFonts w:ascii="Times New Roman" w:eastAsia="Times New Roman" w:hAnsi="Times New Roman" w:cs="Times New Roman"/>
+          <w:sz w:val="28"/>
+          <w:szCs w:val="28"/>
+        </w:rPr>
+        <w:t xml:space="preserve"> является последней, перейдём к пункту 7.</w:t>
+      </w:r>
+      <w:r>
+        <w:rPr>
+          <w:rFonts w:ascii="Times New Roman" w:eastAsia="Times New Roman" w:hAnsi="Times New Roman" w:cs="Times New Roman"/>
+          <w:sz w:val="28"/>
+          <w:szCs w:val="28"/>
+        </w:rPr>
+        <w:t>2</w:t>
+      </w:r>
+      <w:r>
+        <w:rPr>
+          <w:rFonts w:ascii="Times New Roman" w:eastAsia="Times New Roman" w:hAnsi="Times New Roman" w:cs="Times New Roman"/>
+          <w:sz w:val="28"/>
+          <w:szCs w:val="28"/>
+        </w:rPr>
+        <w:t>.8.</w:t>
+      </w:r>
+    </w:p>
+    <w:p>
+      <w:pPr>
+        <w:pStyle w:val="a3"/>
+        <w:numPr>
+          <w:ilvl w:val="2"/>
+          <w:numId w:val="28"/>
+        </w:numPr>
+        <w:spacing w:line="360" w:lineRule="auto"/>
+        <w:jc w:val="both"/>
+        <w:rPr>
+          <w:rFonts w:ascii="Times New Roman" w:eastAsia="Times New Roman" w:hAnsi="Times New Roman" w:cs="Times New Roman"/>
+          <w:sz w:val="28"/>
+          <w:szCs w:val="28"/>
+        </w:rPr>
+      </w:pPr>
+      <w:r>
+        <w:rPr>
+          <w:rFonts w:ascii="Times New Roman" w:eastAsia="Times New Roman" w:hAnsi="Times New Roman" w:cs="Times New Roman"/>
+          <w:sz w:val="28"/>
+          <w:szCs w:val="28"/>
+        </w:rPr>
+        <w:t xml:space="preserve">Если взятая пара графика </w:t>
+      </w:r>
+      <w:r>
+        <w:rPr>
+          <w:rFonts w:ascii="Times New Roman" w:eastAsia="Times New Roman" w:hAnsi="Times New Roman" w:cs="Times New Roman"/>
+          <w:sz w:val="28"/>
+          <w:szCs w:val="28"/>
+          <w:lang w:val="en-US"/>
+        </w:rPr>
+        <w:t>A</w:t>
+      </w:r>
+      <w:r>
+        <w:rPr>
+          <w:rFonts w:ascii="Times New Roman" w:eastAsia="Times New Roman" w:hAnsi="Times New Roman" w:cs="Times New Roman"/>
+          <w:sz w:val="28"/>
+          <w:szCs w:val="28"/>
+        </w:rPr>
+        <w:t xml:space="preserve"> не является последней, возьмём следующую пару графика </w:t>
+      </w:r>
+      <w:r>
+        <w:rPr>
+          <w:rFonts w:ascii="Times New Roman" w:eastAsia="Times New Roman" w:hAnsi="Times New Roman" w:cs="Times New Roman"/>
+          <w:sz w:val="28"/>
+          <w:szCs w:val="28"/>
+          <w:lang w:val="en-US"/>
+        </w:rPr>
+        <w:t>A</w:t>
+      </w:r>
+      <w:r>
+        <w:rPr>
+          <w:rFonts w:ascii="Times New Roman" w:eastAsia="Times New Roman" w:hAnsi="Times New Roman" w:cs="Times New Roman"/>
+          <w:sz w:val="28"/>
+          <w:szCs w:val="28"/>
+        </w:rPr>
+        <w:t>.</w:t>
+      </w:r>
+    </w:p>
+    <w:p>
+      <w:pPr>
+        <w:pStyle w:val="a3"/>
+        <w:numPr>
+          <w:ilvl w:val="2"/>
+          <w:numId w:val="28"/>
+        </w:numPr>
+        <w:spacing w:line="360" w:lineRule="auto"/>
+        <w:jc w:val="both"/>
+        <w:rPr>
+          <w:rFonts w:ascii="Times New Roman" w:eastAsia="Times New Roman" w:hAnsi="Times New Roman" w:cs="Times New Roman"/>
+          <w:sz w:val="28"/>
+          <w:szCs w:val="28"/>
+        </w:rPr>
+      </w:pPr>
+      <w:r>
+        <w:rPr>
+          <w:rFonts w:ascii="Times New Roman" w:eastAsia="Times New Roman" w:hAnsi="Times New Roman" w:cs="Times New Roman"/>
+          <w:sz w:val="28"/>
+          <w:szCs w:val="28"/>
+        </w:rPr>
+        <w:t>Перейдём к пункту 7.</w:t>
+      </w:r>
+      <w:r>
+        <w:rPr>
+          <w:rFonts w:ascii="Times New Roman" w:eastAsia="Times New Roman" w:hAnsi="Times New Roman" w:cs="Times New Roman"/>
+          <w:sz w:val="28"/>
+          <w:szCs w:val="28"/>
+        </w:rPr>
+        <w:t>2</w:t>
+      </w:r>
+      <w:r>
+        <w:rPr>
+          <w:rFonts w:ascii="Times New Roman" w:eastAsia="Times New Roman" w:hAnsi="Times New Roman" w:cs="Times New Roman"/>
+          <w:sz w:val="28"/>
+          <w:szCs w:val="28"/>
+        </w:rPr>
+        <w:t>.4.</w:t>
+      </w:r>
+    </w:p>
+    <w:p>
+      <w:pPr>
+        <w:pStyle w:val="a3"/>
+        <w:numPr>
+          <w:ilvl w:val="2"/>
+          <w:numId w:val="28"/>
+        </w:numPr>
+        <w:spacing w:line="360" w:lineRule="auto"/>
+        <w:jc w:val="both"/>
+        <w:rPr>
+          <w:rFonts w:ascii="Times New Roman" w:eastAsia="Times New Roman" w:hAnsi="Times New Roman" w:cs="Times New Roman"/>
+          <w:sz w:val="28"/>
+          <w:szCs w:val="28"/>
+        </w:rPr>
+      </w:pPr>
+      <w:r>
+        <w:rPr>
+          <w:rFonts w:ascii="Times New Roman" w:eastAsia="Times New Roman" w:hAnsi="Times New Roman" w:cs="Times New Roman"/>
+          <w:sz w:val="28"/>
+          <w:szCs w:val="28"/>
+        </w:rPr>
+        <w:t xml:space="preserve">Добавляем взятую пару графика </w:t>
+      </w:r>
+      <w:r>
+        <w:rPr>
+          <w:rFonts w:ascii="Times New Roman" w:eastAsia="Times New Roman" w:hAnsi="Times New Roman" w:cs="Times New Roman"/>
+          <w:sz w:val="28"/>
+          <w:szCs w:val="28"/>
+          <w:lang w:val="en-US"/>
+        </w:rPr>
+        <w:t>B</w:t>
+      </w:r>
+      <w:r>
+        <w:rPr>
+          <w:rFonts w:ascii="Times New Roman" w:eastAsia="Times New Roman" w:hAnsi="Times New Roman" w:cs="Times New Roman"/>
+          <w:sz w:val="28"/>
+          <w:szCs w:val="28"/>
+        </w:rPr>
+        <w:t xml:space="preserve"> в график </w:t>
+      </w:r>
+      <w:r>
+        <w:rPr>
+          <w:rFonts w:ascii="Times New Roman" w:eastAsia="Times New Roman" w:hAnsi="Times New Roman" w:cs="Times New Roman"/>
+          <w:sz w:val="28"/>
+          <w:szCs w:val="28"/>
+          <w:lang w:val="en-US"/>
+        </w:rPr>
+        <w:t>F</w:t>
+      </w:r>
+      <w:r>
+        <w:rPr>
+          <w:rFonts w:ascii="Times New Roman" w:eastAsia="Times New Roman" w:hAnsi="Times New Roman" w:cs="Times New Roman"/>
+          <w:sz w:val="28"/>
+          <w:szCs w:val="28"/>
+        </w:rPr>
+        <w:t>.</w:t>
+      </w:r>
+    </w:p>
+    <w:p>
+      <w:pPr>
+        <w:pStyle w:val="a3"/>
+        <w:numPr>
+          <w:ilvl w:val="2"/>
+          <w:numId w:val="28"/>
+        </w:numPr>
+        <w:spacing w:line="360" w:lineRule="auto"/>
+        <w:jc w:val="both"/>
+        <w:rPr>
+          <w:rFonts w:ascii="Times New Roman" w:eastAsia="Times New Roman" w:hAnsi="Times New Roman" w:cs="Times New Roman"/>
+          <w:sz w:val="28"/>
+          <w:szCs w:val="28"/>
+        </w:rPr>
+      </w:pPr>
+      <w:r>
+        <w:rPr>
+          <w:rFonts w:ascii="Times New Roman" w:eastAsia="Times New Roman" w:hAnsi="Times New Roman" w:cs="Times New Roman"/>
+          <w:sz w:val="28"/>
+          <w:szCs w:val="28"/>
+        </w:rPr>
+        <w:t xml:space="preserve">Если взятая пара графика </w:t>
+      </w:r>
+      <w:r>
+        <w:rPr>
+          <w:rFonts w:ascii="Times New Roman" w:eastAsia="Times New Roman" w:hAnsi="Times New Roman" w:cs="Times New Roman"/>
+          <w:sz w:val="28"/>
+          <w:szCs w:val="28"/>
+          <w:lang w:val="en-US"/>
+        </w:rPr>
+        <w:t>B</w:t>
+      </w:r>
+      <w:r>
+        <w:rPr>
+          <w:rFonts w:ascii="Times New Roman" w:eastAsia="Times New Roman" w:hAnsi="Times New Roman" w:cs="Times New Roman"/>
+          <w:sz w:val="28"/>
+          <w:szCs w:val="28"/>
+        </w:rPr>
+        <w:t xml:space="preserve"> является последней, перейдём к пункту 7.</w:t>
+      </w:r>
+      <w:r>
+        <w:rPr>
+          <w:rFonts w:ascii="Times New Roman" w:eastAsia="Times New Roman" w:hAnsi="Times New Roman" w:cs="Times New Roman"/>
+          <w:sz w:val="28"/>
+          <w:szCs w:val="28"/>
+        </w:rPr>
+        <w:t>2</w:t>
+      </w:r>
+      <w:r>
+        <w:rPr>
+          <w:rFonts w:ascii="Times New Roman" w:eastAsia="Times New Roman" w:hAnsi="Times New Roman" w:cs="Times New Roman"/>
+          <w:sz w:val="28"/>
+          <w:szCs w:val="28"/>
+        </w:rPr>
+        <w:t>.12.</w:t>
+      </w:r>
+    </w:p>
+    <w:p>
+      <w:pPr>
+        <w:pStyle w:val="a3"/>
+        <w:numPr>
+          <w:ilvl w:val="2"/>
+          <w:numId w:val="28"/>
+        </w:numPr>
+        <w:spacing w:line="360" w:lineRule="auto"/>
+        <w:jc w:val="both"/>
+        <w:rPr>
+          <w:rFonts w:ascii="Times New Roman" w:eastAsia="Times New Roman" w:hAnsi="Times New Roman" w:cs="Times New Roman"/>
+          <w:sz w:val="28"/>
+          <w:szCs w:val="28"/>
+        </w:rPr>
+      </w:pPr>
+      <w:r>
+        <w:rPr>
+          <w:rFonts w:ascii="Times New Roman" w:eastAsia="Times New Roman" w:hAnsi="Times New Roman" w:cs="Times New Roman"/>
+          <w:sz w:val="28"/>
+          <w:szCs w:val="28"/>
+        </w:rPr>
+        <w:t xml:space="preserve">Если взятая пара графика </w:t>
+      </w:r>
+      <w:r>
+        <w:rPr>
+          <w:rFonts w:ascii="Times New Roman" w:eastAsia="Times New Roman" w:hAnsi="Times New Roman" w:cs="Times New Roman"/>
+          <w:sz w:val="28"/>
+          <w:szCs w:val="28"/>
+          <w:lang w:val="en-US"/>
+        </w:rPr>
+        <w:t>B</w:t>
+      </w:r>
+      <w:r>
+        <w:rPr>
+          <w:rFonts w:ascii="Times New Roman" w:eastAsia="Times New Roman" w:hAnsi="Times New Roman" w:cs="Times New Roman"/>
+          <w:sz w:val="28"/>
+          <w:szCs w:val="28"/>
+        </w:rPr>
+        <w:t xml:space="preserve"> не является последней, возьмём следующую пару графика </w:t>
+      </w:r>
+      <w:r>
+        <w:rPr>
+          <w:rFonts w:ascii="Times New Roman" w:eastAsia="Times New Roman" w:hAnsi="Times New Roman" w:cs="Times New Roman"/>
+          <w:sz w:val="28"/>
+          <w:szCs w:val="28"/>
+          <w:lang w:val="en-US"/>
+        </w:rPr>
+        <w:t>B</w:t>
+      </w:r>
+      <w:r>
+        <w:rPr>
+          <w:rFonts w:ascii="Times New Roman" w:eastAsia="Times New Roman" w:hAnsi="Times New Roman" w:cs="Times New Roman"/>
+          <w:sz w:val="28"/>
+          <w:szCs w:val="28"/>
+        </w:rPr>
+        <w:t>.</w:t>
+      </w:r>
+    </w:p>
+    <w:p>
+      <w:pPr>
+        <w:pStyle w:val="a3"/>
+        <w:numPr>
+          <w:ilvl w:val="2"/>
+          <w:numId w:val="28"/>
+        </w:numPr>
+        <w:spacing w:line="360" w:lineRule="auto"/>
+        <w:jc w:val="both"/>
+        <w:rPr>
+          <w:rFonts w:ascii="Times New Roman" w:eastAsia="Times New Roman" w:hAnsi="Times New Roman" w:cs="Times New Roman"/>
+          <w:sz w:val="28"/>
+          <w:szCs w:val="28"/>
+        </w:rPr>
+      </w:pPr>
+      <w:r>
+        <w:rPr>
+          <w:rFonts w:ascii="Times New Roman" w:eastAsia="Times New Roman" w:hAnsi="Times New Roman" w:cs="Times New Roman"/>
+          <w:sz w:val="28"/>
+          <w:szCs w:val="28"/>
+        </w:rPr>
+        <w:t>Перейдём к пункту 7.</w:t>
+      </w:r>
+      <w:r>
+        <w:rPr>
+          <w:rFonts w:ascii="Times New Roman" w:eastAsia="Times New Roman" w:hAnsi="Times New Roman" w:cs="Times New Roman"/>
+          <w:sz w:val="28"/>
+          <w:szCs w:val="28"/>
+        </w:rPr>
+        <w:t>2</w:t>
+      </w:r>
+      <w:r>
+        <w:rPr>
+          <w:rFonts w:ascii="Times New Roman" w:eastAsia="Times New Roman" w:hAnsi="Times New Roman" w:cs="Times New Roman"/>
+          <w:sz w:val="28"/>
+          <w:szCs w:val="28"/>
+        </w:rPr>
+        <w:t>.3.</w:t>
+      </w:r>
+    </w:p>
+    <w:p>
+      <w:pPr>
+        <w:pStyle w:val="a3"/>
+        <w:numPr>
+          <w:ilvl w:val="2"/>
+          <w:numId w:val="28"/>
+        </w:numPr>
+        <w:spacing w:line="360" w:lineRule="auto"/>
+        <w:jc w:val="both"/>
+        <w:rPr>
+          <w:rFonts w:ascii="Times New Roman" w:eastAsia="Times New Roman" w:hAnsi="Times New Roman" w:cs="Times New Roman"/>
+          <w:sz w:val="28"/>
+          <w:szCs w:val="28"/>
+        </w:rPr>
+      </w:pPr>
+      <w:r>
+        <w:rPr>
+          <w:rFonts w:ascii="Times New Roman" w:eastAsia="Times New Roman" w:hAnsi="Times New Roman" w:cs="Times New Roman"/>
+          <w:sz w:val="28"/>
+          <w:szCs w:val="28"/>
+          <w:lang w:val="en-US"/>
+        </w:rPr>
+        <w:t>F</w:t>
+      </w:r>
+      <w:r>
+        <w:rPr>
+          <w:rFonts w:ascii="Times New Roman" w:eastAsia="Times New Roman" w:hAnsi="Times New Roman" w:cs="Times New Roman"/>
+          <w:sz w:val="28"/>
+          <w:szCs w:val="28"/>
+        </w:rPr>
+        <w:t xml:space="preserve"> – разность графиков </w:t>
+      </w:r>
+      <w:r>
+        <w:rPr>
+          <w:rFonts w:ascii="Times New Roman" w:eastAsia="Times New Roman" w:hAnsi="Times New Roman" w:cs="Times New Roman"/>
+          <w:sz w:val="28"/>
+          <w:szCs w:val="28"/>
+          <w:lang w:val="en-US"/>
+        </w:rPr>
+        <w:t>B</w:t>
+      </w:r>
+      <w:r>
+        <w:rPr>
+          <w:rFonts w:ascii="Times New Roman" w:eastAsia="Times New Roman" w:hAnsi="Times New Roman" w:cs="Times New Roman"/>
+          <w:sz w:val="28"/>
+          <w:szCs w:val="28"/>
+        </w:rPr>
+        <w:t xml:space="preserve"> и </w:t>
+      </w:r>
+      <w:r>
+        <w:rPr>
+          <w:rFonts w:ascii="Times New Roman" w:eastAsia="Times New Roman" w:hAnsi="Times New Roman" w:cs="Times New Roman"/>
+          <w:sz w:val="28"/>
+          <w:szCs w:val="28"/>
+          <w:lang w:val="en-US"/>
+        </w:rPr>
+        <w:t>A</w:t>
+      </w:r>
+      <w:r>
+        <w:rPr>
+          <w:rFonts w:ascii="Times New Roman" w:eastAsia="Times New Roman" w:hAnsi="Times New Roman" w:cs="Times New Roman"/>
+          <w:sz w:val="28"/>
+          <w:szCs w:val="28"/>
+        </w:rPr>
+        <w:t>.</w:t>
+      </w:r>
+    </w:p>
+    <w:p>
+      <w:pPr>
+        <w:pStyle w:val="a3"/>
+        <w:numPr>
+          <w:ilvl w:val="1"/>
+          <w:numId w:val="28"/>
+        </w:numPr>
+        <w:spacing w:line="360" w:lineRule="auto"/>
+        <w:jc w:val="both"/>
+        <w:rPr>
+          <w:rFonts w:ascii="Times New Roman" w:eastAsia="Times New Roman" w:hAnsi="Times New Roman" w:cs="Times New Roman"/>
+          <w:sz w:val="28"/>
+          <w:szCs w:val="28"/>
+          <w:u w:val="single"/>
+        </w:rPr>
+      </w:pPr>
+      <w:r>
+        <w:rPr>
+          <w:rFonts w:ascii="Times New Roman" w:eastAsia="Times New Roman" w:hAnsi="Times New Roman" w:cs="Times New Roman"/>
+          <w:sz w:val="28"/>
+          <w:szCs w:val="28"/>
+          <w:u w:val="single"/>
+        </w:rPr>
+        <w:t xml:space="preserve">Объединение </w:t>
+      </w:r>
+      <w:r>
+        <w:rPr>
+          <w:rFonts w:ascii="Times New Roman" w:eastAsia="Times New Roman" w:hAnsi="Times New Roman" w:cs="Times New Roman"/>
+          <w:sz w:val="28"/>
+          <w:szCs w:val="28"/>
+          <w:u w:val="single"/>
+        </w:rPr>
+        <w:t>графиков</w:t>
+      </w:r>
+      <w:r>
+        <w:rPr>
+          <w:rFonts w:ascii="Times New Roman" w:eastAsia="Times New Roman" w:hAnsi="Times New Roman" w:cs="Times New Roman"/>
+          <w:sz w:val="28"/>
+          <w:szCs w:val="28"/>
+          <w:u w:val="single"/>
+        </w:rPr>
+        <w:t xml:space="preserve"> </w:t>
+      </w:r>
+      <w:r>
+        <w:rPr>
+          <w:rFonts w:ascii="Times New Roman" w:eastAsia="Times New Roman" w:hAnsi="Times New Roman" w:cs="Times New Roman"/>
+          <w:sz w:val="28"/>
+          <w:szCs w:val="28"/>
+          <w:u w:val="single"/>
+          <w:lang w:val="en-US"/>
+        </w:rPr>
+        <w:t>C</w:t>
+      </w:r>
+      <w:r>
+        <w:rPr>
+          <w:rFonts w:ascii="Times New Roman" w:eastAsia="Times New Roman" w:hAnsi="Times New Roman" w:cs="Times New Roman"/>
+          <w:sz w:val="28"/>
+          <w:szCs w:val="28"/>
+          <w:u w:val="single"/>
+        </w:rPr>
+        <w:t xml:space="preserve"> и </w:t>
+      </w:r>
+      <w:r>
+        <w:rPr>
+          <w:rFonts w:ascii="Times New Roman" w:eastAsia="Times New Roman" w:hAnsi="Times New Roman" w:cs="Times New Roman"/>
+          <w:sz w:val="28"/>
+          <w:szCs w:val="28"/>
+          <w:u w:val="single"/>
+          <w:lang w:val="en-US"/>
+        </w:rPr>
+        <w:t>F</w:t>
+      </w:r>
+      <w:r>
+        <w:rPr>
+          <w:rFonts w:ascii="Times New Roman" w:eastAsia="Times New Roman" w:hAnsi="Times New Roman" w:cs="Times New Roman"/>
+          <w:sz w:val="28"/>
+          <w:szCs w:val="28"/>
+          <w:u w:val="single"/>
+        </w:rPr>
+        <w:t>.</w:t>
+      </w:r>
+    </w:p>
+    <w:p>
+      <w:pPr>
+        <w:pStyle w:val="a3"/>
+        <w:numPr>
+          <w:ilvl w:val="2"/>
+          <w:numId w:val="28"/>
+        </w:numPr>
+        <w:spacing w:line="360" w:lineRule="auto"/>
+        <w:jc w:val="both"/>
+        <w:rPr>
+          <w:rFonts w:ascii="Times New Roman" w:eastAsia="Times New Roman" w:hAnsi="Times New Roman" w:cs="Times New Roman"/>
+          <w:sz w:val="28"/>
+          <w:szCs w:val="28"/>
+          <w:lang w:val="en-US"/>
+        </w:rPr>
+      </w:pPr>
+      <w:proofErr w:type="spellStart"/>
+      <w:r>
+        <w:rPr>
+          <w:rFonts w:ascii="Times New Roman" w:eastAsia="Times New Roman" w:hAnsi="Times New Roman" w:cs="Times New Roman"/>
+          <w:sz w:val="28"/>
+          <w:szCs w:val="28"/>
+          <w:lang w:val="en-US"/>
+        </w:rPr>
+        <w:t>Создаём</w:t>
+      </w:r>
+      <w:proofErr w:type="spellEnd"/>
+      <w:r>
+        <w:rPr>
+          <w:rFonts w:ascii="Times New Roman" w:eastAsia="Times New Roman" w:hAnsi="Times New Roman" w:cs="Times New Roman"/>
+          <w:sz w:val="28"/>
+          <w:szCs w:val="28"/>
+          <w:lang w:val="en-US"/>
+        </w:rPr>
+        <w:t xml:space="preserve"> </w:t>
+      </w:r>
+      <w:proofErr w:type="spellStart"/>
+      <w:r>
+        <w:rPr>
+          <w:rFonts w:ascii="Times New Roman" w:eastAsia="Times New Roman" w:hAnsi="Times New Roman" w:cs="Times New Roman"/>
+          <w:sz w:val="28"/>
+          <w:szCs w:val="28"/>
+          <w:lang w:val="en-US"/>
+        </w:rPr>
+        <w:t>пустой</w:t>
+      </w:r>
+      <w:proofErr w:type="spellEnd"/>
+      <w:r>
+        <w:rPr>
+          <w:rFonts w:ascii="Times New Roman" w:eastAsia="Times New Roman" w:hAnsi="Times New Roman" w:cs="Times New Roman"/>
+          <w:sz w:val="28"/>
+          <w:szCs w:val="28"/>
+          <w:lang w:val="en-US"/>
+        </w:rPr>
+        <w:t xml:space="preserve"> </w:t>
+      </w:r>
+      <w:proofErr w:type="spellStart"/>
+      <w:r>
+        <w:rPr>
+          <w:rFonts w:ascii="Times New Roman" w:eastAsia="Times New Roman" w:hAnsi="Times New Roman" w:cs="Times New Roman"/>
+          <w:sz w:val="28"/>
+          <w:szCs w:val="28"/>
+          <w:lang w:val="en-US"/>
+        </w:rPr>
+        <w:t>график</w:t>
+      </w:r>
+      <w:proofErr w:type="spellEnd"/>
+      <w:r>
+        <w:rPr>
+          <w:rFonts w:ascii="Times New Roman" w:eastAsia="Times New Roman" w:hAnsi="Times New Roman" w:cs="Times New Roman"/>
+          <w:sz w:val="28"/>
+          <w:szCs w:val="28"/>
+          <w:lang w:val="en-US"/>
+        </w:rPr>
+        <w:t xml:space="preserve"> D.</w:t>
+      </w:r>
+    </w:p>
+    <w:p>
+      <w:pPr>
+        <w:pStyle w:val="a3"/>
+        <w:numPr>
+          <w:ilvl w:val="2"/>
+          <w:numId w:val="28"/>
+        </w:numPr>
+        <w:spacing w:line="360" w:lineRule="auto"/>
+        <w:jc w:val="both"/>
+        <w:rPr>
+          <w:rFonts w:ascii="Times New Roman" w:eastAsia="Times New Roman" w:hAnsi="Times New Roman" w:cs="Times New Roman"/>
+          <w:sz w:val="28"/>
+          <w:szCs w:val="28"/>
+        </w:rPr>
+      </w:pPr>
+      <w:r>
+        <w:rPr>
+          <w:rFonts w:ascii="Times New Roman" w:eastAsia="Times New Roman" w:hAnsi="Times New Roman" w:cs="Times New Roman"/>
+          <w:sz w:val="28"/>
+          <w:szCs w:val="28"/>
+        </w:rPr>
+        <w:t xml:space="preserve">Каждый элемент графика </w:t>
+      </w:r>
+      <w:r>
+        <w:rPr>
+          <w:rFonts w:ascii="Times New Roman" w:eastAsia="Times New Roman" w:hAnsi="Times New Roman" w:cs="Times New Roman"/>
+          <w:sz w:val="28"/>
+          <w:szCs w:val="28"/>
+          <w:lang w:val="en-US"/>
+        </w:rPr>
+        <w:t>C</w:t>
+      </w:r>
+      <w:r>
+        <w:rPr>
+          <w:rFonts w:ascii="Times New Roman" w:eastAsia="Times New Roman" w:hAnsi="Times New Roman" w:cs="Times New Roman"/>
+          <w:sz w:val="28"/>
+          <w:szCs w:val="28"/>
+        </w:rPr>
+        <w:t xml:space="preserve"> переносим в график </w:t>
+      </w:r>
+      <w:r>
+        <w:rPr>
+          <w:rFonts w:ascii="Times New Roman" w:eastAsia="Times New Roman" w:hAnsi="Times New Roman" w:cs="Times New Roman"/>
+          <w:sz w:val="28"/>
+          <w:szCs w:val="28"/>
+          <w:lang w:val="en-US"/>
+        </w:rPr>
+        <w:t>D</w:t>
+      </w:r>
+      <w:r>
+        <w:rPr>
+          <w:rFonts w:ascii="Times New Roman" w:eastAsia="Times New Roman" w:hAnsi="Times New Roman" w:cs="Times New Roman"/>
+          <w:sz w:val="28"/>
+          <w:szCs w:val="28"/>
+        </w:rPr>
+        <w:t>.</w:t>
+      </w:r>
+    </w:p>
+    <w:p>
+      <w:pPr>
+        <w:pStyle w:val="a3"/>
+        <w:numPr>
+          <w:ilvl w:val="2"/>
+          <w:numId w:val="28"/>
+        </w:numPr>
+        <w:spacing w:line="360" w:lineRule="auto"/>
+        <w:jc w:val="both"/>
+        <w:rPr>
+          <w:rFonts w:ascii="Times New Roman" w:eastAsia="Times New Roman" w:hAnsi="Times New Roman" w:cs="Times New Roman"/>
+          <w:sz w:val="28"/>
+          <w:szCs w:val="28"/>
+        </w:rPr>
+      </w:pPr>
+      <w:r>
+        <w:rPr>
+          <w:rFonts w:ascii="Times New Roman" w:eastAsia="Times New Roman" w:hAnsi="Times New Roman" w:cs="Times New Roman"/>
+          <w:sz w:val="28"/>
+          <w:szCs w:val="28"/>
+        </w:rPr>
+        <w:t xml:space="preserve">Возьмём первую пару графика </w:t>
+      </w:r>
+      <w:r>
+        <w:rPr>
+          <w:rFonts w:ascii="Times New Roman" w:eastAsia="Times New Roman" w:hAnsi="Times New Roman" w:cs="Times New Roman"/>
+          <w:sz w:val="28"/>
+          <w:szCs w:val="28"/>
+          <w:lang w:val="en-US"/>
+        </w:rPr>
+        <w:t>F</w:t>
+      </w:r>
+      <w:r>
+        <w:rPr>
+          <w:rFonts w:ascii="Times New Roman" w:eastAsia="Times New Roman" w:hAnsi="Times New Roman" w:cs="Times New Roman"/>
+          <w:sz w:val="28"/>
+          <w:szCs w:val="28"/>
+        </w:rPr>
+        <w:t>.</w:t>
+      </w:r>
+    </w:p>
+    <w:p>
+      <w:pPr>
+        <w:pStyle w:val="a3"/>
+        <w:numPr>
+          <w:ilvl w:val="2"/>
+          <w:numId w:val="28"/>
+        </w:numPr>
+        <w:spacing w:line="360" w:lineRule="auto"/>
+        <w:jc w:val="both"/>
+        <w:rPr>
+          <w:rFonts w:ascii="Times New Roman" w:eastAsia="Times New Roman" w:hAnsi="Times New Roman" w:cs="Times New Roman"/>
+          <w:sz w:val="28"/>
+          <w:szCs w:val="28"/>
+        </w:rPr>
+      </w:pPr>
+      <w:r>
+        <w:rPr>
+          <w:rFonts w:ascii="Times New Roman" w:eastAsia="Times New Roman" w:hAnsi="Times New Roman" w:cs="Times New Roman"/>
+          <w:sz w:val="28"/>
+          <w:szCs w:val="28"/>
+        </w:rPr>
+        <w:t xml:space="preserve">Возьмём первую пару графика </w:t>
+      </w:r>
+      <w:r>
+        <w:rPr>
+          <w:rFonts w:ascii="Times New Roman" w:eastAsia="Times New Roman" w:hAnsi="Times New Roman" w:cs="Times New Roman"/>
+          <w:sz w:val="28"/>
+          <w:szCs w:val="28"/>
+          <w:lang w:val="en-US"/>
+        </w:rPr>
+        <w:t>D</w:t>
+      </w:r>
+      <w:r>
+        <w:rPr>
+          <w:rFonts w:ascii="Times New Roman" w:eastAsia="Times New Roman" w:hAnsi="Times New Roman" w:cs="Times New Roman"/>
+          <w:sz w:val="28"/>
+          <w:szCs w:val="28"/>
+        </w:rPr>
+        <w:t>.</w:t>
+      </w:r>
+    </w:p>
+    <w:p>
+      <w:pPr>
+        <w:pStyle w:val="a3"/>
+        <w:numPr>
+          <w:ilvl w:val="2"/>
+          <w:numId w:val="28"/>
+        </w:numPr>
+        <w:spacing w:line="360" w:lineRule="auto"/>
+        <w:jc w:val="both"/>
+        <w:rPr>
+          <w:rFonts w:ascii="Times New Roman" w:eastAsia="Times New Roman" w:hAnsi="Times New Roman" w:cs="Times New Roman"/>
+          <w:sz w:val="28"/>
+          <w:szCs w:val="28"/>
+          <w:lang w:val="en-US"/>
+        </w:rPr>
+      </w:pPr>
+      <w:proofErr w:type="spellStart"/>
+      <w:r>
+        <w:rPr>
+          <w:rFonts w:ascii="Times New Roman" w:eastAsia="Times New Roman" w:hAnsi="Times New Roman" w:cs="Times New Roman"/>
+          <w:sz w:val="28"/>
+          <w:szCs w:val="28"/>
+          <w:lang w:val="en-US"/>
+        </w:rPr>
+        <w:t>Проверим</w:t>
+      </w:r>
+      <w:proofErr w:type="spellEnd"/>
+      <w:r>
+        <w:rPr>
+          <w:rFonts w:ascii="Times New Roman" w:eastAsia="Times New Roman" w:hAnsi="Times New Roman" w:cs="Times New Roman"/>
+          <w:sz w:val="28"/>
+          <w:szCs w:val="28"/>
+          <w:lang w:val="en-US"/>
+        </w:rPr>
+        <w:t xml:space="preserve">, </w:t>
+      </w:r>
+      <w:proofErr w:type="spellStart"/>
+      <w:r>
+        <w:rPr>
+          <w:rFonts w:ascii="Times New Roman" w:eastAsia="Times New Roman" w:hAnsi="Times New Roman" w:cs="Times New Roman"/>
+          <w:sz w:val="28"/>
+          <w:szCs w:val="28"/>
+          <w:lang w:val="en-US"/>
+        </w:rPr>
+        <w:t>неравны</w:t>
+      </w:r>
+      <w:proofErr w:type="spellEnd"/>
+      <w:r>
+        <w:rPr>
+          <w:rFonts w:ascii="Times New Roman" w:eastAsia="Times New Roman" w:hAnsi="Times New Roman" w:cs="Times New Roman"/>
+          <w:sz w:val="28"/>
+          <w:szCs w:val="28"/>
+          <w:lang w:val="en-US"/>
+        </w:rPr>
+        <w:t xml:space="preserve"> </w:t>
+      </w:r>
+      <w:proofErr w:type="spellStart"/>
+      <w:r>
+        <w:rPr>
+          <w:rFonts w:ascii="Times New Roman" w:eastAsia="Times New Roman" w:hAnsi="Times New Roman" w:cs="Times New Roman"/>
+          <w:sz w:val="28"/>
+          <w:szCs w:val="28"/>
+          <w:lang w:val="en-US"/>
+        </w:rPr>
+        <w:t>ли</w:t>
+      </w:r>
+      <w:proofErr w:type="spellEnd"/>
+      <w:r>
+        <w:rPr>
+          <w:rFonts w:ascii="Times New Roman" w:eastAsia="Times New Roman" w:hAnsi="Times New Roman" w:cs="Times New Roman"/>
+          <w:sz w:val="28"/>
+          <w:szCs w:val="28"/>
+          <w:lang w:val="en-US"/>
+        </w:rPr>
+        <w:t xml:space="preserve"> </w:t>
+      </w:r>
+      <w:proofErr w:type="spellStart"/>
+      <w:r>
+        <w:rPr>
+          <w:rFonts w:ascii="Times New Roman" w:eastAsia="Times New Roman" w:hAnsi="Times New Roman" w:cs="Times New Roman"/>
+          <w:sz w:val="28"/>
+          <w:szCs w:val="28"/>
+          <w:lang w:val="en-US"/>
+        </w:rPr>
+        <w:t>пары</w:t>
+      </w:r>
+      <w:proofErr w:type="spellEnd"/>
+      <w:r>
+        <w:rPr>
+          <w:rFonts w:ascii="Times New Roman" w:eastAsia="Times New Roman" w:hAnsi="Times New Roman" w:cs="Times New Roman"/>
+          <w:sz w:val="28"/>
+          <w:szCs w:val="28"/>
+          <w:lang w:val="en-US"/>
+        </w:rPr>
+        <w:t>:</w:t>
       </w:r>
     </w:p>
     <w:p>
@@ -5713,23 +7091,57 @@
           <w:sz w:val="28"/>
           <w:szCs w:val="28"/>
         </w:rPr>
-        <w:t xml:space="preserve">Если первый элемент взятой пары графика А неравен первому элементу взятой пары графика В, перейдём к пункту </w:t>
-      </w:r>
-      <w:r>
-        <w:rPr>
-          <w:rFonts w:ascii="Times New Roman" w:eastAsia="Times New Roman" w:hAnsi="Times New Roman" w:cs="Times New Roman"/>
-          <w:sz w:val="28"/>
-          <w:szCs w:val="28"/>
-        </w:rPr>
-        <w:t>7.1</w:t>
-      </w:r>
-      <w:r>
-        <w:rPr>
-          <w:rFonts w:ascii="Times New Roman" w:eastAsia="Times New Roman" w:hAnsi="Times New Roman" w:cs="Times New Roman"/>
-          <w:sz w:val="28"/>
-          <w:szCs w:val="28"/>
-        </w:rPr>
-        <w:t>.5.</w:t>
+        <w:t xml:space="preserve">Если первый элемент взятой пары графика </w:t>
+      </w:r>
+      <w:r>
+        <w:rPr>
+          <w:rFonts w:ascii="Times New Roman" w:eastAsia="Times New Roman" w:hAnsi="Times New Roman" w:cs="Times New Roman"/>
+          <w:sz w:val="28"/>
+          <w:szCs w:val="28"/>
+          <w:lang w:val="en-US"/>
+        </w:rPr>
+        <w:t>F</w:t>
+      </w:r>
+      <w:r>
+        <w:rPr>
+          <w:rFonts w:ascii="Times New Roman" w:eastAsia="Times New Roman" w:hAnsi="Times New Roman" w:cs="Times New Roman"/>
+          <w:sz w:val="28"/>
+          <w:szCs w:val="28"/>
+        </w:rPr>
+        <w:t xml:space="preserve"> не равен первому элементу взятой пары графика </w:t>
+      </w:r>
+      <w:r>
+        <w:rPr>
+          <w:rFonts w:ascii="Times New Roman" w:eastAsia="Times New Roman" w:hAnsi="Times New Roman" w:cs="Times New Roman"/>
+          <w:sz w:val="28"/>
+          <w:szCs w:val="28"/>
+          <w:lang w:val="en-US"/>
+        </w:rPr>
+        <w:t>D</w:t>
+      </w:r>
+      <w:r>
+        <w:rPr>
+          <w:rFonts w:ascii="Times New Roman" w:eastAsia="Times New Roman" w:hAnsi="Times New Roman" w:cs="Times New Roman"/>
+          <w:sz w:val="28"/>
+          <w:szCs w:val="28"/>
+        </w:rPr>
+        <w:t xml:space="preserve">, переходим к пункту </w:t>
+      </w:r>
+      <w:r>
+        <w:rPr>
+          <w:rFonts w:ascii="Times New Roman" w:eastAsia="Times New Roman" w:hAnsi="Times New Roman" w:cs="Times New Roman"/>
+          <w:sz w:val="28"/>
+          <w:szCs w:val="28"/>
+        </w:rPr>
+        <w:t>7.3</w:t>
+      </w:r>
+      <w:r>
+        <w:rPr>
+          <w:rFonts w:ascii="Times New Roman" w:eastAsia="Times New Roman" w:hAnsi="Times New Roman" w:cs="Times New Roman"/>
+          <w:sz w:val="28"/>
+          <w:szCs w:val="28"/>
+        </w:rPr>
+        <w:t>.7.</w:t>
       </w:r>
     </w:p>
     <w:p>
@@ -5753,1540 +7165,7 @@
           <w:sz w:val="28"/>
           <w:szCs w:val="28"/>
         </w:rPr>
-        <w:t xml:space="preserve">Если второй элемент взятой пары графика А равен второму элементу взятой пары графика В, перейдём к пункту </w:t>
-      </w:r>
-      <w:r>
-        <w:rPr>
-          <w:rFonts w:ascii="Times New Roman" w:eastAsia="Times New Roman" w:hAnsi="Times New Roman" w:cs="Times New Roman"/>
-          <w:sz w:val="28"/>
-          <w:szCs w:val="28"/>
-        </w:rPr>
-        <w:t>7.1</w:t>
-      </w:r>
-      <w:r>
-        <w:rPr>
-          <w:rFonts w:ascii="Times New Roman" w:eastAsia="Times New Roman" w:hAnsi="Times New Roman" w:cs="Times New Roman"/>
-          <w:sz w:val="28"/>
-          <w:szCs w:val="28"/>
-        </w:rPr>
-        <w:t>.9.</w:t>
-      </w:r>
-    </w:p>
-    <w:p>
-      <w:pPr>
-        <w:pStyle w:val="a3"/>
-        <w:numPr>
-          <w:ilvl w:val="2"/>
-          <w:numId w:val="28"/>
-        </w:numPr>
-        <w:spacing w:line="360" w:lineRule="auto"/>
-        <w:jc w:val="both"/>
-        <w:rPr>
-          <w:rFonts w:ascii="Times New Roman" w:eastAsia="Times New Roman" w:hAnsi="Times New Roman" w:cs="Times New Roman"/>
-          <w:sz w:val="28"/>
-          <w:szCs w:val="28"/>
-        </w:rPr>
-      </w:pPr>
-      <w:r>
-        <w:rPr>
-          <w:rFonts w:ascii="Times New Roman" w:eastAsia="Times New Roman" w:hAnsi="Times New Roman" w:cs="Times New Roman"/>
-          <w:sz w:val="28"/>
-          <w:szCs w:val="28"/>
-        </w:rPr>
-        <w:t xml:space="preserve">Если взятая пара графика В является последней, перейдём к пункту </w:t>
-      </w:r>
-      <w:r>
-        <w:rPr>
-          <w:rFonts w:ascii="Times New Roman" w:eastAsia="Times New Roman" w:hAnsi="Times New Roman" w:cs="Times New Roman"/>
-          <w:sz w:val="28"/>
-          <w:szCs w:val="28"/>
-        </w:rPr>
-        <w:t>7.1</w:t>
-      </w:r>
-      <w:r>
-        <w:rPr>
-          <w:rFonts w:ascii="Times New Roman" w:eastAsia="Times New Roman" w:hAnsi="Times New Roman" w:cs="Times New Roman"/>
-          <w:sz w:val="28"/>
-          <w:szCs w:val="28"/>
-        </w:rPr>
-        <w:t>.8.</w:t>
-      </w:r>
-    </w:p>
-    <w:p>
-      <w:pPr>
-        <w:pStyle w:val="a3"/>
-        <w:numPr>
-          <w:ilvl w:val="2"/>
-          <w:numId w:val="28"/>
-        </w:numPr>
-        <w:spacing w:line="360" w:lineRule="auto"/>
-        <w:jc w:val="both"/>
-        <w:rPr>
-          <w:rFonts w:ascii="Times New Roman" w:eastAsia="Times New Roman" w:hAnsi="Times New Roman" w:cs="Times New Roman"/>
-          <w:sz w:val="28"/>
-          <w:szCs w:val="28"/>
-        </w:rPr>
-      </w:pPr>
-      <w:r>
-        <w:rPr>
-          <w:rFonts w:ascii="Times New Roman" w:eastAsia="Times New Roman" w:hAnsi="Times New Roman" w:cs="Times New Roman"/>
-          <w:sz w:val="28"/>
-          <w:szCs w:val="28"/>
-        </w:rPr>
-        <w:t>Если взятая пара графика В не является последней, возьмём следующую пару графика В.</w:t>
-      </w:r>
-    </w:p>
-    <w:p>
-      <w:pPr>
-        <w:pStyle w:val="a3"/>
-        <w:numPr>
-          <w:ilvl w:val="2"/>
-          <w:numId w:val="28"/>
-        </w:numPr>
-        <w:spacing w:line="360" w:lineRule="auto"/>
-        <w:jc w:val="both"/>
-        <w:rPr>
-          <w:rFonts w:ascii="Times New Roman" w:eastAsia="Times New Roman" w:hAnsi="Times New Roman" w:cs="Times New Roman"/>
-          <w:sz w:val="28"/>
-          <w:szCs w:val="28"/>
-        </w:rPr>
-      </w:pPr>
-      <w:r>
-        <w:rPr>
-          <w:rFonts w:ascii="Times New Roman" w:eastAsia="Times New Roman" w:hAnsi="Times New Roman" w:cs="Times New Roman"/>
-          <w:sz w:val="28"/>
-          <w:szCs w:val="28"/>
-        </w:rPr>
-        <w:t xml:space="preserve">Перейдём к пункту </w:t>
-      </w:r>
-      <w:r>
-        <w:rPr>
-          <w:rFonts w:ascii="Times New Roman" w:eastAsia="Times New Roman" w:hAnsi="Times New Roman" w:cs="Times New Roman"/>
-          <w:sz w:val="28"/>
-          <w:szCs w:val="28"/>
-        </w:rPr>
-        <w:t>7.1</w:t>
-      </w:r>
-      <w:r>
-        <w:rPr>
-          <w:rFonts w:ascii="Times New Roman" w:eastAsia="Times New Roman" w:hAnsi="Times New Roman" w:cs="Times New Roman"/>
-          <w:sz w:val="28"/>
-          <w:szCs w:val="28"/>
-        </w:rPr>
-        <w:t>.4.</w:t>
-      </w:r>
-    </w:p>
-    <w:p>
-      <w:pPr>
-        <w:pStyle w:val="a3"/>
-        <w:numPr>
-          <w:ilvl w:val="2"/>
-          <w:numId w:val="28"/>
-        </w:numPr>
-        <w:spacing w:line="360" w:lineRule="auto"/>
-        <w:jc w:val="both"/>
-        <w:rPr>
-          <w:rFonts w:ascii="Times New Roman" w:eastAsia="Times New Roman" w:hAnsi="Times New Roman" w:cs="Times New Roman"/>
-          <w:sz w:val="28"/>
-          <w:szCs w:val="28"/>
-        </w:rPr>
-      </w:pPr>
-      <w:r>
-        <w:rPr>
-          <w:rFonts w:ascii="Times New Roman" w:eastAsia="Times New Roman" w:hAnsi="Times New Roman" w:cs="Times New Roman"/>
-          <w:sz w:val="28"/>
-          <w:szCs w:val="28"/>
-        </w:rPr>
         <w:lastRenderedPageBreak/>
-        <w:t>Добавляем взятую пару графика А в график D.</w:t>
-      </w:r>
-    </w:p>
-    <w:p>
-      <w:pPr>
-        <w:pStyle w:val="a3"/>
-        <w:numPr>
-          <w:ilvl w:val="2"/>
-          <w:numId w:val="28"/>
-        </w:numPr>
-        <w:spacing w:line="360" w:lineRule="auto"/>
-        <w:jc w:val="both"/>
-        <w:rPr>
-          <w:rFonts w:ascii="Times New Roman" w:eastAsia="Times New Roman" w:hAnsi="Times New Roman" w:cs="Times New Roman"/>
-          <w:sz w:val="28"/>
-          <w:szCs w:val="28"/>
-        </w:rPr>
-      </w:pPr>
-      <w:r>
-        <w:rPr>
-          <w:rFonts w:ascii="Times New Roman" w:eastAsia="Times New Roman" w:hAnsi="Times New Roman" w:cs="Times New Roman"/>
-          <w:sz w:val="28"/>
-          <w:szCs w:val="28"/>
-        </w:rPr>
-        <w:t xml:space="preserve">Если взятая пара графика А является последней, перейдём к пункту </w:t>
-      </w:r>
-      <w:r>
-        <w:rPr>
-          <w:rFonts w:ascii="Times New Roman" w:eastAsia="Times New Roman" w:hAnsi="Times New Roman" w:cs="Times New Roman"/>
-          <w:sz w:val="28"/>
-          <w:szCs w:val="28"/>
-        </w:rPr>
-        <w:t>7.1.12</w:t>
-      </w:r>
-      <w:r>
-        <w:rPr>
-          <w:rFonts w:ascii="Times New Roman" w:eastAsia="Times New Roman" w:hAnsi="Times New Roman" w:cs="Times New Roman"/>
-          <w:sz w:val="28"/>
-          <w:szCs w:val="28"/>
-        </w:rPr>
-        <w:t>.</w:t>
-      </w:r>
-    </w:p>
-    <w:p>
-      <w:pPr>
-        <w:pStyle w:val="a3"/>
-        <w:numPr>
-          <w:ilvl w:val="2"/>
-          <w:numId w:val="28"/>
-        </w:numPr>
-        <w:spacing w:line="360" w:lineRule="auto"/>
-        <w:jc w:val="both"/>
-        <w:rPr>
-          <w:rFonts w:ascii="Times New Roman" w:eastAsia="Times New Roman" w:hAnsi="Times New Roman" w:cs="Times New Roman"/>
-          <w:sz w:val="28"/>
-          <w:szCs w:val="28"/>
-        </w:rPr>
-      </w:pPr>
-      <w:r>
-        <w:rPr>
-          <w:rFonts w:ascii="Times New Roman" w:eastAsia="Times New Roman" w:hAnsi="Times New Roman" w:cs="Times New Roman"/>
-          <w:sz w:val="28"/>
-          <w:szCs w:val="28"/>
-        </w:rPr>
-        <w:t>Если взятая пара графика А не является последней, возьмём следующую пару графика А.</w:t>
-      </w:r>
-    </w:p>
-    <w:p>
-      <w:pPr>
-        <w:pStyle w:val="a3"/>
-        <w:numPr>
-          <w:ilvl w:val="2"/>
-          <w:numId w:val="28"/>
-        </w:numPr>
-        <w:spacing w:line="360" w:lineRule="auto"/>
-        <w:jc w:val="both"/>
-        <w:rPr>
-          <w:rFonts w:ascii="Times New Roman" w:eastAsia="Times New Roman" w:hAnsi="Times New Roman" w:cs="Times New Roman"/>
-          <w:sz w:val="28"/>
-          <w:szCs w:val="28"/>
-        </w:rPr>
-      </w:pPr>
-      <w:r>
-        <w:rPr>
-          <w:rFonts w:ascii="Times New Roman" w:eastAsia="Times New Roman" w:hAnsi="Times New Roman" w:cs="Times New Roman"/>
-          <w:sz w:val="28"/>
-          <w:szCs w:val="28"/>
-        </w:rPr>
-        <w:t xml:space="preserve">Перейдём к пункту </w:t>
-      </w:r>
-      <w:r>
-        <w:rPr>
-          <w:rFonts w:ascii="Times New Roman" w:eastAsia="Times New Roman" w:hAnsi="Times New Roman" w:cs="Times New Roman"/>
-          <w:sz w:val="28"/>
-          <w:szCs w:val="28"/>
-        </w:rPr>
-        <w:t>7.1</w:t>
-      </w:r>
-      <w:r>
-        <w:rPr>
-          <w:rFonts w:ascii="Times New Roman" w:eastAsia="Times New Roman" w:hAnsi="Times New Roman" w:cs="Times New Roman"/>
-          <w:sz w:val="28"/>
-          <w:szCs w:val="28"/>
-        </w:rPr>
-        <w:t>.3.</w:t>
-      </w:r>
-    </w:p>
-    <w:p>
-      <w:pPr>
-        <w:pStyle w:val="a3"/>
-        <w:numPr>
-          <w:ilvl w:val="2"/>
-          <w:numId w:val="28"/>
-        </w:numPr>
-        <w:spacing w:line="360" w:lineRule="auto"/>
-        <w:jc w:val="both"/>
-        <w:rPr>
-          <w:rFonts w:ascii="Times New Roman" w:eastAsia="Times New Roman" w:hAnsi="Times New Roman" w:cs="Times New Roman"/>
-          <w:sz w:val="28"/>
-          <w:szCs w:val="28"/>
-        </w:rPr>
-      </w:pPr>
-      <w:r>
-        <w:rPr>
-          <w:rFonts w:ascii="Times New Roman" w:eastAsia="Times New Roman" w:hAnsi="Times New Roman" w:cs="Times New Roman"/>
-          <w:sz w:val="28"/>
-          <w:szCs w:val="28"/>
-        </w:rPr>
-        <w:t>С – разность графиков А и В.</w:t>
-      </w:r>
-    </w:p>
-    <w:p>
-      <w:pPr>
-        <w:pStyle w:val="a3"/>
-        <w:numPr>
-          <w:ilvl w:val="1"/>
-          <w:numId w:val="28"/>
-        </w:numPr>
-        <w:spacing w:line="360" w:lineRule="auto"/>
-        <w:jc w:val="both"/>
-        <w:rPr>
-          <w:rFonts w:ascii="Times New Roman" w:eastAsia="Times New Roman" w:hAnsi="Times New Roman" w:cs="Times New Roman"/>
-          <w:sz w:val="28"/>
-          <w:szCs w:val="28"/>
-          <w:u w:val="single"/>
-        </w:rPr>
-      </w:pPr>
-      <w:r>
-        <w:rPr>
-          <w:rFonts w:ascii="Times New Roman" w:eastAsia="Times New Roman" w:hAnsi="Times New Roman" w:cs="Times New Roman"/>
-          <w:sz w:val="28"/>
-          <w:szCs w:val="28"/>
-          <w:u w:val="single"/>
-        </w:rPr>
-        <w:t xml:space="preserve">Разность </w:t>
-      </w:r>
-      <w:r>
-        <w:rPr>
-          <w:rFonts w:ascii="Times New Roman" w:eastAsia="Times New Roman" w:hAnsi="Times New Roman" w:cs="Times New Roman"/>
-          <w:sz w:val="28"/>
-          <w:szCs w:val="28"/>
-          <w:u w:val="single"/>
-        </w:rPr>
-        <w:t>графиков</w:t>
-      </w:r>
-      <w:r>
-        <w:rPr>
-          <w:rFonts w:ascii="Times New Roman" w:eastAsia="Times New Roman" w:hAnsi="Times New Roman" w:cs="Times New Roman"/>
-          <w:sz w:val="28"/>
-          <w:szCs w:val="28"/>
-          <w:u w:val="single"/>
-        </w:rPr>
-        <w:t xml:space="preserve"> В и А.</w:t>
-      </w:r>
-    </w:p>
-    <w:p>
-      <w:pPr>
-        <w:pStyle w:val="a3"/>
-        <w:numPr>
-          <w:ilvl w:val="2"/>
-          <w:numId w:val="28"/>
-        </w:numPr>
-        <w:spacing w:line="360" w:lineRule="auto"/>
-        <w:jc w:val="both"/>
-        <w:rPr>
-          <w:rFonts w:ascii="Times New Roman" w:eastAsia="Times New Roman" w:hAnsi="Times New Roman" w:cs="Times New Roman"/>
-          <w:sz w:val="28"/>
-          <w:szCs w:val="28"/>
-        </w:rPr>
-      </w:pPr>
-      <w:r>
-        <w:rPr>
-          <w:rFonts w:ascii="Times New Roman" w:eastAsia="Times New Roman" w:hAnsi="Times New Roman" w:cs="Times New Roman"/>
-          <w:sz w:val="28"/>
-          <w:szCs w:val="28"/>
-        </w:rPr>
-        <w:t xml:space="preserve">Создадим пустой график </w:t>
-      </w:r>
-      <w:r>
-        <w:rPr>
-          <w:rFonts w:ascii="Times New Roman" w:eastAsia="Times New Roman" w:hAnsi="Times New Roman" w:cs="Times New Roman"/>
-          <w:sz w:val="28"/>
-          <w:szCs w:val="28"/>
-          <w:lang w:val="en-US"/>
-        </w:rPr>
-        <w:t>F.</w:t>
-      </w:r>
-    </w:p>
-    <w:p>
-      <w:pPr>
-        <w:pStyle w:val="a3"/>
-        <w:numPr>
-          <w:ilvl w:val="2"/>
-          <w:numId w:val="28"/>
-        </w:numPr>
-        <w:spacing w:line="360" w:lineRule="auto"/>
-        <w:jc w:val="both"/>
-        <w:rPr>
-          <w:rFonts w:ascii="Times New Roman" w:eastAsia="Times New Roman" w:hAnsi="Times New Roman" w:cs="Times New Roman"/>
-          <w:sz w:val="28"/>
-          <w:szCs w:val="28"/>
-        </w:rPr>
-      </w:pPr>
-      <w:r>
-        <w:rPr>
-          <w:rFonts w:ascii="Times New Roman" w:eastAsia="Times New Roman" w:hAnsi="Times New Roman" w:cs="Times New Roman"/>
-          <w:sz w:val="28"/>
-          <w:szCs w:val="28"/>
-        </w:rPr>
-        <w:t xml:space="preserve">Возьмём первую пару графика </w:t>
-      </w:r>
-      <w:r>
-        <w:rPr>
-          <w:rFonts w:ascii="Times New Roman" w:eastAsia="Times New Roman" w:hAnsi="Times New Roman" w:cs="Times New Roman"/>
-          <w:sz w:val="28"/>
-          <w:szCs w:val="28"/>
-          <w:lang w:val="en-US"/>
-        </w:rPr>
-        <w:t>B</w:t>
-      </w:r>
-      <w:r>
-        <w:rPr>
-          <w:rFonts w:ascii="Times New Roman" w:eastAsia="Times New Roman" w:hAnsi="Times New Roman" w:cs="Times New Roman"/>
-          <w:sz w:val="28"/>
-          <w:szCs w:val="28"/>
-        </w:rPr>
-        <w:t>.</w:t>
-      </w:r>
-    </w:p>
-    <w:p>
-      <w:pPr>
-        <w:pStyle w:val="a3"/>
-        <w:numPr>
-          <w:ilvl w:val="2"/>
-          <w:numId w:val="28"/>
-        </w:numPr>
-        <w:spacing w:line="360" w:lineRule="auto"/>
-        <w:jc w:val="both"/>
-        <w:rPr>
-          <w:rFonts w:ascii="Times New Roman" w:eastAsia="Times New Roman" w:hAnsi="Times New Roman" w:cs="Times New Roman"/>
-          <w:sz w:val="28"/>
-          <w:szCs w:val="28"/>
-        </w:rPr>
-      </w:pPr>
-      <w:r>
-        <w:rPr>
-          <w:rFonts w:ascii="Times New Roman" w:eastAsia="Times New Roman" w:hAnsi="Times New Roman" w:cs="Times New Roman"/>
-          <w:sz w:val="28"/>
-          <w:szCs w:val="28"/>
-        </w:rPr>
-        <w:t xml:space="preserve">Возьмём первую пару графика </w:t>
-      </w:r>
-      <w:r>
-        <w:rPr>
-          <w:rFonts w:ascii="Times New Roman" w:eastAsia="Times New Roman" w:hAnsi="Times New Roman" w:cs="Times New Roman"/>
-          <w:sz w:val="28"/>
-          <w:szCs w:val="28"/>
-          <w:lang w:val="en-US"/>
-        </w:rPr>
-        <w:t>A</w:t>
-      </w:r>
-      <w:r>
-        <w:rPr>
-          <w:rFonts w:ascii="Times New Roman" w:eastAsia="Times New Roman" w:hAnsi="Times New Roman" w:cs="Times New Roman"/>
-          <w:sz w:val="28"/>
-          <w:szCs w:val="28"/>
-        </w:rPr>
-        <w:t>.</w:t>
-      </w:r>
-    </w:p>
-    <w:p>
-      <w:pPr>
-        <w:pStyle w:val="a3"/>
-        <w:numPr>
-          <w:ilvl w:val="2"/>
-          <w:numId w:val="28"/>
-        </w:numPr>
-        <w:spacing w:line="360" w:lineRule="auto"/>
-        <w:jc w:val="both"/>
-        <w:rPr>
-          <w:rFonts w:ascii="Times New Roman" w:eastAsia="Times New Roman" w:hAnsi="Times New Roman" w:cs="Times New Roman"/>
-          <w:sz w:val="28"/>
-          <w:szCs w:val="28"/>
-        </w:rPr>
-      </w:pPr>
-      <w:r>
-        <w:rPr>
-          <w:rFonts w:ascii="Times New Roman" w:eastAsia="Times New Roman" w:hAnsi="Times New Roman" w:cs="Times New Roman"/>
-          <w:sz w:val="28"/>
-          <w:szCs w:val="28"/>
-        </w:rPr>
-        <w:t>Проверим равны ли графики:</w:t>
-      </w:r>
-    </w:p>
-    <w:p>
-      <w:pPr>
-        <w:pStyle w:val="a3"/>
-        <w:numPr>
-          <w:ilvl w:val="3"/>
-          <w:numId w:val="28"/>
-        </w:numPr>
-        <w:spacing w:line="360" w:lineRule="auto"/>
-        <w:jc w:val="both"/>
-        <w:rPr>
-          <w:rFonts w:ascii="Times New Roman" w:eastAsia="Times New Roman" w:hAnsi="Times New Roman" w:cs="Times New Roman"/>
-          <w:sz w:val="28"/>
-          <w:szCs w:val="28"/>
-        </w:rPr>
-      </w:pPr>
-      <w:r>
-        <w:rPr>
-          <w:rFonts w:ascii="Times New Roman" w:eastAsia="Times New Roman" w:hAnsi="Times New Roman" w:cs="Times New Roman"/>
-          <w:sz w:val="28"/>
-          <w:szCs w:val="28"/>
-        </w:rPr>
-        <w:t xml:space="preserve">Если первый элемент взятой пары графика </w:t>
-      </w:r>
-      <w:r>
-        <w:rPr>
-          <w:rFonts w:ascii="Times New Roman" w:eastAsia="Times New Roman" w:hAnsi="Times New Roman" w:cs="Times New Roman"/>
-          <w:sz w:val="28"/>
-          <w:szCs w:val="28"/>
-          <w:lang w:val="en-US"/>
-        </w:rPr>
-        <w:t>B</w:t>
-      </w:r>
-      <w:r>
-        <w:rPr>
-          <w:rFonts w:ascii="Times New Roman" w:eastAsia="Times New Roman" w:hAnsi="Times New Roman" w:cs="Times New Roman"/>
-          <w:sz w:val="28"/>
-          <w:szCs w:val="28"/>
-        </w:rPr>
-        <w:t xml:space="preserve"> неравен первому элементу взятой пары графика </w:t>
-      </w:r>
-      <w:r>
-        <w:rPr>
-          <w:rFonts w:ascii="Times New Roman" w:eastAsia="Times New Roman" w:hAnsi="Times New Roman" w:cs="Times New Roman"/>
-          <w:sz w:val="28"/>
-          <w:szCs w:val="28"/>
-          <w:lang w:val="en-US"/>
-        </w:rPr>
-        <w:t>A</w:t>
-      </w:r>
-      <w:r>
-        <w:rPr>
-          <w:rFonts w:ascii="Times New Roman" w:eastAsia="Times New Roman" w:hAnsi="Times New Roman" w:cs="Times New Roman"/>
-          <w:sz w:val="28"/>
-          <w:szCs w:val="28"/>
-        </w:rPr>
-        <w:t>, перейдём к пункту 7.</w:t>
-      </w:r>
-      <w:r>
-        <w:rPr>
-          <w:rFonts w:ascii="Times New Roman" w:eastAsia="Times New Roman" w:hAnsi="Times New Roman" w:cs="Times New Roman"/>
-          <w:sz w:val="28"/>
-          <w:szCs w:val="28"/>
-        </w:rPr>
-        <w:t>2</w:t>
-      </w:r>
-      <w:r>
-        <w:rPr>
-          <w:rFonts w:ascii="Times New Roman" w:eastAsia="Times New Roman" w:hAnsi="Times New Roman" w:cs="Times New Roman"/>
-          <w:sz w:val="28"/>
-          <w:szCs w:val="28"/>
-        </w:rPr>
-        <w:t>.5.</w:t>
-      </w:r>
-    </w:p>
-    <w:p>
-      <w:pPr>
-        <w:pStyle w:val="a3"/>
-        <w:numPr>
-          <w:ilvl w:val="3"/>
-          <w:numId w:val="28"/>
-        </w:numPr>
-        <w:spacing w:line="360" w:lineRule="auto"/>
-        <w:jc w:val="both"/>
-        <w:rPr>
-          <w:rFonts w:ascii="Times New Roman" w:eastAsia="Times New Roman" w:hAnsi="Times New Roman" w:cs="Times New Roman"/>
-          <w:sz w:val="28"/>
-          <w:szCs w:val="28"/>
-        </w:rPr>
-      </w:pPr>
-      <w:r>
-        <w:rPr>
-          <w:rFonts w:ascii="Times New Roman" w:eastAsia="Times New Roman" w:hAnsi="Times New Roman" w:cs="Times New Roman"/>
-          <w:sz w:val="28"/>
-          <w:szCs w:val="28"/>
-        </w:rPr>
-        <w:t xml:space="preserve">Если второй элемент взятой пары графика </w:t>
-      </w:r>
-      <w:r>
-        <w:rPr>
-          <w:rFonts w:ascii="Times New Roman" w:eastAsia="Times New Roman" w:hAnsi="Times New Roman" w:cs="Times New Roman"/>
-          <w:sz w:val="28"/>
-          <w:szCs w:val="28"/>
-          <w:lang w:val="en-US"/>
-        </w:rPr>
-        <w:t>B</w:t>
-      </w:r>
-      <w:r>
-        <w:rPr>
-          <w:rFonts w:ascii="Times New Roman" w:eastAsia="Times New Roman" w:hAnsi="Times New Roman" w:cs="Times New Roman"/>
-          <w:sz w:val="28"/>
-          <w:szCs w:val="28"/>
-        </w:rPr>
-        <w:t xml:space="preserve"> равен второму элементу взятой пары графика </w:t>
-      </w:r>
-      <w:r>
-        <w:rPr>
-          <w:rFonts w:ascii="Times New Roman" w:eastAsia="Times New Roman" w:hAnsi="Times New Roman" w:cs="Times New Roman"/>
-          <w:sz w:val="28"/>
-          <w:szCs w:val="28"/>
-          <w:lang w:val="en-US"/>
-        </w:rPr>
-        <w:t>A</w:t>
-      </w:r>
-      <w:r>
-        <w:rPr>
-          <w:rFonts w:ascii="Times New Roman" w:eastAsia="Times New Roman" w:hAnsi="Times New Roman" w:cs="Times New Roman"/>
-          <w:sz w:val="28"/>
-          <w:szCs w:val="28"/>
-        </w:rPr>
-        <w:t>, перейдём к пункту 7.</w:t>
-      </w:r>
-      <w:r>
-        <w:rPr>
-          <w:rFonts w:ascii="Times New Roman" w:eastAsia="Times New Roman" w:hAnsi="Times New Roman" w:cs="Times New Roman"/>
-          <w:sz w:val="28"/>
-          <w:szCs w:val="28"/>
-        </w:rPr>
-        <w:t>2</w:t>
-      </w:r>
-      <w:r>
-        <w:rPr>
-          <w:rFonts w:ascii="Times New Roman" w:eastAsia="Times New Roman" w:hAnsi="Times New Roman" w:cs="Times New Roman"/>
-          <w:sz w:val="28"/>
-          <w:szCs w:val="28"/>
-        </w:rPr>
-        <w:t>.9.</w:t>
-      </w:r>
-    </w:p>
-    <w:p>
-      <w:pPr>
-        <w:pStyle w:val="a3"/>
-        <w:numPr>
-          <w:ilvl w:val="2"/>
-          <w:numId w:val="28"/>
-        </w:numPr>
-        <w:spacing w:line="360" w:lineRule="auto"/>
-        <w:jc w:val="both"/>
-        <w:rPr>
-          <w:rFonts w:ascii="Times New Roman" w:eastAsia="Times New Roman" w:hAnsi="Times New Roman" w:cs="Times New Roman"/>
-          <w:sz w:val="28"/>
-          <w:szCs w:val="28"/>
-        </w:rPr>
-      </w:pPr>
-      <w:r>
-        <w:rPr>
-          <w:rFonts w:ascii="Times New Roman" w:eastAsia="Times New Roman" w:hAnsi="Times New Roman" w:cs="Times New Roman"/>
-          <w:sz w:val="28"/>
-          <w:szCs w:val="28"/>
-        </w:rPr>
-        <w:t xml:space="preserve">Если взятая пара графика </w:t>
-      </w:r>
-      <w:r>
-        <w:rPr>
-          <w:rFonts w:ascii="Times New Roman" w:eastAsia="Times New Roman" w:hAnsi="Times New Roman" w:cs="Times New Roman"/>
-          <w:sz w:val="28"/>
-          <w:szCs w:val="28"/>
-          <w:lang w:val="en-US"/>
-        </w:rPr>
-        <w:t>A</w:t>
-      </w:r>
-      <w:r>
-        <w:rPr>
-          <w:rFonts w:ascii="Times New Roman" w:eastAsia="Times New Roman" w:hAnsi="Times New Roman" w:cs="Times New Roman"/>
-          <w:sz w:val="28"/>
-          <w:szCs w:val="28"/>
-        </w:rPr>
-        <w:t xml:space="preserve"> является последней, перейдём к пункту 7.</w:t>
-      </w:r>
-      <w:r>
-        <w:rPr>
-          <w:rFonts w:ascii="Times New Roman" w:eastAsia="Times New Roman" w:hAnsi="Times New Roman" w:cs="Times New Roman"/>
-          <w:sz w:val="28"/>
-          <w:szCs w:val="28"/>
-        </w:rPr>
-        <w:t>2</w:t>
-      </w:r>
-      <w:r>
-        <w:rPr>
-          <w:rFonts w:ascii="Times New Roman" w:eastAsia="Times New Roman" w:hAnsi="Times New Roman" w:cs="Times New Roman"/>
-          <w:sz w:val="28"/>
-          <w:szCs w:val="28"/>
-        </w:rPr>
-        <w:t>.8.</w:t>
-      </w:r>
-    </w:p>
-    <w:p>
-      <w:pPr>
-        <w:pStyle w:val="a3"/>
-        <w:numPr>
-          <w:ilvl w:val="2"/>
-          <w:numId w:val="28"/>
-        </w:numPr>
-        <w:spacing w:line="360" w:lineRule="auto"/>
-        <w:jc w:val="both"/>
-        <w:rPr>
-          <w:rFonts w:ascii="Times New Roman" w:eastAsia="Times New Roman" w:hAnsi="Times New Roman" w:cs="Times New Roman"/>
-          <w:sz w:val="28"/>
-          <w:szCs w:val="28"/>
-        </w:rPr>
-      </w:pPr>
-      <w:r>
-        <w:rPr>
-          <w:rFonts w:ascii="Times New Roman" w:eastAsia="Times New Roman" w:hAnsi="Times New Roman" w:cs="Times New Roman"/>
-          <w:sz w:val="28"/>
-          <w:szCs w:val="28"/>
-        </w:rPr>
-        <w:t xml:space="preserve">Если взятая пара графика </w:t>
-      </w:r>
-      <w:r>
-        <w:rPr>
-          <w:rFonts w:ascii="Times New Roman" w:eastAsia="Times New Roman" w:hAnsi="Times New Roman" w:cs="Times New Roman"/>
-          <w:sz w:val="28"/>
-          <w:szCs w:val="28"/>
-          <w:lang w:val="en-US"/>
-        </w:rPr>
-        <w:t>A</w:t>
-      </w:r>
-      <w:r>
-        <w:rPr>
-          <w:rFonts w:ascii="Times New Roman" w:eastAsia="Times New Roman" w:hAnsi="Times New Roman" w:cs="Times New Roman"/>
-          <w:sz w:val="28"/>
-          <w:szCs w:val="28"/>
-        </w:rPr>
-        <w:t xml:space="preserve"> не является последней, возьмём следующую пару графика </w:t>
-      </w:r>
-      <w:r>
-        <w:rPr>
-          <w:rFonts w:ascii="Times New Roman" w:eastAsia="Times New Roman" w:hAnsi="Times New Roman" w:cs="Times New Roman"/>
-          <w:sz w:val="28"/>
-          <w:szCs w:val="28"/>
-          <w:lang w:val="en-US"/>
-        </w:rPr>
-        <w:t>A</w:t>
-      </w:r>
-      <w:r>
-        <w:rPr>
-          <w:rFonts w:ascii="Times New Roman" w:eastAsia="Times New Roman" w:hAnsi="Times New Roman" w:cs="Times New Roman"/>
-          <w:sz w:val="28"/>
-          <w:szCs w:val="28"/>
-        </w:rPr>
-        <w:t>.</w:t>
-      </w:r>
-    </w:p>
-    <w:p>
-      <w:pPr>
-        <w:pStyle w:val="a3"/>
-        <w:numPr>
-          <w:ilvl w:val="2"/>
-          <w:numId w:val="28"/>
-        </w:numPr>
-        <w:spacing w:line="360" w:lineRule="auto"/>
-        <w:jc w:val="both"/>
-        <w:rPr>
-          <w:rFonts w:ascii="Times New Roman" w:eastAsia="Times New Roman" w:hAnsi="Times New Roman" w:cs="Times New Roman"/>
-          <w:sz w:val="28"/>
-          <w:szCs w:val="28"/>
-        </w:rPr>
-      </w:pPr>
-      <w:r>
-        <w:rPr>
-          <w:rFonts w:ascii="Times New Roman" w:eastAsia="Times New Roman" w:hAnsi="Times New Roman" w:cs="Times New Roman"/>
-          <w:sz w:val="28"/>
-          <w:szCs w:val="28"/>
-        </w:rPr>
-        <w:t>Перейдём к пункту 7.</w:t>
-      </w:r>
-      <w:r>
-        <w:rPr>
-          <w:rFonts w:ascii="Times New Roman" w:eastAsia="Times New Roman" w:hAnsi="Times New Roman" w:cs="Times New Roman"/>
-          <w:sz w:val="28"/>
-          <w:szCs w:val="28"/>
-        </w:rPr>
-        <w:t>2</w:t>
-      </w:r>
-      <w:r>
-        <w:rPr>
-          <w:rFonts w:ascii="Times New Roman" w:eastAsia="Times New Roman" w:hAnsi="Times New Roman" w:cs="Times New Roman"/>
-          <w:sz w:val="28"/>
-          <w:szCs w:val="28"/>
-        </w:rPr>
-        <w:t>.4.</w:t>
-      </w:r>
-    </w:p>
-    <w:p>
-      <w:pPr>
-        <w:pStyle w:val="a3"/>
-        <w:numPr>
-          <w:ilvl w:val="2"/>
-          <w:numId w:val="28"/>
-        </w:numPr>
-        <w:spacing w:line="360" w:lineRule="auto"/>
-        <w:jc w:val="both"/>
-        <w:rPr>
-          <w:rFonts w:ascii="Times New Roman" w:eastAsia="Times New Roman" w:hAnsi="Times New Roman" w:cs="Times New Roman"/>
-          <w:sz w:val="28"/>
-          <w:szCs w:val="28"/>
-        </w:rPr>
-      </w:pPr>
-      <w:r>
-        <w:rPr>
-          <w:rFonts w:ascii="Times New Roman" w:eastAsia="Times New Roman" w:hAnsi="Times New Roman" w:cs="Times New Roman"/>
-          <w:sz w:val="28"/>
-          <w:szCs w:val="28"/>
-        </w:rPr>
-        <w:t xml:space="preserve">Добавляем взятую пару графика </w:t>
-      </w:r>
-      <w:r>
-        <w:rPr>
-          <w:rFonts w:ascii="Times New Roman" w:eastAsia="Times New Roman" w:hAnsi="Times New Roman" w:cs="Times New Roman"/>
-          <w:sz w:val="28"/>
-          <w:szCs w:val="28"/>
-          <w:lang w:val="en-US"/>
-        </w:rPr>
-        <w:t>B</w:t>
-      </w:r>
-      <w:r>
-        <w:rPr>
-          <w:rFonts w:ascii="Times New Roman" w:eastAsia="Times New Roman" w:hAnsi="Times New Roman" w:cs="Times New Roman"/>
-          <w:sz w:val="28"/>
-          <w:szCs w:val="28"/>
-        </w:rPr>
-        <w:t xml:space="preserve"> в график </w:t>
-      </w:r>
-      <w:r>
-        <w:rPr>
-          <w:rFonts w:ascii="Times New Roman" w:eastAsia="Times New Roman" w:hAnsi="Times New Roman" w:cs="Times New Roman"/>
-          <w:sz w:val="28"/>
-          <w:szCs w:val="28"/>
-          <w:lang w:val="en-US"/>
-        </w:rPr>
-        <w:t>F</w:t>
-      </w:r>
-      <w:r>
-        <w:rPr>
-          <w:rFonts w:ascii="Times New Roman" w:eastAsia="Times New Roman" w:hAnsi="Times New Roman" w:cs="Times New Roman"/>
-          <w:sz w:val="28"/>
-          <w:szCs w:val="28"/>
-        </w:rPr>
-        <w:t>.</w:t>
-      </w:r>
-    </w:p>
-    <w:p>
-      <w:pPr>
-        <w:pStyle w:val="a3"/>
-        <w:numPr>
-          <w:ilvl w:val="2"/>
-          <w:numId w:val="28"/>
-        </w:numPr>
-        <w:spacing w:line="360" w:lineRule="auto"/>
-        <w:jc w:val="both"/>
-        <w:rPr>
-          <w:rFonts w:ascii="Times New Roman" w:eastAsia="Times New Roman" w:hAnsi="Times New Roman" w:cs="Times New Roman"/>
-          <w:sz w:val="28"/>
-          <w:szCs w:val="28"/>
-        </w:rPr>
-      </w:pPr>
-      <w:r>
-        <w:rPr>
-          <w:rFonts w:ascii="Times New Roman" w:eastAsia="Times New Roman" w:hAnsi="Times New Roman" w:cs="Times New Roman"/>
-          <w:sz w:val="28"/>
-          <w:szCs w:val="28"/>
-        </w:rPr>
-        <w:t xml:space="preserve">Если взятая пара графика </w:t>
-      </w:r>
-      <w:r>
-        <w:rPr>
-          <w:rFonts w:ascii="Times New Roman" w:eastAsia="Times New Roman" w:hAnsi="Times New Roman" w:cs="Times New Roman"/>
-          <w:sz w:val="28"/>
-          <w:szCs w:val="28"/>
-          <w:lang w:val="en-US"/>
-        </w:rPr>
-        <w:t>B</w:t>
-      </w:r>
-      <w:r>
-        <w:rPr>
-          <w:rFonts w:ascii="Times New Roman" w:eastAsia="Times New Roman" w:hAnsi="Times New Roman" w:cs="Times New Roman"/>
-          <w:sz w:val="28"/>
-          <w:szCs w:val="28"/>
-        </w:rPr>
-        <w:t xml:space="preserve"> является последней, перейдём к пункту 7.</w:t>
-      </w:r>
-      <w:r>
-        <w:rPr>
-          <w:rFonts w:ascii="Times New Roman" w:eastAsia="Times New Roman" w:hAnsi="Times New Roman" w:cs="Times New Roman"/>
-          <w:sz w:val="28"/>
-          <w:szCs w:val="28"/>
-        </w:rPr>
-        <w:t>2</w:t>
-      </w:r>
-      <w:r>
-        <w:rPr>
-          <w:rFonts w:ascii="Times New Roman" w:eastAsia="Times New Roman" w:hAnsi="Times New Roman" w:cs="Times New Roman"/>
-          <w:sz w:val="28"/>
-          <w:szCs w:val="28"/>
-        </w:rPr>
-        <w:t>.12.</w:t>
-      </w:r>
-    </w:p>
-    <w:p>
-      <w:pPr>
-        <w:pStyle w:val="a3"/>
-        <w:numPr>
-          <w:ilvl w:val="2"/>
-          <w:numId w:val="28"/>
-        </w:numPr>
-        <w:spacing w:line="360" w:lineRule="auto"/>
-        <w:jc w:val="both"/>
-        <w:rPr>
-          <w:rFonts w:ascii="Times New Roman" w:eastAsia="Times New Roman" w:hAnsi="Times New Roman" w:cs="Times New Roman"/>
-          <w:sz w:val="28"/>
-          <w:szCs w:val="28"/>
-        </w:rPr>
-      </w:pPr>
-      <w:r>
-        <w:rPr>
-          <w:rFonts w:ascii="Times New Roman" w:eastAsia="Times New Roman" w:hAnsi="Times New Roman" w:cs="Times New Roman"/>
-          <w:sz w:val="28"/>
-          <w:szCs w:val="28"/>
-        </w:rPr>
-        <w:t xml:space="preserve">Если взятая пара графика </w:t>
-      </w:r>
-      <w:r>
-        <w:rPr>
-          <w:rFonts w:ascii="Times New Roman" w:eastAsia="Times New Roman" w:hAnsi="Times New Roman" w:cs="Times New Roman"/>
-          <w:sz w:val="28"/>
-          <w:szCs w:val="28"/>
-          <w:lang w:val="en-US"/>
-        </w:rPr>
-        <w:t>B</w:t>
-      </w:r>
-      <w:r>
-        <w:rPr>
-          <w:rFonts w:ascii="Times New Roman" w:eastAsia="Times New Roman" w:hAnsi="Times New Roman" w:cs="Times New Roman"/>
-          <w:sz w:val="28"/>
-          <w:szCs w:val="28"/>
-        </w:rPr>
-        <w:t xml:space="preserve"> не является последней, возьмём следующую пару графика </w:t>
-      </w:r>
-      <w:r>
-        <w:rPr>
-          <w:rFonts w:ascii="Times New Roman" w:eastAsia="Times New Roman" w:hAnsi="Times New Roman" w:cs="Times New Roman"/>
-          <w:sz w:val="28"/>
-          <w:szCs w:val="28"/>
-          <w:lang w:val="en-US"/>
-        </w:rPr>
-        <w:t>B</w:t>
-      </w:r>
-      <w:r>
-        <w:rPr>
-          <w:rFonts w:ascii="Times New Roman" w:eastAsia="Times New Roman" w:hAnsi="Times New Roman" w:cs="Times New Roman"/>
-          <w:sz w:val="28"/>
-          <w:szCs w:val="28"/>
-        </w:rPr>
-        <w:t>.</w:t>
-      </w:r>
-    </w:p>
-    <w:p>
-      <w:pPr>
-        <w:pStyle w:val="a3"/>
-        <w:numPr>
-          <w:ilvl w:val="2"/>
-          <w:numId w:val="28"/>
-        </w:numPr>
-        <w:spacing w:line="360" w:lineRule="auto"/>
-        <w:jc w:val="both"/>
-        <w:rPr>
-          <w:rFonts w:ascii="Times New Roman" w:eastAsia="Times New Roman" w:hAnsi="Times New Roman" w:cs="Times New Roman"/>
-          <w:sz w:val="28"/>
-          <w:szCs w:val="28"/>
-        </w:rPr>
-      </w:pPr>
-      <w:r>
-        <w:rPr>
-          <w:rFonts w:ascii="Times New Roman" w:eastAsia="Times New Roman" w:hAnsi="Times New Roman" w:cs="Times New Roman"/>
-          <w:sz w:val="28"/>
-          <w:szCs w:val="28"/>
-        </w:rPr>
-        <w:t>Перейдём к пункту 7.</w:t>
-      </w:r>
-      <w:r>
-        <w:rPr>
-          <w:rFonts w:ascii="Times New Roman" w:eastAsia="Times New Roman" w:hAnsi="Times New Roman" w:cs="Times New Roman"/>
-          <w:sz w:val="28"/>
-          <w:szCs w:val="28"/>
-        </w:rPr>
-        <w:t>2</w:t>
-      </w:r>
-      <w:r>
-        <w:rPr>
-          <w:rFonts w:ascii="Times New Roman" w:eastAsia="Times New Roman" w:hAnsi="Times New Roman" w:cs="Times New Roman"/>
-          <w:sz w:val="28"/>
-          <w:szCs w:val="28"/>
-        </w:rPr>
-        <w:t>.3.</w:t>
-      </w:r>
-    </w:p>
-    <w:p>
-      <w:pPr>
-        <w:pStyle w:val="a3"/>
-        <w:numPr>
-          <w:ilvl w:val="2"/>
-          <w:numId w:val="28"/>
-        </w:numPr>
-        <w:spacing w:line="360" w:lineRule="auto"/>
-        <w:jc w:val="both"/>
-        <w:rPr>
-          <w:rFonts w:ascii="Times New Roman" w:eastAsia="Times New Roman" w:hAnsi="Times New Roman" w:cs="Times New Roman"/>
-          <w:sz w:val="28"/>
-          <w:szCs w:val="28"/>
-        </w:rPr>
-      </w:pPr>
-      <w:r>
-        <w:rPr>
-          <w:rFonts w:ascii="Times New Roman" w:eastAsia="Times New Roman" w:hAnsi="Times New Roman" w:cs="Times New Roman"/>
-          <w:sz w:val="28"/>
-          <w:szCs w:val="28"/>
-          <w:lang w:val="en-US"/>
-        </w:rPr>
-        <w:t>F</w:t>
-      </w:r>
-      <w:r>
-        <w:rPr>
-          <w:rFonts w:ascii="Times New Roman" w:eastAsia="Times New Roman" w:hAnsi="Times New Roman" w:cs="Times New Roman"/>
-          <w:sz w:val="28"/>
-          <w:szCs w:val="28"/>
-        </w:rPr>
-        <w:t xml:space="preserve"> – разность графиков </w:t>
-      </w:r>
-      <w:r>
-        <w:rPr>
-          <w:rFonts w:ascii="Times New Roman" w:eastAsia="Times New Roman" w:hAnsi="Times New Roman" w:cs="Times New Roman"/>
-          <w:sz w:val="28"/>
-          <w:szCs w:val="28"/>
-          <w:lang w:val="en-US"/>
-        </w:rPr>
-        <w:t>B</w:t>
-      </w:r>
-      <w:r>
-        <w:rPr>
-          <w:rFonts w:ascii="Times New Roman" w:eastAsia="Times New Roman" w:hAnsi="Times New Roman" w:cs="Times New Roman"/>
-          <w:sz w:val="28"/>
-          <w:szCs w:val="28"/>
-        </w:rPr>
-        <w:t xml:space="preserve"> и </w:t>
-      </w:r>
-      <w:r>
-        <w:rPr>
-          <w:rFonts w:ascii="Times New Roman" w:eastAsia="Times New Roman" w:hAnsi="Times New Roman" w:cs="Times New Roman"/>
-          <w:sz w:val="28"/>
-          <w:szCs w:val="28"/>
-          <w:lang w:val="en-US"/>
-        </w:rPr>
-        <w:t>A</w:t>
-      </w:r>
-      <w:r>
-        <w:rPr>
-          <w:rFonts w:ascii="Times New Roman" w:eastAsia="Times New Roman" w:hAnsi="Times New Roman" w:cs="Times New Roman"/>
-          <w:sz w:val="28"/>
-          <w:szCs w:val="28"/>
-        </w:rPr>
-        <w:t>.</w:t>
-      </w:r>
-    </w:p>
-    <w:p>
-      <w:pPr>
-        <w:pStyle w:val="a3"/>
-        <w:numPr>
-          <w:ilvl w:val="1"/>
-          <w:numId w:val="28"/>
-        </w:numPr>
-        <w:spacing w:line="360" w:lineRule="auto"/>
-        <w:jc w:val="both"/>
-        <w:rPr>
-          <w:rFonts w:ascii="Times New Roman" w:eastAsia="Times New Roman" w:hAnsi="Times New Roman" w:cs="Times New Roman"/>
-          <w:sz w:val="28"/>
-          <w:szCs w:val="28"/>
-          <w:u w:val="single"/>
-        </w:rPr>
-      </w:pPr>
-      <w:r>
-        <w:rPr>
-          <w:rFonts w:ascii="Times New Roman" w:eastAsia="Times New Roman" w:hAnsi="Times New Roman" w:cs="Times New Roman"/>
-          <w:sz w:val="28"/>
-          <w:szCs w:val="28"/>
-          <w:u w:val="single"/>
-        </w:rPr>
-        <w:t xml:space="preserve">Объединение </w:t>
-      </w:r>
-      <w:r>
-        <w:rPr>
-          <w:rFonts w:ascii="Times New Roman" w:eastAsia="Times New Roman" w:hAnsi="Times New Roman" w:cs="Times New Roman"/>
-          <w:sz w:val="28"/>
-          <w:szCs w:val="28"/>
-          <w:u w:val="single"/>
-        </w:rPr>
-        <w:t>графиков</w:t>
-      </w:r>
-      <w:r>
-        <w:rPr>
-          <w:rFonts w:ascii="Times New Roman" w:eastAsia="Times New Roman" w:hAnsi="Times New Roman" w:cs="Times New Roman"/>
-          <w:sz w:val="28"/>
-          <w:szCs w:val="28"/>
-          <w:u w:val="single"/>
-        </w:rPr>
-        <w:t xml:space="preserve"> </w:t>
-      </w:r>
-      <w:r>
-        <w:rPr>
-          <w:rFonts w:ascii="Times New Roman" w:eastAsia="Times New Roman" w:hAnsi="Times New Roman" w:cs="Times New Roman"/>
-          <w:sz w:val="28"/>
-          <w:szCs w:val="28"/>
-          <w:u w:val="single"/>
-          <w:lang w:val="en-US"/>
-        </w:rPr>
-        <w:t>C</w:t>
-      </w:r>
-      <w:r>
-        <w:rPr>
-          <w:rFonts w:ascii="Times New Roman" w:eastAsia="Times New Roman" w:hAnsi="Times New Roman" w:cs="Times New Roman"/>
-          <w:sz w:val="28"/>
-          <w:szCs w:val="28"/>
-          <w:u w:val="single"/>
-        </w:rPr>
-        <w:t xml:space="preserve"> и </w:t>
-      </w:r>
-      <w:r>
-        <w:rPr>
-          <w:rFonts w:ascii="Times New Roman" w:eastAsia="Times New Roman" w:hAnsi="Times New Roman" w:cs="Times New Roman"/>
-          <w:sz w:val="28"/>
-          <w:szCs w:val="28"/>
-          <w:u w:val="single"/>
-          <w:lang w:val="en-US"/>
-        </w:rPr>
-        <w:t>F</w:t>
-      </w:r>
-      <w:r>
-        <w:rPr>
-          <w:rFonts w:ascii="Times New Roman" w:eastAsia="Times New Roman" w:hAnsi="Times New Roman" w:cs="Times New Roman"/>
-          <w:sz w:val="28"/>
-          <w:szCs w:val="28"/>
-          <w:u w:val="single"/>
-        </w:rPr>
-        <w:t>.</w:t>
-      </w:r>
-    </w:p>
-    <w:p>
-      <w:pPr>
-        <w:pStyle w:val="a3"/>
-        <w:numPr>
-          <w:ilvl w:val="2"/>
-          <w:numId w:val="28"/>
-        </w:numPr>
-        <w:spacing w:line="360" w:lineRule="auto"/>
-        <w:jc w:val="both"/>
-        <w:rPr>
-          <w:rFonts w:ascii="Times New Roman" w:eastAsia="Times New Roman" w:hAnsi="Times New Roman" w:cs="Times New Roman"/>
-          <w:sz w:val="28"/>
-          <w:szCs w:val="28"/>
-          <w:lang w:val="en-US"/>
-        </w:rPr>
-      </w:pPr>
-      <w:proofErr w:type="spellStart"/>
-      <w:r>
-        <w:rPr>
-          <w:rFonts w:ascii="Times New Roman" w:eastAsia="Times New Roman" w:hAnsi="Times New Roman" w:cs="Times New Roman"/>
-          <w:sz w:val="28"/>
-          <w:szCs w:val="28"/>
-          <w:lang w:val="en-US"/>
-        </w:rPr>
-        <w:t>Создаём</w:t>
-      </w:r>
-      <w:proofErr w:type="spellEnd"/>
-      <w:r>
-        <w:rPr>
-          <w:rFonts w:ascii="Times New Roman" w:eastAsia="Times New Roman" w:hAnsi="Times New Roman" w:cs="Times New Roman"/>
-          <w:sz w:val="28"/>
-          <w:szCs w:val="28"/>
-          <w:lang w:val="en-US"/>
-        </w:rPr>
-        <w:t xml:space="preserve"> </w:t>
-      </w:r>
-      <w:proofErr w:type="spellStart"/>
-      <w:r>
-        <w:rPr>
-          <w:rFonts w:ascii="Times New Roman" w:eastAsia="Times New Roman" w:hAnsi="Times New Roman" w:cs="Times New Roman"/>
-          <w:sz w:val="28"/>
-          <w:szCs w:val="28"/>
-          <w:lang w:val="en-US"/>
-        </w:rPr>
-        <w:t>пустой</w:t>
-      </w:r>
-      <w:proofErr w:type="spellEnd"/>
-      <w:r>
-        <w:rPr>
-          <w:rFonts w:ascii="Times New Roman" w:eastAsia="Times New Roman" w:hAnsi="Times New Roman" w:cs="Times New Roman"/>
-          <w:sz w:val="28"/>
-          <w:szCs w:val="28"/>
-          <w:lang w:val="en-US"/>
-        </w:rPr>
-        <w:t xml:space="preserve"> </w:t>
-      </w:r>
-      <w:proofErr w:type="spellStart"/>
-      <w:r>
-        <w:rPr>
-          <w:rFonts w:ascii="Times New Roman" w:eastAsia="Times New Roman" w:hAnsi="Times New Roman" w:cs="Times New Roman"/>
-          <w:sz w:val="28"/>
-          <w:szCs w:val="28"/>
-          <w:lang w:val="en-US"/>
-        </w:rPr>
-        <w:t>график</w:t>
-      </w:r>
-      <w:proofErr w:type="spellEnd"/>
-      <w:r>
-        <w:rPr>
-          <w:rFonts w:ascii="Times New Roman" w:eastAsia="Times New Roman" w:hAnsi="Times New Roman" w:cs="Times New Roman"/>
-          <w:sz w:val="28"/>
-          <w:szCs w:val="28"/>
-          <w:lang w:val="en-US"/>
-        </w:rPr>
-        <w:t xml:space="preserve"> D.</w:t>
-      </w:r>
-    </w:p>
-    <w:p>
-      <w:pPr>
-        <w:pStyle w:val="a3"/>
-        <w:numPr>
-          <w:ilvl w:val="2"/>
-          <w:numId w:val="28"/>
-        </w:numPr>
-        <w:spacing w:line="360" w:lineRule="auto"/>
-        <w:jc w:val="both"/>
-        <w:rPr>
-          <w:rFonts w:ascii="Times New Roman" w:eastAsia="Times New Roman" w:hAnsi="Times New Roman" w:cs="Times New Roman"/>
-          <w:sz w:val="28"/>
-          <w:szCs w:val="28"/>
-        </w:rPr>
-      </w:pPr>
-      <w:r>
-        <w:rPr>
-          <w:rFonts w:ascii="Times New Roman" w:eastAsia="Times New Roman" w:hAnsi="Times New Roman" w:cs="Times New Roman"/>
-          <w:sz w:val="28"/>
-          <w:szCs w:val="28"/>
-        </w:rPr>
-        <w:t xml:space="preserve">Каждый элемент графика </w:t>
-      </w:r>
-      <w:r>
-        <w:rPr>
-          <w:rFonts w:ascii="Times New Roman" w:eastAsia="Times New Roman" w:hAnsi="Times New Roman" w:cs="Times New Roman"/>
-          <w:sz w:val="28"/>
-          <w:szCs w:val="28"/>
-          <w:lang w:val="en-US"/>
-        </w:rPr>
-        <w:t>C</w:t>
-      </w:r>
-      <w:r>
-        <w:rPr>
-          <w:rFonts w:ascii="Times New Roman" w:eastAsia="Times New Roman" w:hAnsi="Times New Roman" w:cs="Times New Roman"/>
-          <w:sz w:val="28"/>
-          <w:szCs w:val="28"/>
-        </w:rPr>
-        <w:t xml:space="preserve"> переносим в график </w:t>
-      </w:r>
-      <w:r>
-        <w:rPr>
-          <w:rFonts w:ascii="Times New Roman" w:eastAsia="Times New Roman" w:hAnsi="Times New Roman" w:cs="Times New Roman"/>
-          <w:sz w:val="28"/>
-          <w:szCs w:val="28"/>
-          <w:lang w:val="en-US"/>
-        </w:rPr>
-        <w:t>D</w:t>
-      </w:r>
-      <w:r>
-        <w:rPr>
-          <w:rFonts w:ascii="Times New Roman" w:eastAsia="Times New Roman" w:hAnsi="Times New Roman" w:cs="Times New Roman"/>
-          <w:sz w:val="28"/>
-          <w:szCs w:val="28"/>
-        </w:rPr>
-        <w:t>.</w:t>
-      </w:r>
-    </w:p>
-    <w:p>
-      <w:pPr>
-        <w:pStyle w:val="a3"/>
-        <w:numPr>
-          <w:ilvl w:val="2"/>
-          <w:numId w:val="28"/>
-        </w:numPr>
-        <w:spacing w:line="360" w:lineRule="auto"/>
-        <w:jc w:val="both"/>
-        <w:rPr>
-          <w:rFonts w:ascii="Times New Roman" w:eastAsia="Times New Roman" w:hAnsi="Times New Roman" w:cs="Times New Roman"/>
-          <w:sz w:val="28"/>
-          <w:szCs w:val="28"/>
-        </w:rPr>
-      </w:pPr>
-      <w:r>
-        <w:rPr>
-          <w:rFonts w:ascii="Times New Roman" w:eastAsia="Times New Roman" w:hAnsi="Times New Roman" w:cs="Times New Roman"/>
-          <w:sz w:val="28"/>
-          <w:szCs w:val="28"/>
-        </w:rPr>
-        <w:t xml:space="preserve">Возьмём первую пару графика </w:t>
-      </w:r>
-      <w:r>
-        <w:rPr>
-          <w:rFonts w:ascii="Times New Roman" w:eastAsia="Times New Roman" w:hAnsi="Times New Roman" w:cs="Times New Roman"/>
-          <w:sz w:val="28"/>
-          <w:szCs w:val="28"/>
-          <w:lang w:val="en-US"/>
-        </w:rPr>
-        <w:t>F</w:t>
-      </w:r>
-      <w:r>
-        <w:rPr>
-          <w:rFonts w:ascii="Times New Roman" w:eastAsia="Times New Roman" w:hAnsi="Times New Roman" w:cs="Times New Roman"/>
-          <w:sz w:val="28"/>
-          <w:szCs w:val="28"/>
-        </w:rPr>
-        <w:t>.</w:t>
-      </w:r>
-    </w:p>
-    <w:p>
-      <w:pPr>
-        <w:pStyle w:val="a3"/>
-        <w:numPr>
-          <w:ilvl w:val="2"/>
-          <w:numId w:val="28"/>
-        </w:numPr>
-        <w:spacing w:line="360" w:lineRule="auto"/>
-        <w:jc w:val="both"/>
-        <w:rPr>
-          <w:rFonts w:ascii="Times New Roman" w:eastAsia="Times New Roman" w:hAnsi="Times New Roman" w:cs="Times New Roman"/>
-          <w:sz w:val="28"/>
-          <w:szCs w:val="28"/>
-        </w:rPr>
-      </w:pPr>
-      <w:r>
-        <w:rPr>
-          <w:rFonts w:ascii="Times New Roman" w:eastAsia="Times New Roman" w:hAnsi="Times New Roman" w:cs="Times New Roman"/>
-          <w:sz w:val="28"/>
-          <w:szCs w:val="28"/>
-        </w:rPr>
-        <w:t xml:space="preserve">Возьмём первую пару графика </w:t>
-      </w:r>
-      <w:r>
-        <w:rPr>
-          <w:rFonts w:ascii="Times New Roman" w:eastAsia="Times New Roman" w:hAnsi="Times New Roman" w:cs="Times New Roman"/>
-          <w:sz w:val="28"/>
-          <w:szCs w:val="28"/>
-          <w:lang w:val="en-US"/>
-        </w:rPr>
-        <w:t>D</w:t>
-      </w:r>
-      <w:r>
-        <w:rPr>
-          <w:rFonts w:ascii="Times New Roman" w:eastAsia="Times New Roman" w:hAnsi="Times New Roman" w:cs="Times New Roman"/>
-          <w:sz w:val="28"/>
-          <w:szCs w:val="28"/>
-        </w:rPr>
-        <w:t>.</w:t>
-      </w:r>
-    </w:p>
-    <w:p>
-      <w:pPr>
-        <w:pStyle w:val="a3"/>
-        <w:numPr>
-          <w:ilvl w:val="2"/>
-          <w:numId w:val="28"/>
-        </w:numPr>
-        <w:spacing w:line="360" w:lineRule="auto"/>
-        <w:jc w:val="both"/>
-        <w:rPr>
-          <w:rFonts w:ascii="Times New Roman" w:eastAsia="Times New Roman" w:hAnsi="Times New Roman" w:cs="Times New Roman"/>
-          <w:sz w:val="28"/>
-          <w:szCs w:val="28"/>
-          <w:lang w:val="en-US"/>
-        </w:rPr>
-      </w:pPr>
-      <w:proofErr w:type="spellStart"/>
-      <w:r>
-        <w:rPr>
-          <w:rFonts w:ascii="Times New Roman" w:eastAsia="Times New Roman" w:hAnsi="Times New Roman" w:cs="Times New Roman"/>
-          <w:sz w:val="28"/>
-          <w:szCs w:val="28"/>
-          <w:lang w:val="en-US"/>
-        </w:rPr>
-        <w:t>Проверим</w:t>
-      </w:r>
-      <w:proofErr w:type="spellEnd"/>
-      <w:r>
-        <w:rPr>
-          <w:rFonts w:ascii="Times New Roman" w:eastAsia="Times New Roman" w:hAnsi="Times New Roman" w:cs="Times New Roman"/>
-          <w:sz w:val="28"/>
-          <w:szCs w:val="28"/>
-          <w:lang w:val="en-US"/>
-        </w:rPr>
-        <w:t xml:space="preserve">, </w:t>
-      </w:r>
-      <w:proofErr w:type="spellStart"/>
-      <w:r>
-        <w:rPr>
-          <w:rFonts w:ascii="Times New Roman" w:eastAsia="Times New Roman" w:hAnsi="Times New Roman" w:cs="Times New Roman"/>
-          <w:sz w:val="28"/>
-          <w:szCs w:val="28"/>
-          <w:lang w:val="en-US"/>
-        </w:rPr>
-        <w:t>неравны</w:t>
-      </w:r>
-      <w:proofErr w:type="spellEnd"/>
-      <w:r>
-        <w:rPr>
-          <w:rFonts w:ascii="Times New Roman" w:eastAsia="Times New Roman" w:hAnsi="Times New Roman" w:cs="Times New Roman"/>
-          <w:sz w:val="28"/>
-          <w:szCs w:val="28"/>
-          <w:lang w:val="en-US"/>
-        </w:rPr>
-        <w:t xml:space="preserve"> </w:t>
-      </w:r>
-      <w:proofErr w:type="spellStart"/>
-      <w:r>
-        <w:rPr>
-          <w:rFonts w:ascii="Times New Roman" w:eastAsia="Times New Roman" w:hAnsi="Times New Roman" w:cs="Times New Roman"/>
-          <w:sz w:val="28"/>
-          <w:szCs w:val="28"/>
-          <w:lang w:val="en-US"/>
-        </w:rPr>
-        <w:t>ли</w:t>
-      </w:r>
-      <w:proofErr w:type="spellEnd"/>
-      <w:r>
-        <w:rPr>
-          <w:rFonts w:ascii="Times New Roman" w:eastAsia="Times New Roman" w:hAnsi="Times New Roman" w:cs="Times New Roman"/>
-          <w:sz w:val="28"/>
-          <w:szCs w:val="28"/>
-          <w:lang w:val="en-US"/>
-        </w:rPr>
-        <w:t xml:space="preserve"> </w:t>
-      </w:r>
-      <w:proofErr w:type="spellStart"/>
-      <w:r>
-        <w:rPr>
-          <w:rFonts w:ascii="Times New Roman" w:eastAsia="Times New Roman" w:hAnsi="Times New Roman" w:cs="Times New Roman"/>
-          <w:sz w:val="28"/>
-          <w:szCs w:val="28"/>
-          <w:lang w:val="en-US"/>
-        </w:rPr>
-        <w:t>пары</w:t>
-      </w:r>
-      <w:proofErr w:type="spellEnd"/>
-      <w:r>
-        <w:rPr>
-          <w:rFonts w:ascii="Times New Roman" w:eastAsia="Times New Roman" w:hAnsi="Times New Roman" w:cs="Times New Roman"/>
-          <w:sz w:val="28"/>
-          <w:szCs w:val="28"/>
-          <w:lang w:val="en-US"/>
-        </w:rPr>
-        <w:t>:</w:t>
-      </w:r>
-    </w:p>
-    <w:p>
-      <w:pPr>
-        <w:pStyle w:val="a3"/>
-        <w:numPr>
-          <w:ilvl w:val="3"/>
-          <w:numId w:val="28"/>
-        </w:numPr>
-        <w:spacing w:line="360" w:lineRule="auto"/>
-        <w:jc w:val="both"/>
-        <w:rPr>
-          <w:rFonts w:ascii="Times New Roman" w:eastAsia="Times New Roman" w:hAnsi="Times New Roman" w:cs="Times New Roman"/>
-          <w:sz w:val="28"/>
-          <w:szCs w:val="28"/>
-        </w:rPr>
-      </w:pPr>
-      <w:r>
-        <w:rPr>
-          <w:rFonts w:ascii="Times New Roman" w:eastAsia="Times New Roman" w:hAnsi="Times New Roman" w:cs="Times New Roman"/>
-          <w:sz w:val="28"/>
-          <w:szCs w:val="28"/>
-        </w:rPr>
-        <w:lastRenderedPageBreak/>
-        <w:t xml:space="preserve">Если первый элемент взятой пары графика </w:t>
-      </w:r>
-      <w:r>
-        <w:rPr>
-          <w:rFonts w:ascii="Times New Roman" w:eastAsia="Times New Roman" w:hAnsi="Times New Roman" w:cs="Times New Roman"/>
-          <w:sz w:val="28"/>
-          <w:szCs w:val="28"/>
-          <w:lang w:val="en-US"/>
-        </w:rPr>
-        <w:t>F</w:t>
-      </w:r>
-      <w:r>
-        <w:rPr>
-          <w:rFonts w:ascii="Times New Roman" w:eastAsia="Times New Roman" w:hAnsi="Times New Roman" w:cs="Times New Roman"/>
-          <w:sz w:val="28"/>
-          <w:szCs w:val="28"/>
-        </w:rPr>
-        <w:t xml:space="preserve"> не равен первому элементу взятой пары графика </w:t>
-      </w:r>
-      <w:r>
-        <w:rPr>
-          <w:rFonts w:ascii="Times New Roman" w:eastAsia="Times New Roman" w:hAnsi="Times New Roman" w:cs="Times New Roman"/>
-          <w:sz w:val="28"/>
-          <w:szCs w:val="28"/>
-          <w:lang w:val="en-US"/>
-        </w:rPr>
-        <w:t>D</w:t>
-      </w:r>
-      <w:r>
-        <w:rPr>
-          <w:rFonts w:ascii="Times New Roman" w:eastAsia="Times New Roman" w:hAnsi="Times New Roman" w:cs="Times New Roman"/>
-          <w:sz w:val="28"/>
-          <w:szCs w:val="28"/>
-        </w:rPr>
-        <w:t xml:space="preserve">, переходим к пункту </w:t>
-      </w:r>
-      <w:r>
-        <w:rPr>
-          <w:rFonts w:ascii="Times New Roman" w:eastAsia="Times New Roman" w:hAnsi="Times New Roman" w:cs="Times New Roman"/>
-          <w:sz w:val="28"/>
-          <w:szCs w:val="28"/>
-        </w:rPr>
-        <w:t>7.3</w:t>
-      </w:r>
-      <w:r>
-        <w:rPr>
-          <w:rFonts w:ascii="Times New Roman" w:eastAsia="Times New Roman" w:hAnsi="Times New Roman" w:cs="Times New Roman"/>
-          <w:sz w:val="28"/>
-          <w:szCs w:val="28"/>
-        </w:rPr>
-        <w:t>.7.</w:t>
-      </w:r>
-    </w:p>
-    <w:p>
-      <w:pPr>
-        <w:pStyle w:val="a3"/>
-        <w:numPr>
-          <w:ilvl w:val="3"/>
-          <w:numId w:val="28"/>
-        </w:numPr>
-        <w:spacing w:line="360" w:lineRule="auto"/>
-        <w:jc w:val="both"/>
-        <w:rPr>
-          <w:rFonts w:ascii="Times New Roman" w:eastAsia="Times New Roman" w:hAnsi="Times New Roman" w:cs="Times New Roman"/>
-          <w:sz w:val="28"/>
-          <w:szCs w:val="28"/>
-        </w:rPr>
-      </w:pPr>
-      <w:r>
-        <w:rPr>
-          <w:rFonts w:ascii="Times New Roman" w:eastAsia="Times New Roman" w:hAnsi="Times New Roman" w:cs="Times New Roman"/>
-          <w:sz w:val="28"/>
-          <w:szCs w:val="28"/>
-        </w:rPr>
         <w:t xml:space="preserve">Если второй элемент взятой пары графика </w:t>
       </w:r>
       <w:r>
@@ -8070,6 +7949,131 @@
           <w:szCs w:val="28"/>
           <w:lang w:val="en-US"/>
         </w:rPr>
+        <w:t>y</w:t>
+      </w:r>
+      <w:r>
+        <w:rPr>
+          <w:rFonts w:ascii="Times New Roman" w:eastAsia="Times New Roman" w:hAnsi="Times New Roman" w:cs="Times New Roman"/>
+          <w:sz w:val="28"/>
+          <w:szCs w:val="28"/>
+        </w:rPr>
+        <w:t xml:space="preserve"> </w:t>
+      </w:r>
+      <w:r>
+        <w:rPr>
+          <w:rFonts w:ascii="Times New Roman" w:eastAsia="Times New Roman" w:hAnsi="Times New Roman" w:cs="Times New Roman"/>
+          <w:sz w:val="28"/>
+          <w:szCs w:val="28"/>
+        </w:rPr>
+        <w:t>больше</w:t>
+      </w:r>
+      <w:r>
+        <w:rPr>
+          <w:rFonts w:ascii="Times New Roman" w:eastAsia="Times New Roman" w:hAnsi="Times New Roman" w:cs="Times New Roman"/>
+          <w:sz w:val="28"/>
+          <w:szCs w:val="28"/>
+        </w:rPr>
+        <w:t xml:space="preserve"> или равно</w:t>
+      </w:r>
+      <w:r>
+        <w:rPr>
+          <w:rFonts w:ascii="Times New Roman" w:eastAsia="Times New Roman" w:hAnsi="Times New Roman" w:cs="Times New Roman"/>
+          <w:sz w:val="28"/>
+          <w:szCs w:val="28"/>
+        </w:rPr>
+        <w:t xml:space="preserve"> 100, перейдём к пункту 8.1.3.</w:t>
+      </w:r>
+    </w:p>
+    <w:p>
+      <w:pPr>
+        <w:pStyle w:val="a3"/>
+        <w:numPr>
+          <w:ilvl w:val="3"/>
+          <w:numId w:val="28"/>
+        </w:numPr>
+        <w:spacing w:line="360" w:lineRule="auto"/>
+        <w:jc w:val="both"/>
+        <w:rPr>
+          <w:rFonts w:ascii="Times New Roman" w:eastAsia="Times New Roman" w:hAnsi="Times New Roman" w:cs="Times New Roman"/>
+          <w:sz w:val="28"/>
+          <w:szCs w:val="28"/>
+          <w:u w:val="single"/>
+        </w:rPr>
+      </w:pPr>
+      <w:r>
+        <w:rPr>
+          <w:rFonts w:ascii="Times New Roman" w:eastAsia="Times New Roman" w:hAnsi="Times New Roman" w:cs="Times New Roman"/>
+          <w:sz w:val="28"/>
+          <w:szCs w:val="28"/>
+        </w:rPr>
+        <w:t>Перейдём к пункту 8.1.</w:t>
+      </w:r>
+      <w:r>
+        <w:rPr>
+          <w:rFonts w:ascii="Times New Roman" w:eastAsia="Times New Roman" w:hAnsi="Times New Roman" w:cs="Times New Roman"/>
+          <w:sz w:val="28"/>
+          <w:szCs w:val="28"/>
+          <w:lang w:val="en-US"/>
+        </w:rPr>
+        <w:t>5</w:t>
+      </w:r>
+      <w:r>
+        <w:rPr>
+          <w:rFonts w:ascii="Times New Roman" w:eastAsia="Times New Roman" w:hAnsi="Times New Roman" w:cs="Times New Roman"/>
+          <w:sz w:val="28"/>
+          <w:szCs w:val="28"/>
+        </w:rPr>
+        <w:t>.</w:t>
+      </w:r>
+    </w:p>
+    <w:p>
+      <w:pPr>
+        <w:pStyle w:val="a3"/>
+        <w:numPr>
+          <w:ilvl w:val="2"/>
+          <w:numId w:val="28"/>
+        </w:numPr>
+        <w:spacing w:line="360" w:lineRule="auto"/>
+        <w:jc w:val="both"/>
+        <w:rPr>
+          <w:rFonts w:ascii="Times New Roman" w:eastAsia="Times New Roman" w:hAnsi="Times New Roman" w:cs="Times New Roman"/>
+          <w:sz w:val="28"/>
+          <w:szCs w:val="28"/>
+          <w:u w:val="single"/>
+        </w:rPr>
+      </w:pPr>
+    </w:p>
+    <w:p>
+      <w:pPr>
+        <w:pStyle w:val="a3"/>
+        <w:numPr>
+          <w:ilvl w:val="3"/>
+          <w:numId w:val="28"/>
+        </w:numPr>
+        <w:spacing w:line="360" w:lineRule="auto"/>
+        <w:jc w:val="both"/>
+        <w:rPr>
+          <w:rFonts w:ascii="Times New Roman" w:eastAsia="Times New Roman" w:hAnsi="Times New Roman" w:cs="Times New Roman"/>
+          <w:sz w:val="28"/>
+          <w:szCs w:val="28"/>
+          <w:u w:val="single"/>
+        </w:rPr>
+      </w:pPr>
+      <w:r>
+        <w:rPr>
+          <w:rFonts w:ascii="Times New Roman" w:eastAsia="Times New Roman" w:hAnsi="Times New Roman" w:cs="Times New Roman"/>
+          <w:sz w:val="28"/>
+          <w:szCs w:val="28"/>
+        </w:rPr>
+        <w:t xml:space="preserve">Если значение </w:t>
+      </w:r>
+      <w:r>
+        <w:rPr>
+          <w:rFonts w:ascii="Times New Roman" w:eastAsia="Times New Roman" w:hAnsi="Times New Roman" w:cs="Times New Roman"/>
+          <w:sz w:val="28"/>
+          <w:szCs w:val="28"/>
+          <w:lang w:val="en-US"/>
+        </w:rPr>
         <w:t>x</w:t>
       </w:r>
       <w:r>
@@ -8086,7 +8090,15 @@
           <w:sz w:val="28"/>
           <w:szCs w:val="28"/>
         </w:rPr>
-        <w:t>больше 100, перейдём к пункту 8.2.</w:t>
+        <w:t>больше или равно 100</w:t>
+      </w:r>
+      <w:r>
+        <w:rPr>
+          <w:rFonts w:ascii="Times New Roman" w:eastAsia="Times New Roman" w:hAnsi="Times New Roman" w:cs="Times New Roman"/>
+          <w:sz w:val="28"/>
+          <w:szCs w:val="28"/>
+        </w:rPr>
+        <w:t>, перейдём к пункту 8.2.</w:t>
       </w:r>
     </w:p>
     <w:p>
@@ -8110,8 +8122,118 @@
           <w:rFonts w:ascii="Times New Roman" w:eastAsia="Times New Roman" w:hAnsi="Times New Roman" w:cs="Times New Roman"/>
           <w:sz w:val="28"/>
           <w:szCs w:val="28"/>
-        </w:rPr>
-        <w:t xml:space="preserve">Если значение </w:t>
+          <w:lang w:val="en-US"/>
+        </w:rPr>
+        <w:t xml:space="preserve">x = x + 1 </w:t>
+      </w:r>
+    </w:p>
+    <w:p>
+      <w:pPr>
+        <w:pStyle w:val="a3"/>
+        <w:numPr>
+          <w:ilvl w:val="2"/>
+          <w:numId w:val="28"/>
+        </w:numPr>
+        <w:spacing w:line="360" w:lineRule="auto"/>
+        <w:jc w:val="both"/>
+        <w:rPr>
+          <w:rFonts w:ascii="Times New Roman" w:eastAsia="Times New Roman" w:hAnsi="Times New Roman" w:cs="Times New Roman"/>
+          <w:sz w:val="28"/>
+          <w:szCs w:val="28"/>
+          <w:u w:val="single"/>
+        </w:rPr>
+      </w:pPr>
+      <w:r>
+        <w:rPr>
+          <w:rFonts w:ascii="Times New Roman" w:eastAsia="Times New Roman" w:hAnsi="Times New Roman" w:cs="Times New Roman"/>
+          <w:sz w:val="28"/>
+          <w:szCs w:val="28"/>
+          <w:lang w:val="en-US"/>
+        </w:rPr>
+        <w:t>y = 0</w:t>
+      </w:r>
+    </w:p>
+    <w:p>
+      <w:pPr>
+        <w:pStyle w:val="a3"/>
+        <w:numPr>
+          <w:ilvl w:val="2"/>
+          <w:numId w:val="28"/>
+        </w:numPr>
+        <w:spacing w:line="360" w:lineRule="auto"/>
+        <w:jc w:val="both"/>
+        <w:rPr>
+          <w:rFonts w:ascii="Times New Roman" w:eastAsia="Times New Roman" w:hAnsi="Times New Roman" w:cs="Times New Roman"/>
+          <w:sz w:val="28"/>
+          <w:szCs w:val="28"/>
+        </w:rPr>
+      </w:pPr>
+      <w:r>
+        <w:rPr>
+          <w:rFonts w:ascii="Times New Roman" w:eastAsia="Times New Roman" w:hAnsi="Times New Roman" w:cs="Times New Roman"/>
+          <w:sz w:val="28"/>
+          <w:szCs w:val="28"/>
+          <w:lang w:val="en-US"/>
+        </w:rPr>
+        <w:t>y = y + 1</w:t>
+      </w:r>
+    </w:p>
+    <w:p>
+      <w:pPr>
+        <w:pStyle w:val="a3"/>
+        <w:numPr>
+          <w:ilvl w:val="2"/>
+          <w:numId w:val="28"/>
+        </w:numPr>
+        <w:spacing w:line="360" w:lineRule="auto"/>
+        <w:jc w:val="both"/>
+        <w:rPr>
+          <w:rFonts w:ascii="Times New Roman" w:eastAsia="Times New Roman" w:hAnsi="Times New Roman" w:cs="Times New Roman"/>
+          <w:sz w:val="28"/>
+          <w:szCs w:val="28"/>
+        </w:rPr>
+      </w:pPr>
+      <w:r>
+        <w:rPr>
+          <w:rFonts w:ascii="Times New Roman" w:eastAsia="Times New Roman" w:hAnsi="Times New Roman" w:cs="Times New Roman"/>
+          <w:sz w:val="28"/>
+          <w:szCs w:val="28"/>
+        </w:rPr>
+        <w:t xml:space="preserve">Создадим пару </w:t>
+      </w:r>
+      <w:r>
+        <w:rPr>
+          <w:rFonts w:ascii="Times New Roman" w:eastAsia="Times New Roman" w:hAnsi="Times New Roman" w:cs="Times New Roman"/>
+          <w:sz w:val="28"/>
+          <w:szCs w:val="28"/>
+          <w:lang w:val="en-US"/>
+        </w:rPr>
+        <w:t>f</w:t>
+      </w:r>
+      <w:r>
+        <w:rPr>
+          <w:rFonts w:ascii="Times New Roman" w:eastAsia="Times New Roman" w:hAnsi="Times New Roman" w:cs="Times New Roman"/>
+          <w:sz w:val="28"/>
+          <w:szCs w:val="28"/>
+        </w:rPr>
+        <w:t xml:space="preserve">, где первая компонента будет равна </w:t>
+      </w:r>
+      <w:r>
+        <w:rPr>
+          <w:rFonts w:ascii="Times New Roman" w:eastAsia="Times New Roman" w:hAnsi="Times New Roman" w:cs="Times New Roman"/>
+          <w:sz w:val="28"/>
+          <w:szCs w:val="28"/>
+          <w:lang w:val="en-US"/>
+        </w:rPr>
+        <w:t>x</w:t>
+      </w:r>
+      <w:r>
+        <w:rPr>
+          <w:rFonts w:ascii="Times New Roman" w:eastAsia="Times New Roman" w:hAnsi="Times New Roman" w:cs="Times New Roman"/>
+          <w:sz w:val="28"/>
+          <w:szCs w:val="28"/>
+        </w:rPr>
+        <w:t xml:space="preserve">, а вторая компонента будет равна </w:t>
       </w:r>
       <w:r>
         <w:rPr>
@@ -8128,15 +8250,231 @@
           <w:sz w:val="28"/>
           <w:szCs w:val="28"/>
         </w:rPr>
-        <w:t xml:space="preserve"> </w:t>
-      </w:r>
-      <w:r>
-        <w:rPr>
-          <w:rFonts w:ascii="Times New Roman" w:eastAsia="Times New Roman" w:hAnsi="Times New Roman" w:cs="Times New Roman"/>
-          <w:sz w:val="28"/>
-          <w:szCs w:val="28"/>
-        </w:rPr>
-        <w:t>больше 100, перейдём к пункту 8.1.3.</w:t>
+        <w:t>.</w:t>
+      </w:r>
+    </w:p>
+    <w:p>
+      <w:pPr>
+        <w:pStyle w:val="a3"/>
+        <w:numPr>
+          <w:ilvl w:val="2"/>
+          <w:numId w:val="28"/>
+        </w:numPr>
+        <w:spacing w:line="360" w:lineRule="auto"/>
+        <w:jc w:val="both"/>
+        <w:rPr>
+          <w:rFonts w:ascii="Times New Roman" w:eastAsia="Times New Roman" w:hAnsi="Times New Roman" w:cs="Times New Roman"/>
+          <w:sz w:val="28"/>
+          <w:szCs w:val="28"/>
+        </w:rPr>
+      </w:pPr>
+      <w:r>
+        <w:rPr>
+          <w:rFonts w:ascii="Times New Roman" w:eastAsia="Times New Roman" w:hAnsi="Times New Roman" w:cs="Times New Roman"/>
+          <w:sz w:val="28"/>
+          <w:szCs w:val="28"/>
+        </w:rPr>
+        <w:t xml:space="preserve">Добавим созданную пару в график </w:t>
+      </w:r>
+      <w:r>
+        <w:rPr>
+          <w:rFonts w:ascii="Times New Roman" w:eastAsia="Times New Roman" w:hAnsi="Times New Roman" w:cs="Times New Roman"/>
+          <w:sz w:val="28"/>
+          <w:szCs w:val="28"/>
+          <w:lang w:val="en-US"/>
+        </w:rPr>
+        <w:t>U</w:t>
+      </w:r>
+      <w:r>
+        <w:rPr>
+          <w:rFonts w:ascii="Times New Roman" w:eastAsia="Times New Roman" w:hAnsi="Times New Roman" w:cs="Times New Roman"/>
+          <w:sz w:val="28"/>
+          <w:szCs w:val="28"/>
+        </w:rPr>
+        <w:t>.</w:t>
+      </w:r>
+    </w:p>
+    <w:p>
+      <w:pPr>
+        <w:pStyle w:val="a3"/>
+        <w:numPr>
+          <w:ilvl w:val="2"/>
+          <w:numId w:val="28"/>
+        </w:numPr>
+        <w:spacing w:line="360" w:lineRule="auto"/>
+        <w:jc w:val="both"/>
+        <w:rPr>
+          <w:rFonts w:ascii="Times New Roman" w:eastAsia="Times New Roman" w:hAnsi="Times New Roman" w:cs="Times New Roman"/>
+          <w:sz w:val="28"/>
+          <w:szCs w:val="28"/>
+        </w:rPr>
+      </w:pPr>
+      <w:r>
+        <w:rPr>
+          <w:rFonts w:ascii="Times New Roman" w:eastAsia="Times New Roman" w:hAnsi="Times New Roman" w:cs="Times New Roman"/>
+          <w:sz w:val="28"/>
+          <w:szCs w:val="28"/>
+        </w:rPr>
+        <w:t>Перейдём к пункту 8.1.2.</w:t>
+      </w:r>
+    </w:p>
+    <w:p>
+      <w:pPr>
+        <w:pStyle w:val="a3"/>
+        <w:numPr>
+          <w:ilvl w:val="1"/>
+          <w:numId w:val="28"/>
+        </w:numPr>
+        <w:spacing w:line="360" w:lineRule="auto"/>
+        <w:jc w:val="both"/>
+        <w:rPr>
+          <w:rFonts w:ascii="Times New Roman" w:eastAsia="Times New Roman" w:hAnsi="Times New Roman" w:cs="Times New Roman"/>
+          <w:sz w:val="28"/>
+          <w:szCs w:val="28"/>
+          <w:u w:val="single"/>
+        </w:rPr>
+      </w:pPr>
+      <w:r>
+        <w:rPr>
+          <w:rFonts w:ascii="Times New Roman" w:eastAsia="Times New Roman" w:hAnsi="Times New Roman" w:cs="Times New Roman"/>
+          <w:sz w:val="28"/>
+          <w:szCs w:val="28"/>
+          <w:u w:val="single"/>
+        </w:rPr>
+        <w:t xml:space="preserve">Разность графиков </w:t>
+      </w:r>
+      <w:r>
+        <w:rPr>
+          <w:rFonts w:ascii="Times New Roman" w:eastAsia="Times New Roman" w:hAnsi="Times New Roman" w:cs="Times New Roman"/>
+          <w:sz w:val="28"/>
+          <w:szCs w:val="28"/>
+          <w:u w:val="single"/>
+          <w:lang w:val="en-US"/>
+        </w:rPr>
+        <w:t>U</w:t>
+      </w:r>
+      <w:r>
+        <w:rPr>
+          <w:rFonts w:ascii="Times New Roman" w:eastAsia="Times New Roman" w:hAnsi="Times New Roman" w:cs="Times New Roman"/>
+          <w:sz w:val="28"/>
+          <w:szCs w:val="28"/>
+          <w:u w:val="single"/>
+        </w:rPr>
+        <w:t xml:space="preserve"> и А.</w:t>
+      </w:r>
+    </w:p>
+    <w:p>
+      <w:pPr>
+        <w:pStyle w:val="a3"/>
+        <w:numPr>
+          <w:ilvl w:val="2"/>
+          <w:numId w:val="28"/>
+        </w:numPr>
+        <w:spacing w:line="360" w:lineRule="auto"/>
+        <w:jc w:val="both"/>
+        <w:rPr>
+          <w:rFonts w:ascii="Times New Roman" w:eastAsia="Times New Roman" w:hAnsi="Times New Roman" w:cs="Times New Roman"/>
+          <w:sz w:val="28"/>
+          <w:szCs w:val="28"/>
+        </w:rPr>
+      </w:pPr>
+      <w:r>
+        <w:rPr>
+          <w:rFonts w:ascii="Times New Roman" w:eastAsia="Times New Roman" w:hAnsi="Times New Roman" w:cs="Times New Roman"/>
+          <w:sz w:val="28"/>
+          <w:szCs w:val="28"/>
+        </w:rPr>
+        <w:t>Создадим пустой график D.</w:t>
+      </w:r>
+    </w:p>
+    <w:p>
+      <w:pPr>
+        <w:pStyle w:val="a3"/>
+        <w:numPr>
+          <w:ilvl w:val="2"/>
+          <w:numId w:val="28"/>
+        </w:numPr>
+        <w:spacing w:line="360" w:lineRule="auto"/>
+        <w:jc w:val="both"/>
+        <w:rPr>
+          <w:rFonts w:ascii="Times New Roman" w:eastAsia="Times New Roman" w:hAnsi="Times New Roman" w:cs="Times New Roman"/>
+          <w:sz w:val="28"/>
+          <w:szCs w:val="28"/>
+        </w:rPr>
+      </w:pPr>
+      <w:r>
+        <w:rPr>
+          <w:rFonts w:ascii="Times New Roman" w:eastAsia="Times New Roman" w:hAnsi="Times New Roman" w:cs="Times New Roman"/>
+          <w:sz w:val="28"/>
+          <w:szCs w:val="28"/>
+        </w:rPr>
+        <w:lastRenderedPageBreak/>
+        <w:t xml:space="preserve">Возьмём первую пару графика </w:t>
+      </w:r>
+      <w:r>
+        <w:rPr>
+          <w:rFonts w:ascii="Times New Roman" w:eastAsia="Times New Roman" w:hAnsi="Times New Roman" w:cs="Times New Roman"/>
+          <w:sz w:val="28"/>
+          <w:szCs w:val="28"/>
+          <w:lang w:val="en-US"/>
+        </w:rPr>
+        <w:t>U</w:t>
+      </w:r>
+      <w:r>
+        <w:rPr>
+          <w:rFonts w:ascii="Times New Roman" w:eastAsia="Times New Roman" w:hAnsi="Times New Roman" w:cs="Times New Roman"/>
+          <w:sz w:val="28"/>
+          <w:szCs w:val="28"/>
+        </w:rPr>
+        <w:t>.</w:t>
+      </w:r>
+    </w:p>
+    <w:p>
+      <w:pPr>
+        <w:pStyle w:val="a3"/>
+        <w:numPr>
+          <w:ilvl w:val="2"/>
+          <w:numId w:val="28"/>
+        </w:numPr>
+        <w:spacing w:line="360" w:lineRule="auto"/>
+        <w:jc w:val="both"/>
+        <w:rPr>
+          <w:rFonts w:ascii="Times New Roman" w:eastAsia="Times New Roman" w:hAnsi="Times New Roman" w:cs="Times New Roman"/>
+          <w:sz w:val="28"/>
+          <w:szCs w:val="28"/>
+        </w:rPr>
+      </w:pPr>
+      <w:r>
+        <w:rPr>
+          <w:rFonts w:ascii="Times New Roman" w:eastAsia="Times New Roman" w:hAnsi="Times New Roman" w:cs="Times New Roman"/>
+          <w:sz w:val="28"/>
+          <w:szCs w:val="28"/>
+        </w:rPr>
+        <w:t>Возьмём первую пару графика A.</w:t>
+      </w:r>
+    </w:p>
+    <w:p>
+      <w:pPr>
+        <w:pStyle w:val="a3"/>
+        <w:numPr>
+          <w:ilvl w:val="2"/>
+          <w:numId w:val="28"/>
+        </w:numPr>
+        <w:spacing w:line="360" w:lineRule="auto"/>
+        <w:jc w:val="both"/>
+        <w:rPr>
+          <w:rFonts w:ascii="Times New Roman" w:eastAsia="Times New Roman" w:hAnsi="Times New Roman" w:cs="Times New Roman"/>
+          <w:sz w:val="28"/>
+          <w:szCs w:val="28"/>
+        </w:rPr>
+      </w:pPr>
+      <w:r>
+        <w:rPr>
+          <w:rFonts w:ascii="Times New Roman" w:eastAsia="Times New Roman" w:hAnsi="Times New Roman" w:cs="Times New Roman"/>
+          <w:sz w:val="28"/>
+          <w:szCs w:val="28"/>
+        </w:rPr>
+        <w:t>Проверим равны ли графики:</w:t>
       </w:r>
     </w:p>
     <w:p>
@@ -8152,209 +8490,15 @@
           <w:rFonts w:ascii="Times New Roman" w:eastAsia="Times New Roman" w:hAnsi="Times New Roman" w:cs="Times New Roman"/>
           <w:sz w:val="28"/>
           <w:szCs w:val="28"/>
-          <w:u w:val="single"/>
-        </w:rPr>
-      </w:pPr>
-      <w:r>
-        <w:rPr>
-          <w:rFonts w:ascii="Times New Roman" w:eastAsia="Times New Roman" w:hAnsi="Times New Roman" w:cs="Times New Roman"/>
-          <w:sz w:val="28"/>
-          <w:szCs w:val="28"/>
-        </w:rPr>
-        <w:t>Перейдём к пункту 8.1.</w:t>
-      </w:r>
-      <w:r>
-        <w:rPr>
-          <w:rFonts w:ascii="Times New Roman" w:eastAsia="Times New Roman" w:hAnsi="Times New Roman" w:cs="Times New Roman"/>
-          <w:sz w:val="28"/>
-          <w:szCs w:val="28"/>
-          <w:lang w:val="en-US"/>
-        </w:rPr>
-        <w:t>5</w:t>
-      </w:r>
-      <w:r>
-        <w:rPr>
-          <w:rFonts w:ascii="Times New Roman" w:eastAsia="Times New Roman" w:hAnsi="Times New Roman" w:cs="Times New Roman"/>
-          <w:sz w:val="28"/>
-          <w:szCs w:val="28"/>
-        </w:rPr>
-        <w:t>.</w:t>
-      </w:r>
-    </w:p>
-    <w:p>
-      <w:pPr>
-        <w:pStyle w:val="a3"/>
-        <w:numPr>
-          <w:ilvl w:val="2"/>
-          <w:numId w:val="28"/>
-        </w:numPr>
-        <w:spacing w:line="360" w:lineRule="auto"/>
-        <w:jc w:val="both"/>
-        <w:rPr>
-          <w:rFonts w:ascii="Times New Roman" w:eastAsia="Times New Roman" w:hAnsi="Times New Roman" w:cs="Times New Roman"/>
-          <w:sz w:val="28"/>
-          <w:szCs w:val="28"/>
-          <w:u w:val="single"/>
-        </w:rPr>
-      </w:pPr>
-      <w:r>
-        <w:rPr>
-          <w:rFonts w:ascii="Times New Roman" w:eastAsia="Times New Roman" w:hAnsi="Times New Roman" w:cs="Times New Roman"/>
-          <w:sz w:val="28"/>
-          <w:szCs w:val="28"/>
-          <w:lang w:val="en-US"/>
-        </w:rPr>
-        <w:t>x = x + 1</w:t>
-      </w:r>
-    </w:p>
-    <w:p>
-      <w:pPr>
-        <w:pStyle w:val="a3"/>
-        <w:numPr>
-          <w:ilvl w:val="2"/>
-          <w:numId w:val="28"/>
-        </w:numPr>
-        <w:spacing w:line="360" w:lineRule="auto"/>
-        <w:jc w:val="both"/>
-        <w:rPr>
-          <w:rFonts w:ascii="Times New Roman" w:eastAsia="Times New Roman" w:hAnsi="Times New Roman" w:cs="Times New Roman"/>
-          <w:sz w:val="28"/>
-          <w:szCs w:val="28"/>
-          <w:u w:val="single"/>
-        </w:rPr>
-      </w:pPr>
-      <w:r>
-        <w:rPr>
-          <w:rFonts w:ascii="Times New Roman" w:eastAsia="Times New Roman" w:hAnsi="Times New Roman" w:cs="Times New Roman"/>
-          <w:sz w:val="28"/>
-          <w:szCs w:val="28"/>
-          <w:lang w:val="en-US"/>
-        </w:rPr>
-        <w:t>y = 0</w:t>
-      </w:r>
-    </w:p>
-    <w:p>
-      <w:pPr>
-        <w:pStyle w:val="a3"/>
-        <w:numPr>
-          <w:ilvl w:val="2"/>
-          <w:numId w:val="28"/>
-        </w:numPr>
-        <w:spacing w:line="360" w:lineRule="auto"/>
-        <w:jc w:val="both"/>
-        <w:rPr>
-          <w:rFonts w:ascii="Times New Roman" w:eastAsia="Times New Roman" w:hAnsi="Times New Roman" w:cs="Times New Roman"/>
-          <w:sz w:val="28"/>
-          <w:szCs w:val="28"/>
-        </w:rPr>
-      </w:pPr>
-      <w:r>
-        <w:rPr>
-          <w:rFonts w:ascii="Times New Roman" w:eastAsia="Times New Roman" w:hAnsi="Times New Roman" w:cs="Times New Roman"/>
-          <w:sz w:val="28"/>
-          <w:szCs w:val="28"/>
-          <w:lang w:val="en-US"/>
-        </w:rPr>
-        <w:t>y = y + 1</w:t>
-      </w:r>
-    </w:p>
-    <w:p>
-      <w:pPr>
-        <w:pStyle w:val="a3"/>
-        <w:numPr>
-          <w:ilvl w:val="2"/>
-          <w:numId w:val="28"/>
-        </w:numPr>
-        <w:spacing w:line="360" w:lineRule="auto"/>
-        <w:jc w:val="both"/>
-        <w:rPr>
-          <w:rFonts w:ascii="Times New Roman" w:eastAsia="Times New Roman" w:hAnsi="Times New Roman" w:cs="Times New Roman"/>
-          <w:sz w:val="28"/>
-          <w:szCs w:val="28"/>
-        </w:rPr>
-      </w:pPr>
-      <w:r>
-        <w:rPr>
-          <w:rFonts w:ascii="Times New Roman" w:eastAsia="Times New Roman" w:hAnsi="Times New Roman" w:cs="Times New Roman"/>
-          <w:sz w:val="28"/>
-          <w:szCs w:val="28"/>
-        </w:rPr>
-        <w:t xml:space="preserve">Создадим пару </w:t>
-      </w:r>
-      <w:r>
-        <w:rPr>
-          <w:rFonts w:ascii="Times New Roman" w:eastAsia="Times New Roman" w:hAnsi="Times New Roman" w:cs="Times New Roman"/>
-          <w:sz w:val="28"/>
-          <w:szCs w:val="28"/>
-          <w:lang w:val="en-US"/>
-        </w:rPr>
-        <w:t>f</w:t>
-      </w:r>
-      <w:r>
-        <w:rPr>
-          <w:rFonts w:ascii="Times New Roman" w:eastAsia="Times New Roman" w:hAnsi="Times New Roman" w:cs="Times New Roman"/>
-          <w:sz w:val="28"/>
-          <w:szCs w:val="28"/>
-        </w:rPr>
-        <w:t xml:space="preserve">, где первая компонента будет равна </w:t>
-      </w:r>
-      <w:r>
-        <w:rPr>
-          <w:rFonts w:ascii="Times New Roman" w:eastAsia="Times New Roman" w:hAnsi="Times New Roman" w:cs="Times New Roman"/>
-          <w:sz w:val="28"/>
-          <w:szCs w:val="28"/>
-          <w:lang w:val="en-US"/>
-        </w:rPr>
-        <w:t>x</w:t>
-      </w:r>
-      <w:r>
-        <w:rPr>
-          <w:rFonts w:ascii="Times New Roman" w:eastAsia="Times New Roman" w:hAnsi="Times New Roman" w:cs="Times New Roman"/>
-          <w:sz w:val="28"/>
-          <w:szCs w:val="28"/>
-        </w:rPr>
-        <w:t xml:space="preserve">, а вторая компонента будет равна </w:t>
-      </w:r>
-      <w:r>
-        <w:rPr>
-          <w:rFonts w:ascii="Times New Roman" w:eastAsia="Times New Roman" w:hAnsi="Times New Roman" w:cs="Times New Roman"/>
-          <w:sz w:val="28"/>
-          <w:szCs w:val="28"/>
-          <w:lang w:val="en-US"/>
-        </w:rPr>
-        <w:t>y</w:t>
-      </w:r>
-      <w:r>
-        <w:rPr>
-          <w:rFonts w:ascii="Times New Roman" w:eastAsia="Times New Roman" w:hAnsi="Times New Roman" w:cs="Times New Roman"/>
-          <w:sz w:val="28"/>
-          <w:szCs w:val="28"/>
-        </w:rPr>
-        <w:t>.</w:t>
-      </w:r>
-    </w:p>
-    <w:p>
-      <w:pPr>
-        <w:pStyle w:val="a3"/>
-        <w:numPr>
-          <w:ilvl w:val="2"/>
-          <w:numId w:val="28"/>
-        </w:numPr>
-        <w:spacing w:line="360" w:lineRule="auto"/>
-        <w:jc w:val="both"/>
-        <w:rPr>
-          <w:rFonts w:ascii="Times New Roman" w:eastAsia="Times New Roman" w:hAnsi="Times New Roman" w:cs="Times New Roman"/>
-          <w:sz w:val="28"/>
-          <w:szCs w:val="28"/>
-        </w:rPr>
-      </w:pPr>
-      <w:r>
-        <w:rPr>
-          <w:rFonts w:ascii="Times New Roman" w:eastAsia="Times New Roman" w:hAnsi="Times New Roman" w:cs="Times New Roman"/>
-          <w:sz w:val="28"/>
-          <w:szCs w:val="28"/>
-        </w:rPr>
-        <w:t xml:space="preserve">Добавим созданную пару в график </w:t>
+        </w:rPr>
+      </w:pPr>
+      <w:r>
+        <w:rPr>
+          <w:rFonts w:ascii="Times New Roman" w:eastAsia="Times New Roman" w:hAnsi="Times New Roman" w:cs="Times New Roman"/>
+          <w:sz w:val="28"/>
+          <w:szCs w:val="28"/>
+        </w:rPr>
+        <w:t xml:space="preserve">Если первый элемент взятой пары графика </w:t>
       </w:r>
       <w:r>
         <w:rPr>
@@ -8371,64 +8515,37 @@
           <w:sz w:val="28"/>
           <w:szCs w:val="28"/>
         </w:rPr>
-        <w:t>.</w:t>
-      </w:r>
-    </w:p>
-    <w:p>
-      <w:pPr>
-        <w:pStyle w:val="a3"/>
-        <w:numPr>
-          <w:ilvl w:val="2"/>
-          <w:numId w:val="28"/>
-        </w:numPr>
-        <w:spacing w:line="360" w:lineRule="auto"/>
-        <w:jc w:val="both"/>
-        <w:rPr>
-          <w:rFonts w:ascii="Times New Roman" w:eastAsia="Times New Roman" w:hAnsi="Times New Roman" w:cs="Times New Roman"/>
-          <w:sz w:val="28"/>
-          <w:szCs w:val="28"/>
-        </w:rPr>
-      </w:pPr>
-      <w:r>
-        <w:rPr>
-          <w:rFonts w:ascii="Times New Roman" w:eastAsia="Times New Roman" w:hAnsi="Times New Roman" w:cs="Times New Roman"/>
-          <w:sz w:val="28"/>
-          <w:szCs w:val="28"/>
-        </w:rPr>
-        <w:t>Перейдём к пункту 8.1.2.</w:t>
-      </w:r>
-    </w:p>
-    <w:p>
-      <w:pPr>
-        <w:pStyle w:val="a3"/>
-        <w:numPr>
-          <w:ilvl w:val="1"/>
-          <w:numId w:val="28"/>
-        </w:numPr>
-        <w:spacing w:line="360" w:lineRule="auto"/>
-        <w:jc w:val="both"/>
-        <w:rPr>
-          <w:rFonts w:ascii="Times New Roman" w:eastAsia="Times New Roman" w:hAnsi="Times New Roman" w:cs="Times New Roman"/>
-          <w:sz w:val="28"/>
-          <w:szCs w:val="28"/>
-          <w:u w:val="single"/>
-        </w:rPr>
-      </w:pPr>
-      <w:r>
-        <w:rPr>
-          <w:rFonts w:ascii="Times New Roman" w:eastAsia="Times New Roman" w:hAnsi="Times New Roman" w:cs="Times New Roman"/>
-          <w:sz w:val="28"/>
-          <w:szCs w:val="28"/>
-          <w:u w:val="single"/>
-        </w:rPr>
-        <w:t xml:space="preserve">Разность графиков </w:t>
-      </w:r>
-      <w:r>
-        <w:rPr>
-          <w:rFonts w:ascii="Times New Roman" w:eastAsia="Times New Roman" w:hAnsi="Times New Roman" w:cs="Times New Roman"/>
-          <w:sz w:val="28"/>
-          <w:szCs w:val="28"/>
-          <w:u w:val="single"/>
+        <w:t xml:space="preserve"> неравен первому элементу взятой пары графика A, перейдём к пункту 8.2.5.</w:t>
+      </w:r>
+    </w:p>
+    <w:p>
+      <w:pPr>
+        <w:pStyle w:val="a3"/>
+        <w:numPr>
+          <w:ilvl w:val="3"/>
+          <w:numId w:val="28"/>
+        </w:numPr>
+        <w:spacing w:line="360" w:lineRule="auto"/>
+        <w:jc w:val="both"/>
+        <w:rPr>
+          <w:rFonts w:ascii="Times New Roman" w:eastAsia="Times New Roman" w:hAnsi="Times New Roman" w:cs="Times New Roman"/>
+          <w:sz w:val="28"/>
+          <w:szCs w:val="28"/>
+        </w:rPr>
+      </w:pPr>
+      <w:r>
+        <w:rPr>
+          <w:rFonts w:ascii="Times New Roman" w:eastAsia="Times New Roman" w:hAnsi="Times New Roman" w:cs="Times New Roman"/>
+          <w:sz w:val="28"/>
+          <w:szCs w:val="28"/>
+        </w:rPr>
+        <w:t xml:space="preserve">Если второй элемент взятой пары графика </w:t>
+      </w:r>
+      <w:r>
+        <w:rPr>
+          <w:rFonts w:ascii="Times New Roman" w:eastAsia="Times New Roman" w:hAnsi="Times New Roman" w:cs="Times New Roman"/>
+          <w:sz w:val="28"/>
+          <w:szCs w:val="28"/>
           <w:lang w:val="en-US"/>
         </w:rPr>
         <w:t>U</w:t>
@@ -8438,237 +8555,8 @@
           <w:rFonts w:ascii="Times New Roman" w:eastAsia="Times New Roman" w:hAnsi="Times New Roman" w:cs="Times New Roman"/>
           <w:sz w:val="28"/>
           <w:szCs w:val="28"/>
-          <w:u w:val="single"/>
-        </w:rPr>
-        <w:t xml:space="preserve"> и А.</w:t>
-      </w:r>
-    </w:p>
-    <w:p>
-      <w:pPr>
-        <w:pStyle w:val="a3"/>
-        <w:numPr>
-          <w:ilvl w:val="2"/>
-          <w:numId w:val="28"/>
-        </w:numPr>
-        <w:spacing w:line="360" w:lineRule="auto"/>
-        <w:jc w:val="both"/>
-        <w:rPr>
-          <w:rFonts w:ascii="Times New Roman" w:eastAsia="Times New Roman" w:hAnsi="Times New Roman" w:cs="Times New Roman"/>
-          <w:sz w:val="28"/>
-          <w:szCs w:val="28"/>
-        </w:rPr>
-      </w:pPr>
-      <w:r>
-        <w:rPr>
-          <w:rFonts w:ascii="Times New Roman" w:eastAsia="Times New Roman" w:hAnsi="Times New Roman" w:cs="Times New Roman"/>
-          <w:sz w:val="28"/>
-          <w:szCs w:val="28"/>
-        </w:rPr>
-        <w:lastRenderedPageBreak/>
-        <w:t>Создадим пустой график D.</w:t>
-      </w:r>
-    </w:p>
-    <w:p>
-      <w:pPr>
-        <w:pStyle w:val="a3"/>
-        <w:numPr>
-          <w:ilvl w:val="2"/>
-          <w:numId w:val="28"/>
-        </w:numPr>
-        <w:spacing w:line="360" w:lineRule="auto"/>
-        <w:jc w:val="both"/>
-        <w:rPr>
-          <w:rFonts w:ascii="Times New Roman" w:eastAsia="Times New Roman" w:hAnsi="Times New Roman" w:cs="Times New Roman"/>
-          <w:sz w:val="28"/>
-          <w:szCs w:val="28"/>
-        </w:rPr>
-      </w:pPr>
-      <w:r>
-        <w:rPr>
-          <w:rFonts w:ascii="Times New Roman" w:eastAsia="Times New Roman" w:hAnsi="Times New Roman" w:cs="Times New Roman"/>
-          <w:sz w:val="28"/>
-          <w:szCs w:val="28"/>
-        </w:rPr>
-        <w:t xml:space="preserve">Возьмём первую пару графика </w:t>
-      </w:r>
-      <w:r>
-        <w:rPr>
-          <w:rFonts w:ascii="Times New Roman" w:eastAsia="Times New Roman" w:hAnsi="Times New Roman" w:cs="Times New Roman"/>
-          <w:sz w:val="28"/>
-          <w:szCs w:val="28"/>
-          <w:lang w:val="en-US"/>
-        </w:rPr>
-        <w:t>U</w:t>
-      </w:r>
-      <w:r>
-        <w:rPr>
-          <w:rFonts w:ascii="Times New Roman" w:eastAsia="Times New Roman" w:hAnsi="Times New Roman" w:cs="Times New Roman"/>
-          <w:sz w:val="28"/>
-          <w:szCs w:val="28"/>
-        </w:rPr>
-        <w:t>.</w:t>
-      </w:r>
-    </w:p>
-    <w:p>
-      <w:pPr>
-        <w:pStyle w:val="a3"/>
-        <w:numPr>
-          <w:ilvl w:val="2"/>
-          <w:numId w:val="28"/>
-        </w:numPr>
-        <w:spacing w:line="360" w:lineRule="auto"/>
-        <w:jc w:val="both"/>
-        <w:rPr>
-          <w:rFonts w:ascii="Times New Roman" w:eastAsia="Times New Roman" w:hAnsi="Times New Roman" w:cs="Times New Roman"/>
-          <w:sz w:val="28"/>
-          <w:szCs w:val="28"/>
-        </w:rPr>
-      </w:pPr>
-      <w:r>
-        <w:rPr>
-          <w:rFonts w:ascii="Times New Roman" w:eastAsia="Times New Roman" w:hAnsi="Times New Roman" w:cs="Times New Roman"/>
-          <w:sz w:val="28"/>
-          <w:szCs w:val="28"/>
-        </w:rPr>
-        <w:t>Возьмём первую пару графика A.</w:t>
-      </w:r>
-    </w:p>
-    <w:p>
-      <w:pPr>
-        <w:pStyle w:val="a3"/>
-        <w:numPr>
-          <w:ilvl w:val="2"/>
-          <w:numId w:val="28"/>
-        </w:numPr>
-        <w:spacing w:line="360" w:lineRule="auto"/>
-        <w:jc w:val="both"/>
-        <w:rPr>
-          <w:rFonts w:ascii="Times New Roman" w:eastAsia="Times New Roman" w:hAnsi="Times New Roman" w:cs="Times New Roman"/>
-          <w:sz w:val="28"/>
-          <w:szCs w:val="28"/>
-        </w:rPr>
-      </w:pPr>
-      <w:r>
-        <w:rPr>
-          <w:rFonts w:ascii="Times New Roman" w:eastAsia="Times New Roman" w:hAnsi="Times New Roman" w:cs="Times New Roman"/>
-          <w:sz w:val="28"/>
-          <w:szCs w:val="28"/>
-        </w:rPr>
-        <w:t>Проверим равны ли графики:</w:t>
-      </w:r>
-    </w:p>
-    <w:p>
-      <w:pPr>
-        <w:pStyle w:val="a3"/>
-        <w:numPr>
-          <w:ilvl w:val="2"/>
-          <w:numId w:val="28"/>
-        </w:numPr>
-        <w:spacing w:line="360" w:lineRule="auto"/>
-        <w:jc w:val="both"/>
-        <w:rPr>
-          <w:rFonts w:ascii="Times New Roman" w:eastAsia="Times New Roman" w:hAnsi="Times New Roman" w:cs="Times New Roman"/>
-          <w:sz w:val="28"/>
-          <w:szCs w:val="28"/>
-        </w:rPr>
-      </w:pPr>
-      <w:r>
-        <w:rPr>
-          <w:rFonts w:ascii="Times New Roman" w:eastAsia="Times New Roman" w:hAnsi="Times New Roman" w:cs="Times New Roman"/>
-          <w:sz w:val="28"/>
-          <w:szCs w:val="28"/>
-        </w:rPr>
-        <w:t xml:space="preserve">Если первый элемент взятой пары графика </w:t>
-      </w:r>
-      <w:r>
-        <w:rPr>
-          <w:rFonts w:ascii="Times New Roman" w:eastAsia="Times New Roman" w:hAnsi="Times New Roman" w:cs="Times New Roman"/>
-          <w:sz w:val="28"/>
-          <w:szCs w:val="28"/>
-          <w:lang w:val="en-US"/>
-        </w:rPr>
-        <w:t>U</w:t>
-      </w:r>
-      <w:r>
-        <w:rPr>
-          <w:rFonts w:ascii="Times New Roman" w:eastAsia="Times New Roman" w:hAnsi="Times New Roman" w:cs="Times New Roman"/>
-          <w:sz w:val="28"/>
-          <w:szCs w:val="28"/>
-        </w:rPr>
-        <w:t xml:space="preserve"> неравен первому элементу взятой пары графика A, перейдём к пункту </w:t>
-      </w:r>
-      <w:r>
-        <w:rPr>
-          <w:rFonts w:ascii="Times New Roman" w:eastAsia="Times New Roman" w:hAnsi="Times New Roman" w:cs="Times New Roman"/>
-          <w:sz w:val="28"/>
-          <w:szCs w:val="28"/>
-        </w:rPr>
-        <w:t>8.2</w:t>
-      </w:r>
-      <w:r>
-        <w:rPr>
-          <w:rFonts w:ascii="Times New Roman" w:eastAsia="Times New Roman" w:hAnsi="Times New Roman" w:cs="Times New Roman"/>
-          <w:sz w:val="28"/>
-          <w:szCs w:val="28"/>
-        </w:rPr>
-        <w:t>.5.</w:t>
-      </w:r>
-    </w:p>
-    <w:p>
-      <w:pPr>
-        <w:pStyle w:val="a3"/>
-        <w:numPr>
-          <w:ilvl w:val="2"/>
-          <w:numId w:val="28"/>
-        </w:numPr>
-        <w:spacing w:line="360" w:lineRule="auto"/>
-        <w:jc w:val="both"/>
-        <w:rPr>
-          <w:rFonts w:ascii="Times New Roman" w:eastAsia="Times New Roman" w:hAnsi="Times New Roman" w:cs="Times New Roman"/>
-          <w:sz w:val="28"/>
-          <w:szCs w:val="28"/>
-        </w:rPr>
-      </w:pPr>
-      <w:r>
-        <w:rPr>
-          <w:rFonts w:ascii="Times New Roman" w:eastAsia="Times New Roman" w:hAnsi="Times New Roman" w:cs="Times New Roman"/>
-          <w:sz w:val="28"/>
-          <w:szCs w:val="28"/>
-        </w:rPr>
-        <w:t xml:space="preserve">Если второй элемент взятой пары графика </w:t>
-      </w:r>
-      <w:r>
-        <w:rPr>
-          <w:rFonts w:ascii="Times New Roman" w:eastAsia="Times New Roman" w:hAnsi="Times New Roman" w:cs="Times New Roman"/>
-          <w:sz w:val="28"/>
-          <w:szCs w:val="28"/>
-          <w:lang w:val="en-US"/>
-        </w:rPr>
-        <w:t>U</w:t>
-      </w:r>
-      <w:r>
-        <w:rPr>
-          <w:rFonts w:ascii="Times New Roman" w:eastAsia="Times New Roman" w:hAnsi="Times New Roman" w:cs="Times New Roman"/>
-          <w:sz w:val="28"/>
-          <w:szCs w:val="28"/>
-        </w:rPr>
-        <w:t xml:space="preserve"> равен второму элементу взятой пары графика A, перейдём к пункту </w:t>
-      </w:r>
-      <w:r>
-        <w:rPr>
-          <w:rFonts w:ascii="Times New Roman" w:eastAsia="Times New Roman" w:hAnsi="Times New Roman" w:cs="Times New Roman"/>
-          <w:sz w:val="28"/>
-          <w:szCs w:val="28"/>
-        </w:rPr>
-        <w:t>8.2</w:t>
-      </w:r>
-      <w:r>
-        <w:rPr>
-          <w:rFonts w:ascii="Times New Roman" w:eastAsia="Times New Roman" w:hAnsi="Times New Roman" w:cs="Times New Roman"/>
-          <w:sz w:val="28"/>
-          <w:szCs w:val="28"/>
-        </w:rPr>
-        <w:t>.9.</w:t>
+        </w:rPr>
+        <w:t xml:space="preserve"> равен второму элементу взятой пары графика A, перейдём к пункту 8.2.9.</w:t>
       </w:r>
     </w:p>
     <w:p>
@@ -9221,6 +9109,148 @@
           <w:szCs w:val="28"/>
           <w:lang w:val="en-US"/>
         </w:rPr>
+        <w:t>y</w:t>
+      </w:r>
+      <w:r>
+        <w:rPr>
+          <w:rFonts w:ascii="Times New Roman" w:eastAsia="Times New Roman" w:hAnsi="Times New Roman" w:cs="Times New Roman"/>
+          <w:sz w:val="28"/>
+          <w:szCs w:val="28"/>
+        </w:rPr>
+        <w:t xml:space="preserve"> </w:t>
+      </w:r>
+      <w:r>
+        <w:rPr>
+          <w:rFonts w:ascii="Times New Roman" w:eastAsia="Times New Roman" w:hAnsi="Times New Roman" w:cs="Times New Roman"/>
+          <w:sz w:val="28"/>
+          <w:szCs w:val="28"/>
+        </w:rPr>
+        <w:t xml:space="preserve">больше или равно 100, перейдём к пункту </w:t>
+      </w:r>
+      <w:r>
+        <w:rPr>
+          <w:rFonts w:ascii="Times New Roman" w:eastAsia="Times New Roman" w:hAnsi="Times New Roman" w:cs="Times New Roman"/>
+          <w:sz w:val="28"/>
+          <w:szCs w:val="28"/>
+        </w:rPr>
+        <w:t>9</w:t>
+      </w:r>
+      <w:r>
+        <w:rPr>
+          <w:rFonts w:ascii="Times New Roman" w:eastAsia="Times New Roman" w:hAnsi="Times New Roman" w:cs="Times New Roman"/>
+          <w:sz w:val="28"/>
+          <w:szCs w:val="28"/>
+        </w:rPr>
+        <w:t>.1.3.</w:t>
+      </w:r>
+    </w:p>
+    <w:p>
+      <w:pPr>
+        <w:pStyle w:val="a3"/>
+        <w:numPr>
+          <w:ilvl w:val="3"/>
+          <w:numId w:val="28"/>
+        </w:numPr>
+        <w:spacing w:line="360" w:lineRule="auto"/>
+        <w:jc w:val="both"/>
+        <w:rPr>
+          <w:rFonts w:ascii="Times New Roman" w:eastAsia="Times New Roman" w:hAnsi="Times New Roman" w:cs="Times New Roman"/>
+          <w:sz w:val="28"/>
+          <w:szCs w:val="28"/>
+          <w:u w:val="single"/>
+        </w:rPr>
+      </w:pPr>
+      <w:r>
+        <w:rPr>
+          <w:rFonts w:ascii="Times New Roman" w:eastAsia="Times New Roman" w:hAnsi="Times New Roman" w:cs="Times New Roman"/>
+          <w:sz w:val="28"/>
+          <w:szCs w:val="28"/>
+        </w:rPr>
+        <w:t xml:space="preserve">Перейдём к пункту </w:t>
+      </w:r>
+      <w:r>
+        <w:rPr>
+          <w:rFonts w:ascii="Times New Roman" w:eastAsia="Times New Roman" w:hAnsi="Times New Roman" w:cs="Times New Roman"/>
+          <w:sz w:val="28"/>
+          <w:szCs w:val="28"/>
+          <w:lang w:val="en-US"/>
+        </w:rPr>
+        <w:t>9</w:t>
+      </w:r>
+      <w:r>
+        <w:rPr>
+          <w:rFonts w:ascii="Times New Roman" w:eastAsia="Times New Roman" w:hAnsi="Times New Roman" w:cs="Times New Roman"/>
+          <w:sz w:val="28"/>
+          <w:szCs w:val="28"/>
+        </w:rPr>
+        <w:t>.1.</w:t>
+      </w:r>
+      <w:r>
+        <w:rPr>
+          <w:rFonts w:ascii="Times New Roman" w:eastAsia="Times New Roman" w:hAnsi="Times New Roman" w:cs="Times New Roman"/>
+          <w:sz w:val="28"/>
+          <w:szCs w:val="28"/>
+          <w:lang w:val="en-US"/>
+        </w:rPr>
+        <w:t>5</w:t>
+      </w:r>
+      <w:r>
+        <w:rPr>
+          <w:rFonts w:ascii="Times New Roman" w:eastAsia="Times New Roman" w:hAnsi="Times New Roman" w:cs="Times New Roman"/>
+          <w:sz w:val="28"/>
+          <w:szCs w:val="28"/>
+        </w:rPr>
+        <w:t>.</w:t>
+      </w:r>
+    </w:p>
+    <w:p>
+      <w:pPr>
+        <w:pStyle w:val="a3"/>
+        <w:numPr>
+          <w:ilvl w:val="2"/>
+          <w:numId w:val="28"/>
+        </w:numPr>
+        <w:spacing w:line="360" w:lineRule="auto"/>
+        <w:jc w:val="both"/>
+        <w:rPr>
+          <w:rFonts w:ascii="Times New Roman" w:eastAsia="Times New Roman" w:hAnsi="Times New Roman" w:cs="Times New Roman"/>
+          <w:sz w:val="28"/>
+          <w:szCs w:val="28"/>
+          <w:u w:val="single"/>
+        </w:rPr>
+      </w:pPr>
+    </w:p>
+    <w:p>
+      <w:pPr>
+        <w:pStyle w:val="a3"/>
+        <w:numPr>
+          <w:ilvl w:val="3"/>
+          <w:numId w:val="28"/>
+        </w:numPr>
+        <w:spacing w:line="360" w:lineRule="auto"/>
+        <w:jc w:val="both"/>
+        <w:rPr>
+          <w:rFonts w:ascii="Times New Roman" w:eastAsia="Times New Roman" w:hAnsi="Times New Roman" w:cs="Times New Roman"/>
+          <w:sz w:val="28"/>
+          <w:szCs w:val="28"/>
+          <w:u w:val="single"/>
+        </w:rPr>
+      </w:pPr>
+      <w:r>
+        <w:rPr>
+          <w:rFonts w:ascii="Times New Roman" w:eastAsia="Times New Roman" w:hAnsi="Times New Roman" w:cs="Times New Roman"/>
+          <w:sz w:val="28"/>
+          <w:szCs w:val="28"/>
+        </w:rPr>
+        <w:t xml:space="preserve">Если значение </w:t>
+      </w:r>
+      <w:r>
+        <w:rPr>
+          <w:rFonts w:ascii="Times New Roman" w:eastAsia="Times New Roman" w:hAnsi="Times New Roman" w:cs="Times New Roman"/>
+          <w:sz w:val="28"/>
+          <w:szCs w:val="28"/>
+          <w:lang w:val="en-US"/>
+        </w:rPr>
         <w:t>x</w:t>
       </w:r>
       <w:r>
@@ -9237,7 +9267,7 @@
           <w:sz w:val="28"/>
           <w:szCs w:val="28"/>
         </w:rPr>
-        <w:t xml:space="preserve">больше 100, перейдём к пункту </w:t>
+        <w:t xml:space="preserve">больше или равно 100, перейдём к пункту </w:t>
       </w:r>
       <w:r>
         <w:rPr>
@@ -9277,134 +9307,9 @@
           <w:rFonts w:ascii="Times New Roman" w:eastAsia="Times New Roman" w:hAnsi="Times New Roman" w:cs="Times New Roman"/>
           <w:sz w:val="28"/>
           <w:szCs w:val="28"/>
-        </w:rPr>
-        <w:t xml:space="preserve">Если значение </w:t>
-      </w:r>
-      <w:r>
-        <w:rPr>
-          <w:rFonts w:ascii="Times New Roman" w:eastAsia="Times New Roman" w:hAnsi="Times New Roman" w:cs="Times New Roman"/>
-          <w:sz w:val="28"/>
-          <w:szCs w:val="28"/>
-          <w:lang w:val="en-US"/>
-        </w:rPr>
-        <w:t>y</w:t>
-      </w:r>
-      <w:r>
-        <w:rPr>
-          <w:rFonts w:ascii="Times New Roman" w:eastAsia="Times New Roman" w:hAnsi="Times New Roman" w:cs="Times New Roman"/>
-          <w:sz w:val="28"/>
-          <w:szCs w:val="28"/>
-        </w:rPr>
-        <w:t xml:space="preserve"> </w:t>
-      </w:r>
-      <w:r>
-        <w:rPr>
-          <w:rFonts w:ascii="Times New Roman" w:eastAsia="Times New Roman" w:hAnsi="Times New Roman" w:cs="Times New Roman"/>
-          <w:sz w:val="28"/>
-          <w:szCs w:val="28"/>
-        </w:rPr>
-        <w:t xml:space="preserve">больше 100, перейдём к пункту </w:t>
-      </w:r>
-      <w:r>
-        <w:rPr>
-          <w:rFonts w:ascii="Times New Roman" w:eastAsia="Times New Roman" w:hAnsi="Times New Roman" w:cs="Times New Roman"/>
-          <w:sz w:val="28"/>
-          <w:szCs w:val="28"/>
-        </w:rPr>
-        <w:t>9</w:t>
-      </w:r>
-      <w:r>
-        <w:rPr>
-          <w:rFonts w:ascii="Times New Roman" w:eastAsia="Times New Roman" w:hAnsi="Times New Roman" w:cs="Times New Roman"/>
-          <w:sz w:val="28"/>
-          <w:szCs w:val="28"/>
-        </w:rPr>
-        <w:t>.1.3.</w:t>
-      </w:r>
-    </w:p>
-    <w:p>
-      <w:pPr>
-        <w:pStyle w:val="a3"/>
-        <w:numPr>
-          <w:ilvl w:val="3"/>
-          <w:numId w:val="28"/>
-        </w:numPr>
-        <w:spacing w:line="360" w:lineRule="auto"/>
-        <w:jc w:val="both"/>
-        <w:rPr>
-          <w:rFonts w:ascii="Times New Roman" w:eastAsia="Times New Roman" w:hAnsi="Times New Roman" w:cs="Times New Roman"/>
-          <w:sz w:val="28"/>
-          <w:szCs w:val="28"/>
-          <w:u w:val="single"/>
-        </w:rPr>
-      </w:pPr>
-      <w:r>
-        <w:rPr>
-          <w:rFonts w:ascii="Times New Roman" w:eastAsia="Times New Roman" w:hAnsi="Times New Roman" w:cs="Times New Roman"/>
-          <w:sz w:val="28"/>
-          <w:szCs w:val="28"/>
-        </w:rPr>
-        <w:t xml:space="preserve">Перейдём к пункту </w:t>
-      </w:r>
-      <w:r>
-        <w:rPr>
-          <w:rFonts w:ascii="Times New Roman" w:eastAsia="Times New Roman" w:hAnsi="Times New Roman" w:cs="Times New Roman"/>
-          <w:sz w:val="28"/>
-          <w:szCs w:val="28"/>
-          <w:lang w:val="en-US"/>
-        </w:rPr>
-        <w:t>9</w:t>
-      </w:r>
-      <w:r>
-        <w:rPr>
-          <w:rFonts w:ascii="Times New Roman" w:eastAsia="Times New Roman" w:hAnsi="Times New Roman" w:cs="Times New Roman"/>
-          <w:sz w:val="28"/>
-          <w:szCs w:val="28"/>
-        </w:rPr>
-        <w:t>.1.</w:t>
-      </w:r>
-      <w:r>
-        <w:rPr>
-          <w:rFonts w:ascii="Times New Roman" w:eastAsia="Times New Roman" w:hAnsi="Times New Roman" w:cs="Times New Roman"/>
-          <w:sz w:val="28"/>
-          <w:szCs w:val="28"/>
-          <w:lang w:val="en-US"/>
-        </w:rPr>
-        <w:t>5</w:t>
-      </w:r>
-      <w:r>
-        <w:rPr>
-          <w:rFonts w:ascii="Times New Roman" w:eastAsia="Times New Roman" w:hAnsi="Times New Roman" w:cs="Times New Roman"/>
-          <w:sz w:val="28"/>
-          <w:szCs w:val="28"/>
-        </w:rPr>
-        <w:t>.</w:t>
-      </w:r>
-    </w:p>
-    <w:p>
-      <w:pPr>
-        <w:pStyle w:val="a3"/>
-        <w:numPr>
-          <w:ilvl w:val="2"/>
-          <w:numId w:val="28"/>
-        </w:numPr>
-        <w:spacing w:line="360" w:lineRule="auto"/>
-        <w:jc w:val="both"/>
-        <w:rPr>
-          <w:rFonts w:ascii="Times New Roman" w:eastAsia="Times New Roman" w:hAnsi="Times New Roman" w:cs="Times New Roman"/>
-          <w:sz w:val="28"/>
-          <w:szCs w:val="28"/>
-          <w:u w:val="single"/>
-        </w:rPr>
-      </w:pPr>
-      <w:r>
-        <w:rPr>
-          <w:rFonts w:ascii="Times New Roman" w:eastAsia="Times New Roman" w:hAnsi="Times New Roman" w:cs="Times New Roman"/>
-          <w:sz w:val="28"/>
-          <w:szCs w:val="28"/>
-          <w:lang w:val="en-US"/>
-        </w:rPr>
-        <w:t>x = x + 1</w:t>
+          <w:lang w:val="en-US"/>
+        </w:rPr>
+        <w:t xml:space="preserve">x = x + 1 </w:t>
       </w:r>
     </w:p>
     <w:p>
@@ -9814,6 +9719,154 @@
       <w:pPr>
         <w:pStyle w:val="a3"/>
         <w:numPr>
+          <w:ilvl w:val="3"/>
+          <w:numId w:val="28"/>
+        </w:numPr>
+        <w:spacing w:line="360" w:lineRule="auto"/>
+        <w:jc w:val="both"/>
+        <w:rPr>
+          <w:rFonts w:ascii="Times New Roman" w:eastAsia="Times New Roman" w:hAnsi="Times New Roman" w:cs="Times New Roman"/>
+          <w:sz w:val="28"/>
+          <w:szCs w:val="28"/>
+        </w:rPr>
+      </w:pPr>
+      <w:r>
+        <w:rPr>
+          <w:rFonts w:ascii="Times New Roman" w:eastAsia="Times New Roman" w:hAnsi="Times New Roman" w:cs="Times New Roman"/>
+          <w:sz w:val="28"/>
+          <w:szCs w:val="28"/>
+        </w:rPr>
+        <w:t xml:space="preserve">Если первый элемент взятой пары графика </w:t>
+      </w:r>
+      <w:r>
+        <w:rPr>
+          <w:rFonts w:ascii="Times New Roman" w:eastAsia="Times New Roman" w:hAnsi="Times New Roman" w:cs="Times New Roman"/>
+          <w:sz w:val="28"/>
+          <w:szCs w:val="28"/>
+          <w:lang w:val="en-US"/>
+        </w:rPr>
+        <w:t>U</w:t>
+      </w:r>
+      <w:r>
+        <w:rPr>
+          <w:rFonts w:ascii="Times New Roman" w:eastAsia="Times New Roman" w:hAnsi="Times New Roman" w:cs="Times New Roman"/>
+          <w:sz w:val="28"/>
+          <w:szCs w:val="28"/>
+        </w:rPr>
+        <w:t xml:space="preserve"> неравен первому элементу взятой пары графика </w:t>
+      </w:r>
+      <w:r>
+        <w:rPr>
+          <w:rFonts w:ascii="Times New Roman" w:eastAsia="Times New Roman" w:hAnsi="Times New Roman" w:cs="Times New Roman"/>
+          <w:sz w:val="28"/>
+          <w:szCs w:val="28"/>
+          <w:lang w:val="en-US"/>
+        </w:rPr>
+        <w:t>B</w:t>
+      </w:r>
+      <w:r>
+        <w:rPr>
+          <w:rFonts w:ascii="Times New Roman" w:eastAsia="Times New Roman" w:hAnsi="Times New Roman" w:cs="Times New Roman"/>
+          <w:sz w:val="28"/>
+          <w:szCs w:val="28"/>
+        </w:rPr>
+        <w:t xml:space="preserve">, перейдём к пункту </w:t>
+      </w:r>
+      <w:r>
+        <w:rPr>
+          <w:rFonts w:ascii="Times New Roman" w:eastAsia="Times New Roman" w:hAnsi="Times New Roman" w:cs="Times New Roman"/>
+          <w:sz w:val="28"/>
+          <w:szCs w:val="28"/>
+        </w:rPr>
+        <w:t>9</w:t>
+      </w:r>
+      <w:r>
+        <w:rPr>
+          <w:rFonts w:ascii="Times New Roman" w:eastAsia="Times New Roman" w:hAnsi="Times New Roman" w:cs="Times New Roman"/>
+          <w:sz w:val="28"/>
+          <w:szCs w:val="28"/>
+        </w:rPr>
+        <w:t>.2.5.</w:t>
+      </w:r>
+    </w:p>
+    <w:p>
+      <w:pPr>
+        <w:pStyle w:val="a3"/>
+        <w:numPr>
+          <w:ilvl w:val="3"/>
+          <w:numId w:val="28"/>
+        </w:numPr>
+        <w:spacing w:line="360" w:lineRule="auto"/>
+        <w:jc w:val="both"/>
+        <w:rPr>
+          <w:rFonts w:ascii="Times New Roman" w:eastAsia="Times New Roman" w:hAnsi="Times New Roman" w:cs="Times New Roman"/>
+          <w:sz w:val="28"/>
+          <w:szCs w:val="28"/>
+        </w:rPr>
+      </w:pPr>
+      <w:r>
+        <w:rPr>
+          <w:rFonts w:ascii="Times New Roman" w:eastAsia="Times New Roman" w:hAnsi="Times New Roman" w:cs="Times New Roman"/>
+          <w:sz w:val="28"/>
+          <w:szCs w:val="28"/>
+        </w:rPr>
+        <w:t xml:space="preserve">Если второй элемент взятой пары графика </w:t>
+      </w:r>
+      <w:r>
+        <w:rPr>
+          <w:rFonts w:ascii="Times New Roman" w:eastAsia="Times New Roman" w:hAnsi="Times New Roman" w:cs="Times New Roman"/>
+          <w:sz w:val="28"/>
+          <w:szCs w:val="28"/>
+          <w:lang w:val="en-US"/>
+        </w:rPr>
+        <w:t>U</w:t>
+      </w:r>
+      <w:r>
+        <w:rPr>
+          <w:rFonts w:ascii="Times New Roman" w:eastAsia="Times New Roman" w:hAnsi="Times New Roman" w:cs="Times New Roman"/>
+          <w:sz w:val="28"/>
+          <w:szCs w:val="28"/>
+        </w:rPr>
+        <w:t xml:space="preserve"> равен второму элементу взятой пары графика </w:t>
+      </w:r>
+      <w:r>
+        <w:rPr>
+          <w:rFonts w:ascii="Times New Roman" w:eastAsia="Times New Roman" w:hAnsi="Times New Roman" w:cs="Times New Roman"/>
+          <w:sz w:val="28"/>
+          <w:szCs w:val="28"/>
+          <w:lang w:val="en-US"/>
+        </w:rPr>
+        <w:t>B</w:t>
+      </w:r>
+      <w:r>
+        <w:rPr>
+          <w:rFonts w:ascii="Times New Roman" w:eastAsia="Times New Roman" w:hAnsi="Times New Roman" w:cs="Times New Roman"/>
+          <w:sz w:val="28"/>
+          <w:szCs w:val="28"/>
+        </w:rPr>
+        <w:t xml:space="preserve">, перейдём к пункту </w:t>
+      </w:r>
+      <w:r>
+        <w:rPr>
+          <w:rFonts w:ascii="Times New Roman" w:eastAsia="Times New Roman" w:hAnsi="Times New Roman" w:cs="Times New Roman"/>
+          <w:sz w:val="28"/>
+          <w:szCs w:val="28"/>
+        </w:rPr>
+        <w:t>9</w:t>
+      </w:r>
+      <w:r>
+        <w:rPr>
+          <w:rFonts w:ascii="Times New Roman" w:eastAsia="Times New Roman" w:hAnsi="Times New Roman" w:cs="Times New Roman"/>
+          <w:sz w:val="28"/>
+          <w:szCs w:val="28"/>
+        </w:rPr>
+        <w:t>.2.9.</w:t>
+      </w:r>
+    </w:p>
+    <w:p>
+      <w:pPr>
+        <w:pStyle w:val="a3"/>
+        <w:numPr>
           <w:ilvl w:val="2"/>
           <w:numId w:val="28"/>
         </w:numPr>
@@ -9831,7 +9884,179 @@
           <w:sz w:val="28"/>
           <w:szCs w:val="28"/>
         </w:rPr>
-        <w:t xml:space="preserve">Если первый элемент взятой пары графика </w:t>
+        <w:t xml:space="preserve">Если взятая пара графика </w:t>
+      </w:r>
+      <w:r>
+        <w:rPr>
+          <w:rFonts w:ascii="Times New Roman" w:eastAsia="Times New Roman" w:hAnsi="Times New Roman" w:cs="Times New Roman"/>
+          <w:sz w:val="28"/>
+          <w:szCs w:val="28"/>
+          <w:lang w:val="en-US"/>
+        </w:rPr>
+        <w:t>B</w:t>
+      </w:r>
+      <w:r>
+        <w:rPr>
+          <w:rFonts w:ascii="Times New Roman" w:eastAsia="Times New Roman" w:hAnsi="Times New Roman" w:cs="Times New Roman"/>
+          <w:sz w:val="28"/>
+          <w:szCs w:val="28"/>
+        </w:rPr>
+        <w:t xml:space="preserve"> является последней, перейдём к пункту </w:t>
+      </w:r>
+      <w:r>
+        <w:rPr>
+          <w:rFonts w:ascii="Times New Roman" w:eastAsia="Times New Roman" w:hAnsi="Times New Roman" w:cs="Times New Roman"/>
+          <w:sz w:val="28"/>
+          <w:szCs w:val="28"/>
+        </w:rPr>
+        <w:t>9</w:t>
+      </w:r>
+      <w:r>
+        <w:rPr>
+          <w:rFonts w:ascii="Times New Roman" w:eastAsia="Times New Roman" w:hAnsi="Times New Roman" w:cs="Times New Roman"/>
+          <w:sz w:val="28"/>
+          <w:szCs w:val="28"/>
+        </w:rPr>
+        <w:t>.2</w:t>
+      </w:r>
+      <w:r>
+        <w:rPr>
+          <w:rFonts w:ascii="Times New Roman" w:eastAsia="Times New Roman" w:hAnsi="Times New Roman" w:cs="Times New Roman"/>
+          <w:sz w:val="28"/>
+          <w:szCs w:val="28"/>
+        </w:rPr>
+        <w:t>.8.</w:t>
+      </w:r>
+    </w:p>
+    <w:p>
+      <w:pPr>
+        <w:pStyle w:val="a3"/>
+        <w:numPr>
+          <w:ilvl w:val="2"/>
+          <w:numId w:val="28"/>
+        </w:numPr>
+        <w:spacing w:line="360" w:lineRule="auto"/>
+        <w:jc w:val="both"/>
+        <w:rPr>
+          <w:rFonts w:ascii="Times New Roman" w:eastAsia="Times New Roman" w:hAnsi="Times New Roman" w:cs="Times New Roman"/>
+          <w:sz w:val="28"/>
+          <w:szCs w:val="28"/>
+        </w:rPr>
+      </w:pPr>
+      <w:r>
+        <w:rPr>
+          <w:rFonts w:ascii="Times New Roman" w:eastAsia="Times New Roman" w:hAnsi="Times New Roman" w:cs="Times New Roman"/>
+          <w:sz w:val="28"/>
+          <w:szCs w:val="28"/>
+        </w:rPr>
+        <w:t xml:space="preserve">Если взятая пара графика </w:t>
+      </w:r>
+      <w:r>
+        <w:rPr>
+          <w:rFonts w:ascii="Times New Roman" w:eastAsia="Times New Roman" w:hAnsi="Times New Roman" w:cs="Times New Roman"/>
+          <w:sz w:val="28"/>
+          <w:szCs w:val="28"/>
+          <w:lang w:val="en-US"/>
+        </w:rPr>
+        <w:t>B</w:t>
+      </w:r>
+      <w:r>
+        <w:rPr>
+          <w:rFonts w:ascii="Times New Roman" w:eastAsia="Times New Roman" w:hAnsi="Times New Roman" w:cs="Times New Roman"/>
+          <w:sz w:val="28"/>
+          <w:szCs w:val="28"/>
+        </w:rPr>
+        <w:t xml:space="preserve"> не является последней, возьмём следующую пару графика </w:t>
+      </w:r>
+      <w:r>
+        <w:rPr>
+          <w:rFonts w:ascii="Times New Roman" w:eastAsia="Times New Roman" w:hAnsi="Times New Roman" w:cs="Times New Roman"/>
+          <w:sz w:val="28"/>
+          <w:szCs w:val="28"/>
+          <w:lang w:val="en-US"/>
+        </w:rPr>
+        <w:t>B</w:t>
+      </w:r>
+      <w:r>
+        <w:rPr>
+          <w:rFonts w:ascii="Times New Roman" w:eastAsia="Times New Roman" w:hAnsi="Times New Roman" w:cs="Times New Roman"/>
+          <w:sz w:val="28"/>
+          <w:szCs w:val="28"/>
+        </w:rPr>
+        <w:t>.</w:t>
+      </w:r>
+    </w:p>
+    <w:p>
+      <w:pPr>
+        <w:pStyle w:val="a3"/>
+        <w:numPr>
+          <w:ilvl w:val="2"/>
+          <w:numId w:val="28"/>
+        </w:numPr>
+        <w:spacing w:line="360" w:lineRule="auto"/>
+        <w:jc w:val="both"/>
+        <w:rPr>
+          <w:rFonts w:ascii="Times New Roman" w:eastAsia="Times New Roman" w:hAnsi="Times New Roman" w:cs="Times New Roman"/>
+          <w:sz w:val="28"/>
+          <w:szCs w:val="28"/>
+        </w:rPr>
+      </w:pPr>
+      <w:r>
+        <w:rPr>
+          <w:rFonts w:ascii="Times New Roman" w:eastAsia="Times New Roman" w:hAnsi="Times New Roman" w:cs="Times New Roman"/>
+          <w:sz w:val="28"/>
+          <w:szCs w:val="28"/>
+        </w:rPr>
+        <w:t xml:space="preserve">Перейдём к пункту </w:t>
+      </w:r>
+      <w:r>
+        <w:rPr>
+          <w:rFonts w:ascii="Times New Roman" w:eastAsia="Times New Roman" w:hAnsi="Times New Roman" w:cs="Times New Roman"/>
+          <w:sz w:val="28"/>
+          <w:szCs w:val="28"/>
+          <w:lang w:val="en-US"/>
+        </w:rPr>
+        <w:t>9</w:t>
+      </w:r>
+      <w:r>
+        <w:rPr>
+          <w:rFonts w:ascii="Times New Roman" w:eastAsia="Times New Roman" w:hAnsi="Times New Roman" w:cs="Times New Roman"/>
+          <w:sz w:val="28"/>
+          <w:szCs w:val="28"/>
+        </w:rPr>
+        <w:t>.2</w:t>
+      </w:r>
+      <w:r>
+        <w:rPr>
+          <w:rFonts w:ascii="Times New Roman" w:eastAsia="Times New Roman" w:hAnsi="Times New Roman" w:cs="Times New Roman"/>
+          <w:sz w:val="28"/>
+          <w:szCs w:val="28"/>
+        </w:rPr>
+        <w:t>.4.</w:t>
+      </w:r>
+    </w:p>
+    <w:p>
+      <w:pPr>
+        <w:pStyle w:val="a3"/>
+        <w:numPr>
+          <w:ilvl w:val="2"/>
+          <w:numId w:val="28"/>
+        </w:numPr>
+        <w:spacing w:line="360" w:lineRule="auto"/>
+        <w:jc w:val="both"/>
+        <w:rPr>
+          <w:rFonts w:ascii="Times New Roman" w:eastAsia="Times New Roman" w:hAnsi="Times New Roman" w:cs="Times New Roman"/>
+          <w:sz w:val="28"/>
+          <w:szCs w:val="28"/>
+        </w:rPr>
+      </w:pPr>
+      <w:r>
+        <w:rPr>
+          <w:rFonts w:ascii="Times New Roman" w:eastAsia="Times New Roman" w:hAnsi="Times New Roman" w:cs="Times New Roman"/>
+          <w:sz w:val="28"/>
+          <w:szCs w:val="28"/>
+        </w:rPr>
+        <w:t xml:space="preserve">Добавляем взятую пару графика </w:t>
       </w:r>
       <w:r>
         <w:rPr>
@@ -9848,40 +10073,7 @@
           <w:sz w:val="28"/>
           <w:szCs w:val="28"/>
         </w:rPr>
-        <w:t xml:space="preserve"> неравен первому элементу взятой пары графика </w:t>
-      </w:r>
-      <w:r>
-        <w:rPr>
-          <w:rFonts w:ascii="Times New Roman" w:eastAsia="Times New Roman" w:hAnsi="Times New Roman" w:cs="Times New Roman"/>
-          <w:sz w:val="28"/>
-          <w:szCs w:val="28"/>
-          <w:lang w:val="en-US"/>
-        </w:rPr>
-        <w:t>B</w:t>
-      </w:r>
-      <w:r>
-        <w:rPr>
-          <w:rFonts w:ascii="Times New Roman" w:eastAsia="Times New Roman" w:hAnsi="Times New Roman" w:cs="Times New Roman"/>
-          <w:sz w:val="28"/>
-          <w:szCs w:val="28"/>
-        </w:rPr>
-        <w:t xml:space="preserve">, перейдём к пункту </w:t>
-      </w:r>
-      <w:r>
-        <w:rPr>
-          <w:rFonts w:ascii="Times New Roman" w:eastAsia="Times New Roman" w:hAnsi="Times New Roman" w:cs="Times New Roman"/>
-          <w:sz w:val="28"/>
-          <w:szCs w:val="28"/>
-        </w:rPr>
-        <w:t>8.2</w:t>
-      </w:r>
-      <w:r>
-        <w:rPr>
-          <w:rFonts w:ascii="Times New Roman" w:eastAsia="Times New Roman" w:hAnsi="Times New Roman" w:cs="Times New Roman"/>
-          <w:sz w:val="28"/>
-          <w:szCs w:val="28"/>
-        </w:rPr>
-        <w:t>.5.</w:t>
+        <w:t xml:space="preserve"> в график D.</w:t>
       </w:r>
     </w:p>
     <w:p>
@@ -9905,7 +10097,7 @@
           <w:sz w:val="28"/>
           <w:szCs w:val="28"/>
         </w:rPr>
-        <w:t xml:space="preserve">Если второй элемент взятой пары графика </w:t>
+        <w:t xml:space="preserve">Если взятая пара графика </w:t>
       </w:r>
       <w:r>
         <w:rPr>
@@ -9922,40 +10114,23 @@
           <w:sz w:val="28"/>
           <w:szCs w:val="28"/>
         </w:rPr>
-        <w:t xml:space="preserve"> равен второму элементу взятой пары графика </w:t>
-      </w:r>
-      <w:r>
-        <w:rPr>
-          <w:rFonts w:ascii="Times New Roman" w:eastAsia="Times New Roman" w:hAnsi="Times New Roman" w:cs="Times New Roman"/>
-          <w:sz w:val="28"/>
-          <w:szCs w:val="28"/>
-          <w:lang w:val="en-US"/>
-        </w:rPr>
-        <w:t>B</w:t>
-      </w:r>
-      <w:r>
-        <w:rPr>
-          <w:rFonts w:ascii="Times New Roman" w:eastAsia="Times New Roman" w:hAnsi="Times New Roman" w:cs="Times New Roman"/>
-          <w:sz w:val="28"/>
-          <w:szCs w:val="28"/>
-        </w:rPr>
-        <w:t xml:space="preserve">, перейдём к пункту </w:t>
-      </w:r>
-      <w:r>
-        <w:rPr>
-          <w:rFonts w:ascii="Times New Roman" w:eastAsia="Times New Roman" w:hAnsi="Times New Roman" w:cs="Times New Roman"/>
-          <w:sz w:val="28"/>
-          <w:szCs w:val="28"/>
-        </w:rPr>
-        <w:t>8.2</w:t>
-      </w:r>
-      <w:r>
-        <w:rPr>
-          <w:rFonts w:ascii="Times New Roman" w:eastAsia="Times New Roman" w:hAnsi="Times New Roman" w:cs="Times New Roman"/>
-          <w:sz w:val="28"/>
-          <w:szCs w:val="28"/>
-        </w:rPr>
-        <w:t>.9.</w:t>
+        <w:t xml:space="preserve"> является последней, перейдём к пункту </w:t>
+      </w:r>
+      <w:r>
+        <w:rPr>
+          <w:rFonts w:ascii="Times New Roman" w:eastAsia="Times New Roman" w:hAnsi="Times New Roman" w:cs="Times New Roman"/>
+          <w:sz w:val="28"/>
+          <w:szCs w:val="28"/>
+        </w:rPr>
+        <w:t>14</w:t>
+      </w:r>
+      <w:r>
+        <w:rPr>
+          <w:rFonts w:ascii="Times New Roman" w:eastAsia="Times New Roman" w:hAnsi="Times New Roman" w:cs="Times New Roman"/>
+          <w:sz w:val="28"/>
+          <w:szCs w:val="28"/>
+        </w:rPr>
+        <w:t>.</w:t>
       </w:r>
     </w:p>
     <w:p>
@@ -9988,31 +10163,32 @@
           <w:szCs w:val="28"/>
           <w:lang w:val="en-US"/>
         </w:rPr>
-        <w:t>B</w:t>
-      </w:r>
-      <w:r>
-        <w:rPr>
-          <w:rFonts w:ascii="Times New Roman" w:eastAsia="Times New Roman" w:hAnsi="Times New Roman" w:cs="Times New Roman"/>
-          <w:sz w:val="28"/>
-          <w:szCs w:val="28"/>
-        </w:rPr>
-        <w:t xml:space="preserve"> является последней, перейдём к пункту </w:t>
-      </w:r>
-      <w:r>
-        <w:rPr>
-          <w:rFonts w:ascii="Times New Roman" w:eastAsia="Times New Roman" w:hAnsi="Times New Roman" w:cs="Times New Roman"/>
-          <w:sz w:val="28"/>
-          <w:szCs w:val="28"/>
-        </w:rPr>
-        <w:t>8.2</w:t>
-      </w:r>
-      <w:r>
-        <w:rPr>
-          <w:rFonts w:ascii="Times New Roman" w:eastAsia="Times New Roman" w:hAnsi="Times New Roman" w:cs="Times New Roman"/>
-          <w:sz w:val="28"/>
-          <w:szCs w:val="28"/>
-        </w:rPr>
-        <w:t>.8.</w:t>
+        <w:t>U</w:t>
+      </w:r>
+      <w:r>
+        <w:rPr>
+          <w:rFonts w:ascii="Times New Roman" w:eastAsia="Times New Roman" w:hAnsi="Times New Roman" w:cs="Times New Roman"/>
+          <w:sz w:val="28"/>
+          <w:szCs w:val="28"/>
+        </w:rPr>
+        <w:t xml:space="preserve"> не является последней, возьмём следующую пару графика </w:t>
+      </w:r>
+      <w:r>
+        <w:rPr>
+          <w:rFonts w:ascii="Times New Roman" w:eastAsia="Times New Roman" w:hAnsi="Times New Roman" w:cs="Times New Roman"/>
+          <w:sz w:val="28"/>
+          <w:szCs w:val="28"/>
+          <w:lang w:val="en-US"/>
+        </w:rPr>
+        <w:t>U</w:t>
+      </w:r>
+      <w:r>
+        <w:rPr>
+          <w:rFonts w:ascii="Times New Roman" w:eastAsia="Times New Roman" w:hAnsi="Times New Roman" w:cs="Times New Roman"/>
+          <w:sz w:val="28"/>
+          <w:szCs w:val="28"/>
+        </w:rPr>
+        <w:t>.</w:t>
       </w:r>
     </w:p>
     <w:p>
@@ -10036,64 +10212,6 @@
           <w:sz w:val="28"/>
           <w:szCs w:val="28"/>
         </w:rPr>
-        <w:t xml:space="preserve">Если взятая пара графика </w:t>
-      </w:r>
-      <w:r>
-        <w:rPr>
-          <w:rFonts w:ascii="Times New Roman" w:eastAsia="Times New Roman" w:hAnsi="Times New Roman" w:cs="Times New Roman"/>
-          <w:sz w:val="28"/>
-          <w:szCs w:val="28"/>
-          <w:lang w:val="en-US"/>
-        </w:rPr>
-        <w:t>B</w:t>
-      </w:r>
-      <w:r>
-        <w:rPr>
-          <w:rFonts w:ascii="Times New Roman" w:eastAsia="Times New Roman" w:hAnsi="Times New Roman" w:cs="Times New Roman"/>
-          <w:sz w:val="28"/>
-          <w:szCs w:val="28"/>
-        </w:rPr>
-        <w:t xml:space="preserve"> не является последней, возьмём следующую пару графика </w:t>
-      </w:r>
-      <w:r>
-        <w:rPr>
-          <w:rFonts w:ascii="Times New Roman" w:eastAsia="Times New Roman" w:hAnsi="Times New Roman" w:cs="Times New Roman"/>
-          <w:sz w:val="28"/>
-          <w:szCs w:val="28"/>
-          <w:lang w:val="en-US"/>
-        </w:rPr>
-        <w:t>B</w:t>
-      </w:r>
-      <w:r>
-        <w:rPr>
-          <w:rFonts w:ascii="Times New Roman" w:eastAsia="Times New Roman" w:hAnsi="Times New Roman" w:cs="Times New Roman"/>
-          <w:sz w:val="28"/>
-          <w:szCs w:val="28"/>
-        </w:rPr>
-        <w:t>.</w:t>
-      </w:r>
-    </w:p>
-    <w:p>
-      <w:pPr>
-        <w:pStyle w:val="a3"/>
-        <w:numPr>
-          <w:ilvl w:val="2"/>
-          <w:numId w:val="28"/>
-        </w:numPr>
-        <w:spacing w:line="360" w:lineRule="auto"/>
-        <w:jc w:val="both"/>
-        <w:rPr>
-          <w:rFonts w:ascii="Times New Roman" w:eastAsia="Times New Roman" w:hAnsi="Times New Roman" w:cs="Times New Roman"/>
-          <w:sz w:val="28"/>
-          <w:szCs w:val="28"/>
-        </w:rPr>
-      </w:pPr>
-      <w:r>
-        <w:rPr>
-          <w:rFonts w:ascii="Times New Roman" w:eastAsia="Times New Roman" w:hAnsi="Times New Roman" w:cs="Times New Roman"/>
-          <w:sz w:val="28"/>
-          <w:szCs w:val="28"/>
-        </w:rPr>
         <w:t xml:space="preserve">Перейдём к пункту </w:t>
       </w:r>
       <w:r>
@@ -10101,204 +10219,17 @@
           <w:rFonts w:ascii="Times New Roman" w:eastAsia="Times New Roman" w:hAnsi="Times New Roman" w:cs="Times New Roman"/>
           <w:sz w:val="28"/>
           <w:szCs w:val="28"/>
-        </w:rPr>
-        <w:t>8.2</w:t>
-      </w:r>
-      <w:r>
-        <w:rPr>
-          <w:rFonts w:ascii="Times New Roman" w:eastAsia="Times New Roman" w:hAnsi="Times New Roman" w:cs="Times New Roman"/>
-          <w:sz w:val="28"/>
-          <w:szCs w:val="28"/>
-        </w:rPr>
-        <w:t>.4.</w:t>
-      </w:r>
-    </w:p>
-    <w:p>
-      <w:pPr>
-        <w:pStyle w:val="a3"/>
-        <w:numPr>
-          <w:ilvl w:val="2"/>
-          <w:numId w:val="28"/>
-        </w:numPr>
-        <w:spacing w:line="360" w:lineRule="auto"/>
-        <w:jc w:val="both"/>
-        <w:rPr>
-          <w:rFonts w:ascii="Times New Roman" w:eastAsia="Times New Roman" w:hAnsi="Times New Roman" w:cs="Times New Roman"/>
-          <w:sz w:val="28"/>
-          <w:szCs w:val="28"/>
-        </w:rPr>
-      </w:pPr>
-      <w:r>
-        <w:rPr>
-          <w:rFonts w:ascii="Times New Roman" w:eastAsia="Times New Roman" w:hAnsi="Times New Roman" w:cs="Times New Roman"/>
-          <w:sz w:val="28"/>
-          <w:szCs w:val="28"/>
-        </w:rPr>
-        <w:t xml:space="preserve">Добавляем взятую пару графика </w:t>
-      </w:r>
-      <w:r>
-        <w:rPr>
-          <w:rFonts w:ascii="Times New Roman" w:eastAsia="Times New Roman" w:hAnsi="Times New Roman" w:cs="Times New Roman"/>
-          <w:sz w:val="28"/>
-          <w:szCs w:val="28"/>
-          <w:lang w:val="en-US"/>
-        </w:rPr>
-        <w:t>U</w:t>
-      </w:r>
-      <w:r>
-        <w:rPr>
-          <w:rFonts w:ascii="Times New Roman" w:eastAsia="Times New Roman" w:hAnsi="Times New Roman" w:cs="Times New Roman"/>
-          <w:sz w:val="28"/>
-          <w:szCs w:val="28"/>
-        </w:rPr>
-        <w:t xml:space="preserve"> в график D.</w:t>
-      </w:r>
-    </w:p>
-    <w:p>
-      <w:pPr>
-        <w:pStyle w:val="a3"/>
-        <w:numPr>
-          <w:ilvl w:val="2"/>
-          <w:numId w:val="28"/>
-        </w:numPr>
-        <w:spacing w:line="360" w:lineRule="auto"/>
-        <w:jc w:val="both"/>
-        <w:rPr>
-          <w:rFonts w:ascii="Times New Roman" w:eastAsia="Times New Roman" w:hAnsi="Times New Roman" w:cs="Times New Roman"/>
-          <w:sz w:val="28"/>
-          <w:szCs w:val="28"/>
-        </w:rPr>
-      </w:pPr>
-      <w:r>
-        <w:rPr>
-          <w:rFonts w:ascii="Times New Roman" w:eastAsia="Times New Roman" w:hAnsi="Times New Roman" w:cs="Times New Roman"/>
-          <w:sz w:val="28"/>
-          <w:szCs w:val="28"/>
-        </w:rPr>
-        <w:t xml:space="preserve">Если взятая пара графика </w:t>
-      </w:r>
-      <w:r>
-        <w:rPr>
-          <w:rFonts w:ascii="Times New Roman" w:eastAsia="Times New Roman" w:hAnsi="Times New Roman" w:cs="Times New Roman"/>
-          <w:sz w:val="28"/>
-          <w:szCs w:val="28"/>
-          <w:lang w:val="en-US"/>
-        </w:rPr>
-        <w:t>U</w:t>
-      </w:r>
-      <w:r>
-        <w:rPr>
-          <w:rFonts w:ascii="Times New Roman" w:eastAsia="Times New Roman" w:hAnsi="Times New Roman" w:cs="Times New Roman"/>
-          <w:sz w:val="28"/>
-          <w:szCs w:val="28"/>
-        </w:rPr>
-        <w:t xml:space="preserve"> является последней, перейдём к пункту </w:t>
-      </w:r>
-      <w:r>
-        <w:rPr>
-          <w:rFonts w:ascii="Times New Roman" w:eastAsia="Times New Roman" w:hAnsi="Times New Roman" w:cs="Times New Roman"/>
-          <w:sz w:val="28"/>
-          <w:szCs w:val="28"/>
-        </w:rPr>
-        <w:t>14</w:t>
-      </w:r>
-      <w:r>
-        <w:rPr>
-          <w:rFonts w:ascii="Times New Roman" w:eastAsia="Times New Roman" w:hAnsi="Times New Roman" w:cs="Times New Roman"/>
-          <w:sz w:val="28"/>
-          <w:szCs w:val="28"/>
-        </w:rPr>
-        <w:t>.</w:t>
-      </w:r>
-    </w:p>
-    <w:p>
-      <w:pPr>
-        <w:pStyle w:val="a3"/>
-        <w:numPr>
-          <w:ilvl w:val="2"/>
-          <w:numId w:val="28"/>
-        </w:numPr>
-        <w:spacing w:line="360" w:lineRule="auto"/>
-        <w:jc w:val="both"/>
-        <w:rPr>
-          <w:rFonts w:ascii="Times New Roman" w:eastAsia="Times New Roman" w:hAnsi="Times New Roman" w:cs="Times New Roman"/>
-          <w:sz w:val="28"/>
-          <w:szCs w:val="28"/>
-        </w:rPr>
-      </w:pPr>
-      <w:r>
-        <w:rPr>
-          <w:rFonts w:ascii="Times New Roman" w:eastAsia="Times New Roman" w:hAnsi="Times New Roman" w:cs="Times New Roman"/>
-          <w:sz w:val="28"/>
-          <w:szCs w:val="28"/>
-        </w:rPr>
-        <w:t xml:space="preserve">Если взятая пара графика </w:t>
-      </w:r>
-      <w:r>
-        <w:rPr>
-          <w:rFonts w:ascii="Times New Roman" w:eastAsia="Times New Roman" w:hAnsi="Times New Roman" w:cs="Times New Roman"/>
-          <w:sz w:val="28"/>
-          <w:szCs w:val="28"/>
-          <w:lang w:val="en-US"/>
-        </w:rPr>
-        <w:t>U</w:t>
-      </w:r>
-      <w:r>
-        <w:rPr>
-          <w:rFonts w:ascii="Times New Roman" w:eastAsia="Times New Roman" w:hAnsi="Times New Roman" w:cs="Times New Roman"/>
-          <w:sz w:val="28"/>
-          <w:szCs w:val="28"/>
-        </w:rPr>
-        <w:t xml:space="preserve"> не является последней, возьмём следующую пару графика </w:t>
-      </w:r>
-      <w:r>
-        <w:rPr>
-          <w:rFonts w:ascii="Times New Roman" w:eastAsia="Times New Roman" w:hAnsi="Times New Roman" w:cs="Times New Roman"/>
-          <w:sz w:val="28"/>
-          <w:szCs w:val="28"/>
-          <w:lang w:val="en-US"/>
-        </w:rPr>
-        <w:t>U</w:t>
-      </w:r>
-      <w:r>
-        <w:rPr>
-          <w:rFonts w:ascii="Times New Roman" w:eastAsia="Times New Roman" w:hAnsi="Times New Roman" w:cs="Times New Roman"/>
-          <w:sz w:val="28"/>
-          <w:szCs w:val="28"/>
-        </w:rPr>
-        <w:t>.</w:t>
-      </w:r>
-    </w:p>
-    <w:p>
-      <w:pPr>
-        <w:pStyle w:val="a3"/>
-        <w:numPr>
-          <w:ilvl w:val="2"/>
-          <w:numId w:val="28"/>
-        </w:numPr>
-        <w:spacing w:line="360" w:lineRule="auto"/>
-        <w:jc w:val="both"/>
-        <w:rPr>
-          <w:rFonts w:ascii="Times New Roman" w:eastAsia="Times New Roman" w:hAnsi="Times New Roman" w:cs="Times New Roman"/>
-          <w:sz w:val="28"/>
-          <w:szCs w:val="28"/>
-        </w:rPr>
-      </w:pPr>
-      <w:r>
-        <w:rPr>
-          <w:rFonts w:ascii="Times New Roman" w:eastAsia="Times New Roman" w:hAnsi="Times New Roman" w:cs="Times New Roman"/>
-          <w:sz w:val="28"/>
-          <w:szCs w:val="28"/>
-        </w:rPr>
-        <w:t xml:space="preserve">Перейдём к пункту </w:t>
-      </w:r>
-      <w:r>
-        <w:rPr>
-          <w:rFonts w:ascii="Times New Roman" w:eastAsia="Times New Roman" w:hAnsi="Times New Roman" w:cs="Times New Roman"/>
-          <w:sz w:val="28"/>
-          <w:szCs w:val="28"/>
-        </w:rPr>
-        <w:t>8.2</w:t>
+          <w:lang w:val="en-US"/>
+        </w:rPr>
+        <w:t>9</w:t>
+      </w:r>
+      <w:r>
+        <w:rPr>
+          <w:rFonts w:ascii="Times New Roman" w:eastAsia="Times New Roman" w:hAnsi="Times New Roman" w:cs="Times New Roman"/>
+          <w:sz w:val="28"/>
+          <w:szCs w:val="28"/>
+        </w:rPr>
+        <w:t>.2</w:t>
       </w:r>
       <w:r>
         <w:rPr>
@@ -10742,15 +10673,72 @@
           <w:szCs w:val="28"/>
         </w:rPr>
         <w:lastRenderedPageBreak/>
-        <w:t xml:space="preserve">Возьмём первую пару графика </w:t>
-      </w:r>
-      <w:r>
-        <w:rPr>
-          <w:rFonts w:ascii="Times New Roman" w:eastAsia="Times New Roman" w:hAnsi="Times New Roman" w:cs="Times New Roman"/>
-          <w:sz w:val="28"/>
-          <w:szCs w:val="28"/>
-        </w:rPr>
-        <w:t>В</w:t>
+        <w:t>Возьмём первую пару графика В.</w:t>
+      </w:r>
+    </w:p>
+    <w:p>
+      <w:pPr>
+        <w:pStyle w:val="a3"/>
+        <w:numPr>
+          <w:ilvl w:val="1"/>
+          <w:numId w:val="28"/>
+        </w:numPr>
+        <w:spacing w:line="360" w:lineRule="auto"/>
+        <w:jc w:val="both"/>
+        <w:rPr>
+          <w:rFonts w:ascii="Times New Roman" w:eastAsia="Times New Roman" w:hAnsi="Times New Roman" w:cs="Times New Roman"/>
+          <w:sz w:val="28"/>
+          <w:szCs w:val="28"/>
+        </w:rPr>
+      </w:pPr>
+      <w:r>
+        <w:rPr>
+          <w:rFonts w:ascii="Times New Roman" w:eastAsia="Times New Roman" w:hAnsi="Times New Roman" w:cs="Times New Roman"/>
+          <w:sz w:val="28"/>
+          <w:szCs w:val="28"/>
+        </w:rPr>
+        <w:t xml:space="preserve">Создадим пару </w:t>
+      </w:r>
+      <w:r>
+        <w:rPr>
+          <w:rFonts w:ascii="Times New Roman" w:eastAsia="Times New Roman" w:hAnsi="Times New Roman" w:cs="Times New Roman"/>
+          <w:sz w:val="28"/>
+          <w:szCs w:val="28"/>
+          <w:lang w:val="en-US"/>
+        </w:rPr>
+        <w:t>f</w:t>
+      </w:r>
+      <w:r>
+        <w:rPr>
+          <w:rFonts w:ascii="Times New Roman" w:eastAsia="Times New Roman" w:hAnsi="Times New Roman" w:cs="Times New Roman"/>
+          <w:sz w:val="28"/>
+          <w:szCs w:val="28"/>
+        </w:rPr>
+        <w:t xml:space="preserve">, где первая компонента будет равна </w:t>
+      </w:r>
+      <w:r>
+        <w:rPr>
+          <w:rFonts w:ascii="Times New Roman" w:eastAsia="Times New Roman" w:hAnsi="Times New Roman" w:cs="Times New Roman"/>
+          <w:sz w:val="28"/>
+          <w:szCs w:val="28"/>
+        </w:rPr>
+        <w:t>второй компоненте взятой пары графика В</w:t>
+      </w:r>
+      <w:r>
+        <w:rPr>
+          <w:rFonts w:ascii="Times New Roman" w:eastAsia="Times New Roman" w:hAnsi="Times New Roman" w:cs="Times New Roman"/>
+          <w:sz w:val="28"/>
+          <w:szCs w:val="28"/>
+        </w:rPr>
+        <w:t xml:space="preserve">, а вторая компонента будет равна </w:t>
+      </w:r>
+      <w:r>
+        <w:rPr>
+          <w:rFonts w:ascii="Times New Roman" w:eastAsia="Times New Roman" w:hAnsi="Times New Roman" w:cs="Times New Roman"/>
+          <w:sz w:val="28"/>
+          <w:szCs w:val="28"/>
+        </w:rPr>
+        <w:t>первой компоненте взятой пары графика В</w:t>
       </w:r>
       <w:r>
         <w:rPr>
@@ -10782,7 +10770,7 @@
           <w:sz w:val="28"/>
           <w:szCs w:val="28"/>
         </w:rPr>
-        <w:t xml:space="preserve">Создадим пару </w:t>
+        <w:t xml:space="preserve">Добавляем пару </w:t>
       </w:r>
       <w:r>
         <w:rPr>
@@ -10799,47 +10787,24 @@
           <w:sz w:val="28"/>
           <w:szCs w:val="28"/>
         </w:rPr>
-        <w:t xml:space="preserve">, где первая компонента будет равна </w:t>
-      </w:r>
-      <w:r>
-        <w:rPr>
-          <w:rFonts w:ascii="Times New Roman" w:eastAsia="Times New Roman" w:hAnsi="Times New Roman" w:cs="Times New Roman"/>
-          <w:sz w:val="28"/>
-          <w:szCs w:val="28"/>
-        </w:rPr>
-        <w:t xml:space="preserve">второй компоненте взятой пары графика </w:t>
-      </w:r>
-      <w:r>
-        <w:rPr>
-          <w:rFonts w:ascii="Times New Roman" w:eastAsia="Times New Roman" w:hAnsi="Times New Roman" w:cs="Times New Roman"/>
-          <w:sz w:val="28"/>
-          <w:szCs w:val="28"/>
-        </w:rPr>
-        <w:t>В</w:t>
-      </w:r>
-      <w:r>
-        <w:rPr>
-          <w:rFonts w:ascii="Times New Roman" w:eastAsia="Times New Roman" w:hAnsi="Times New Roman" w:cs="Times New Roman"/>
-          <w:sz w:val="28"/>
-          <w:szCs w:val="28"/>
-        </w:rPr>
-        <w:t xml:space="preserve">, а вторая компонента будет равна </w:t>
-      </w:r>
-      <w:r>
-        <w:rPr>
-          <w:rFonts w:ascii="Times New Roman" w:eastAsia="Times New Roman" w:hAnsi="Times New Roman" w:cs="Times New Roman"/>
-          <w:sz w:val="28"/>
-          <w:szCs w:val="28"/>
-        </w:rPr>
-        <w:t xml:space="preserve">первой компоненте взятой пары графика </w:t>
-      </w:r>
-      <w:r>
-        <w:rPr>
-          <w:rFonts w:ascii="Times New Roman" w:eastAsia="Times New Roman" w:hAnsi="Times New Roman" w:cs="Times New Roman"/>
-          <w:sz w:val="28"/>
-          <w:szCs w:val="28"/>
-        </w:rPr>
-        <w:t>В</w:t>
+        <w:t xml:space="preserve"> </w:t>
+      </w:r>
+      <w:r>
+        <w:rPr>
+          <w:rFonts w:ascii="Times New Roman" w:eastAsia="Times New Roman" w:hAnsi="Times New Roman" w:cs="Times New Roman"/>
+          <w:sz w:val="28"/>
+          <w:szCs w:val="28"/>
+        </w:rPr>
+        <w:t xml:space="preserve">в график </w:t>
+      </w:r>
+      <w:r>
+        <w:rPr>
+          <w:rFonts w:ascii="Times New Roman" w:eastAsia="Times New Roman" w:hAnsi="Times New Roman" w:cs="Times New Roman"/>
+          <w:sz w:val="28"/>
+          <w:szCs w:val="28"/>
+          <w:lang w:val="en-US"/>
+        </w:rPr>
+        <w:t>D</w:t>
       </w:r>
       <w:r>
         <w:rPr>
@@ -10871,49 +10836,23 @@
           <w:sz w:val="28"/>
           <w:szCs w:val="28"/>
         </w:rPr>
-        <w:t xml:space="preserve">Добавляем пару </w:t>
-      </w:r>
-      <w:r>
-        <w:rPr>
-          <w:rFonts w:ascii="Times New Roman" w:eastAsia="Times New Roman" w:hAnsi="Times New Roman" w:cs="Times New Roman"/>
-          <w:sz w:val="28"/>
-          <w:szCs w:val="28"/>
-          <w:lang w:val="en-US"/>
-        </w:rPr>
-        <w:t>f</w:t>
-      </w:r>
-      <w:r>
-        <w:rPr>
-          <w:rFonts w:ascii="Times New Roman" w:eastAsia="Times New Roman" w:hAnsi="Times New Roman" w:cs="Times New Roman"/>
-          <w:sz w:val="28"/>
-          <w:szCs w:val="28"/>
-        </w:rPr>
-        <w:t xml:space="preserve"> </w:t>
-      </w:r>
-      <w:r>
-        <w:rPr>
-          <w:rFonts w:ascii="Times New Roman" w:eastAsia="Times New Roman" w:hAnsi="Times New Roman" w:cs="Times New Roman"/>
-          <w:sz w:val="28"/>
-          <w:szCs w:val="28"/>
-        </w:rPr>
-        <w:t xml:space="preserve">в график </w:t>
-      </w:r>
-      <w:r>
-        <w:rPr>
-          <w:rFonts w:ascii="Times New Roman" w:eastAsia="Times New Roman" w:hAnsi="Times New Roman" w:cs="Times New Roman"/>
-          <w:sz w:val="28"/>
-          <w:szCs w:val="28"/>
-          <w:lang w:val="en-US"/>
-        </w:rPr>
-        <w:t>D</w:t>
-      </w:r>
-      <w:r>
-        <w:rPr>
-          <w:rFonts w:ascii="Times New Roman" w:eastAsia="Times New Roman" w:hAnsi="Times New Roman" w:cs="Times New Roman"/>
-          <w:sz w:val="28"/>
-          <w:szCs w:val="28"/>
-        </w:rPr>
-        <w:t>.</w:t>
+        <w:t>Если взятая пара графика В является последней, переходим к пункту 1</w:t>
+      </w:r>
+      <w:r>
+        <w:rPr>
+          <w:rFonts w:ascii="Times New Roman" w:eastAsia="Times New Roman" w:hAnsi="Times New Roman" w:cs="Times New Roman"/>
+          <w:sz w:val="28"/>
+          <w:szCs w:val="28"/>
+        </w:rPr>
+        <w:t>1</w:t>
+      </w:r>
+      <w:r>
+        <w:rPr>
+          <w:rFonts w:ascii="Times New Roman" w:eastAsia="Times New Roman" w:hAnsi="Times New Roman" w:cs="Times New Roman"/>
+          <w:sz w:val="28"/>
+          <w:szCs w:val="28"/>
+        </w:rPr>
+        <w:t>.8.</w:t>
       </w:r>
     </w:p>
     <w:p>
@@ -10937,23 +10876,7 @@
           <w:sz w:val="28"/>
           <w:szCs w:val="28"/>
         </w:rPr>
-        <w:t xml:space="preserve">Если взятая пара графика </w:t>
-      </w:r>
-      <w:r>
-        <w:rPr>
-          <w:rFonts w:ascii="Times New Roman" w:eastAsia="Times New Roman" w:hAnsi="Times New Roman" w:cs="Times New Roman"/>
-          <w:sz w:val="28"/>
-          <w:szCs w:val="28"/>
-        </w:rPr>
-        <w:t>В</w:t>
-      </w:r>
-      <w:r>
-        <w:rPr>
-          <w:rFonts w:ascii="Times New Roman" w:eastAsia="Times New Roman" w:hAnsi="Times New Roman" w:cs="Times New Roman"/>
-          <w:sz w:val="28"/>
-          <w:szCs w:val="28"/>
-        </w:rPr>
-        <w:t xml:space="preserve"> является последней, переходим к пункту 10.8.</w:t>
+        <w:t>Выбираем следующая пару графика В.</w:t>
       </w:r>
     </w:p>
     <w:p>
@@ -10977,47 +10900,24 @@
           <w:sz w:val="28"/>
           <w:szCs w:val="28"/>
         </w:rPr>
-        <w:t xml:space="preserve">Выбираем следующая пару графика </w:t>
-      </w:r>
-      <w:r>
-        <w:rPr>
-          <w:rFonts w:ascii="Times New Roman" w:eastAsia="Times New Roman" w:hAnsi="Times New Roman" w:cs="Times New Roman"/>
-          <w:sz w:val="28"/>
-          <w:szCs w:val="28"/>
-        </w:rPr>
-        <w:t>В</w:t>
-      </w:r>
-      <w:r>
-        <w:rPr>
-          <w:rFonts w:ascii="Times New Roman" w:eastAsia="Times New Roman" w:hAnsi="Times New Roman" w:cs="Times New Roman"/>
-          <w:sz w:val="28"/>
-          <w:szCs w:val="28"/>
-        </w:rPr>
-        <w:t>.</w:t>
-      </w:r>
-    </w:p>
-    <w:p>
-      <w:pPr>
-        <w:pStyle w:val="a3"/>
-        <w:numPr>
-          <w:ilvl w:val="1"/>
-          <w:numId w:val="28"/>
-        </w:numPr>
-        <w:spacing w:line="360" w:lineRule="auto"/>
-        <w:jc w:val="both"/>
-        <w:rPr>
-          <w:rFonts w:ascii="Times New Roman" w:eastAsia="Times New Roman" w:hAnsi="Times New Roman" w:cs="Times New Roman"/>
-          <w:sz w:val="28"/>
-          <w:szCs w:val="28"/>
-        </w:rPr>
-      </w:pPr>
-      <w:r>
-        <w:rPr>
-          <w:rFonts w:ascii="Times New Roman" w:eastAsia="Times New Roman" w:hAnsi="Times New Roman" w:cs="Times New Roman"/>
-          <w:sz w:val="28"/>
-          <w:szCs w:val="28"/>
-        </w:rPr>
-        <w:t>Переходим к пункту 10.3.</w:t>
+        <w:t>Переходим к пункту 1</w:t>
+      </w:r>
+      <w:r>
+        <w:rPr>
+          <w:rFonts w:ascii="Times New Roman" w:eastAsia="Times New Roman" w:hAnsi="Times New Roman" w:cs="Times New Roman"/>
+          <w:sz w:val="28"/>
+          <w:szCs w:val="28"/>
+          <w:lang w:val="en-US"/>
+        </w:rPr>
+        <w:t>1</w:t>
+      </w:r>
+      <w:r>
+        <w:rPr>
+          <w:rFonts w:ascii="Times New Roman" w:eastAsia="Times New Roman" w:hAnsi="Times New Roman" w:cs="Times New Roman"/>
+          <w:sz w:val="28"/>
+          <w:szCs w:val="28"/>
+        </w:rPr>
+        <w:t>.3.</w:t>
       </w:r>
     </w:p>
     <w:p>
@@ -11265,29 +11165,38 @@
           <w:szCs w:val="28"/>
         </w:rPr>
       </w:pPr>
-    </w:p>
-    <w:p>
-      <w:pPr>
-        <w:pStyle w:val="a3"/>
-        <w:numPr>
-          <w:ilvl w:val="2"/>
-          <w:numId w:val="28"/>
-        </w:numPr>
-        <w:spacing w:line="360" w:lineRule="auto"/>
-        <w:jc w:val="both"/>
-        <w:rPr>
-          <w:rFonts w:ascii="Times New Roman" w:eastAsia="Times New Roman" w:hAnsi="Times New Roman" w:cs="Times New Roman"/>
-          <w:sz w:val="28"/>
-          <w:szCs w:val="28"/>
-        </w:rPr>
-      </w:pPr>
-      <w:r>
-        <w:rPr>
-          <w:rFonts w:ascii="Times New Roman" w:eastAsia="Times New Roman" w:hAnsi="Times New Roman" w:cs="Times New Roman"/>
-          <w:sz w:val="28"/>
-          <w:szCs w:val="28"/>
-        </w:rPr>
-        <w:t xml:space="preserve">Если график </w:t>
+      <w:r>
+        <w:rPr>
+          <w:rFonts w:ascii="Times New Roman" w:eastAsia="Times New Roman" w:hAnsi="Times New Roman" w:cs="Times New Roman"/>
+          <w:sz w:val="28"/>
+          <w:szCs w:val="28"/>
+        </w:rPr>
+        <w:t xml:space="preserve">Добавим пару </w:t>
+      </w:r>
+      <w:r>
+        <w:rPr>
+          <w:rFonts w:ascii="Times New Roman" w:eastAsia="Times New Roman" w:hAnsi="Times New Roman" w:cs="Times New Roman"/>
+          <w:sz w:val="28"/>
+          <w:szCs w:val="28"/>
+          <w:lang w:val="en-US"/>
+        </w:rPr>
+        <w:t>f</w:t>
+      </w:r>
+      <w:r>
+        <w:rPr>
+          <w:rFonts w:ascii="Times New Roman" w:eastAsia="Times New Roman" w:hAnsi="Times New Roman" w:cs="Times New Roman"/>
+          <w:sz w:val="28"/>
+          <w:szCs w:val="28"/>
+        </w:rPr>
+        <w:t xml:space="preserve"> </w:t>
+      </w:r>
+      <w:r>
+        <w:rPr>
+          <w:rFonts w:ascii="Times New Roman" w:eastAsia="Times New Roman" w:hAnsi="Times New Roman" w:cs="Times New Roman"/>
+          <w:sz w:val="28"/>
+          <w:szCs w:val="28"/>
+        </w:rPr>
+        <w:t xml:space="preserve">в график </w:t>
       </w:r>
       <w:r>
         <w:rPr>
@@ -11304,55 +11213,6 @@
           <w:sz w:val="28"/>
           <w:szCs w:val="28"/>
         </w:rPr>
-        <w:t xml:space="preserve"> – </w:t>
-      </w:r>
-      <w:r>
-        <w:rPr>
-          <w:rFonts w:ascii="Times New Roman" w:eastAsia="Times New Roman" w:hAnsi="Times New Roman" w:cs="Times New Roman"/>
-          <w:sz w:val="28"/>
-          <w:szCs w:val="28"/>
-        </w:rPr>
-        <w:t>пустой, перейдём к пункту 12.7.</w:t>
-      </w:r>
-    </w:p>
-    <w:p>
-      <w:pPr>
-        <w:pStyle w:val="a3"/>
-        <w:numPr>
-          <w:ilvl w:val="2"/>
-          <w:numId w:val="28"/>
-        </w:numPr>
-        <w:spacing w:line="360" w:lineRule="auto"/>
-        <w:jc w:val="both"/>
-        <w:rPr>
-          <w:rFonts w:ascii="Times New Roman" w:eastAsia="Times New Roman" w:hAnsi="Times New Roman" w:cs="Times New Roman"/>
-          <w:sz w:val="28"/>
-          <w:szCs w:val="28"/>
-        </w:rPr>
-      </w:pPr>
-      <w:r>
-        <w:rPr>
-          <w:rFonts w:ascii="Times New Roman" w:eastAsia="Times New Roman" w:hAnsi="Times New Roman" w:cs="Times New Roman"/>
-          <w:sz w:val="28"/>
-          <w:szCs w:val="28"/>
-        </w:rPr>
-        <w:t xml:space="preserve">Возьмём первую пару графика </w:t>
-      </w:r>
-      <w:r>
-        <w:rPr>
-          <w:rFonts w:ascii="Times New Roman" w:eastAsia="Times New Roman" w:hAnsi="Times New Roman" w:cs="Times New Roman"/>
-          <w:sz w:val="28"/>
-          <w:szCs w:val="28"/>
-          <w:lang w:val="en-US"/>
-        </w:rPr>
-        <w:t>D</w:t>
-      </w:r>
-      <w:r>
-        <w:rPr>
-          <w:rFonts w:ascii="Times New Roman" w:eastAsia="Times New Roman" w:hAnsi="Times New Roman" w:cs="Times New Roman"/>
-          <w:sz w:val="28"/>
-          <w:szCs w:val="28"/>
-        </w:rPr>
         <w:t>.</w:t>
       </w:r>
     </w:p>
@@ -11360,138 +11220,6 @@
       <w:pPr>
         <w:pStyle w:val="a3"/>
         <w:numPr>
-          <w:ilvl w:val="2"/>
-          <w:numId w:val="28"/>
-        </w:numPr>
-        <w:spacing w:line="360" w:lineRule="auto"/>
-        <w:jc w:val="both"/>
-        <w:rPr>
-          <w:rFonts w:ascii="Times New Roman" w:eastAsia="Times New Roman" w:hAnsi="Times New Roman" w:cs="Times New Roman"/>
-          <w:sz w:val="28"/>
-          <w:szCs w:val="28"/>
-        </w:rPr>
-      </w:pPr>
-      <w:r>
-        <w:rPr>
-          <w:rFonts w:ascii="Times New Roman" w:eastAsia="Times New Roman" w:hAnsi="Times New Roman" w:cs="Times New Roman"/>
-          <w:sz w:val="28"/>
-          <w:szCs w:val="28"/>
-        </w:rPr>
-        <w:t xml:space="preserve">Если первая компонента пары </w:t>
-      </w:r>
-      <w:r>
-        <w:rPr>
-          <w:rFonts w:ascii="Times New Roman" w:eastAsia="Times New Roman" w:hAnsi="Times New Roman" w:cs="Times New Roman"/>
-          <w:sz w:val="28"/>
-          <w:szCs w:val="28"/>
-          <w:lang w:val="en-US"/>
-        </w:rPr>
-        <w:t>f</w:t>
-      </w:r>
-      <w:r>
-        <w:rPr>
-          <w:rFonts w:ascii="Times New Roman" w:eastAsia="Times New Roman" w:hAnsi="Times New Roman" w:cs="Times New Roman"/>
-          <w:sz w:val="28"/>
-          <w:szCs w:val="28"/>
-        </w:rPr>
-        <w:t xml:space="preserve"> </w:t>
-      </w:r>
-      <w:r>
-        <w:rPr>
-          <w:rFonts w:ascii="Times New Roman" w:eastAsia="Times New Roman" w:hAnsi="Times New Roman" w:cs="Times New Roman"/>
-          <w:sz w:val="28"/>
-          <w:szCs w:val="28"/>
-        </w:rPr>
-        <w:t xml:space="preserve">неравна первой компоненте взятой пары графика </w:t>
-      </w:r>
-      <w:r>
-        <w:rPr>
-          <w:rFonts w:ascii="Times New Roman" w:eastAsia="Times New Roman" w:hAnsi="Times New Roman" w:cs="Times New Roman"/>
-          <w:sz w:val="28"/>
-          <w:szCs w:val="28"/>
-          <w:lang w:val="en-US"/>
-        </w:rPr>
-        <w:t>D</w:t>
-      </w:r>
-      <w:r>
-        <w:rPr>
-          <w:rFonts w:ascii="Times New Roman" w:eastAsia="Times New Roman" w:hAnsi="Times New Roman" w:cs="Times New Roman"/>
-          <w:sz w:val="28"/>
-          <w:szCs w:val="28"/>
-        </w:rPr>
-        <w:t>, переходим к пункту 12.7.</w:t>
-      </w:r>
-    </w:p>
-    <w:p>
-      <w:pPr>
-        <w:pStyle w:val="a3"/>
-        <w:numPr>
-          <w:ilvl w:val="2"/>
-          <w:numId w:val="28"/>
-        </w:numPr>
-        <w:spacing w:line="360" w:lineRule="auto"/>
-        <w:jc w:val="both"/>
-        <w:rPr>
-          <w:rFonts w:ascii="Times New Roman" w:eastAsia="Times New Roman" w:hAnsi="Times New Roman" w:cs="Times New Roman"/>
-          <w:sz w:val="28"/>
-          <w:szCs w:val="28"/>
-        </w:rPr>
-      </w:pPr>
-      <w:r>
-        <w:rPr>
-          <w:rFonts w:ascii="Times New Roman" w:eastAsia="Times New Roman" w:hAnsi="Times New Roman" w:cs="Times New Roman"/>
-          <w:sz w:val="28"/>
-          <w:szCs w:val="28"/>
-        </w:rPr>
-        <w:t xml:space="preserve">Если вторая компонента пары </w:t>
-      </w:r>
-      <w:r>
-        <w:rPr>
-          <w:rFonts w:ascii="Times New Roman" w:eastAsia="Times New Roman" w:hAnsi="Times New Roman" w:cs="Times New Roman"/>
-          <w:sz w:val="28"/>
-          <w:szCs w:val="28"/>
-          <w:lang w:val="en-US"/>
-        </w:rPr>
-        <w:t>f</w:t>
-      </w:r>
-      <w:r>
-        <w:rPr>
-          <w:rFonts w:ascii="Times New Roman" w:eastAsia="Times New Roman" w:hAnsi="Times New Roman" w:cs="Times New Roman"/>
-          <w:sz w:val="28"/>
-          <w:szCs w:val="28"/>
-        </w:rPr>
-        <w:t xml:space="preserve"> </w:t>
-      </w:r>
-      <w:r>
-        <w:rPr>
-          <w:rFonts w:ascii="Times New Roman" w:eastAsia="Times New Roman" w:hAnsi="Times New Roman" w:cs="Times New Roman"/>
-          <w:sz w:val="28"/>
-          <w:szCs w:val="28"/>
-        </w:rPr>
-        <w:t xml:space="preserve">равна второй компоненте взятой пары графика </w:t>
-      </w:r>
-      <w:r>
-        <w:rPr>
-          <w:rFonts w:ascii="Times New Roman" w:eastAsia="Times New Roman" w:hAnsi="Times New Roman" w:cs="Times New Roman"/>
-          <w:sz w:val="28"/>
-          <w:szCs w:val="28"/>
-          <w:lang w:val="en-US"/>
-        </w:rPr>
-        <w:t>D</w:t>
-      </w:r>
-      <w:r>
-        <w:rPr>
-          <w:rFonts w:ascii="Times New Roman" w:eastAsia="Times New Roman" w:hAnsi="Times New Roman" w:cs="Times New Roman"/>
-          <w:sz w:val="28"/>
-          <w:szCs w:val="28"/>
-        </w:rPr>
-        <w:t>, переходим к пункту 12.8.</w:t>
-      </w:r>
-    </w:p>
-    <w:p>
-      <w:pPr>
-        <w:pStyle w:val="a3"/>
-        <w:numPr>
           <w:ilvl w:val="1"/>
           <w:numId w:val="28"/>
         </w:numPr>
@@ -11509,41 +11237,144 @@
           <w:sz w:val="28"/>
           <w:szCs w:val="28"/>
         </w:rPr>
-        <w:t xml:space="preserve">Добавим пару </w:t>
-      </w:r>
-      <w:r>
-        <w:rPr>
-          <w:rFonts w:ascii="Times New Roman" w:eastAsia="Times New Roman" w:hAnsi="Times New Roman" w:cs="Times New Roman"/>
-          <w:sz w:val="28"/>
-          <w:szCs w:val="28"/>
-          <w:lang w:val="en-US"/>
-        </w:rPr>
-        <w:t>f</w:t>
-      </w:r>
-      <w:r>
-        <w:rPr>
-          <w:rFonts w:ascii="Times New Roman" w:eastAsia="Times New Roman" w:hAnsi="Times New Roman" w:cs="Times New Roman"/>
-          <w:sz w:val="28"/>
-          <w:szCs w:val="28"/>
-        </w:rPr>
-        <w:t xml:space="preserve"> </w:t>
-      </w:r>
-      <w:r>
-        <w:rPr>
-          <w:rFonts w:ascii="Times New Roman" w:eastAsia="Times New Roman" w:hAnsi="Times New Roman" w:cs="Times New Roman"/>
-          <w:sz w:val="28"/>
-          <w:szCs w:val="28"/>
-        </w:rPr>
-        <w:t xml:space="preserve">в график </w:t>
-      </w:r>
-      <w:r>
-        <w:rPr>
-          <w:rFonts w:ascii="Times New Roman" w:eastAsia="Times New Roman" w:hAnsi="Times New Roman" w:cs="Times New Roman"/>
-          <w:sz w:val="28"/>
-          <w:szCs w:val="28"/>
-          <w:lang w:val="en-US"/>
-        </w:rPr>
-        <w:t>D</w:t>
+        <w:t>Если выбранная пара графика В является последней, переходим к пункту 12.10.</w:t>
+      </w:r>
+    </w:p>
+    <w:p>
+      <w:pPr>
+        <w:pStyle w:val="a3"/>
+        <w:numPr>
+          <w:ilvl w:val="1"/>
+          <w:numId w:val="28"/>
+        </w:numPr>
+        <w:spacing w:line="360" w:lineRule="auto"/>
+        <w:jc w:val="both"/>
+        <w:rPr>
+          <w:rFonts w:ascii="Times New Roman" w:eastAsia="Times New Roman" w:hAnsi="Times New Roman" w:cs="Times New Roman"/>
+          <w:sz w:val="28"/>
+          <w:szCs w:val="28"/>
+        </w:rPr>
+      </w:pPr>
+      <w:r>
+        <w:rPr>
+          <w:rFonts w:ascii="Times New Roman" w:eastAsia="Times New Roman" w:hAnsi="Times New Roman" w:cs="Times New Roman"/>
+          <w:sz w:val="28"/>
+          <w:szCs w:val="28"/>
+        </w:rPr>
+        <w:t>Если выбранная пара графика В не является последней, выбираем следующую пару графика В.</w:t>
+      </w:r>
+    </w:p>
+    <w:p>
+      <w:pPr>
+        <w:pStyle w:val="a3"/>
+        <w:numPr>
+          <w:ilvl w:val="1"/>
+          <w:numId w:val="28"/>
+        </w:numPr>
+        <w:spacing w:line="360" w:lineRule="auto"/>
+        <w:jc w:val="both"/>
+        <w:rPr>
+          <w:rFonts w:ascii="Times New Roman" w:eastAsia="Times New Roman" w:hAnsi="Times New Roman" w:cs="Times New Roman"/>
+          <w:sz w:val="28"/>
+          <w:szCs w:val="28"/>
+        </w:rPr>
+      </w:pPr>
+      <w:r>
+        <w:rPr>
+          <w:rFonts w:ascii="Times New Roman" w:eastAsia="Times New Roman" w:hAnsi="Times New Roman" w:cs="Times New Roman"/>
+          <w:sz w:val="28"/>
+          <w:szCs w:val="28"/>
+        </w:rPr>
+        <w:t>Переходим к пункту 12.4.</w:t>
+      </w:r>
+    </w:p>
+    <w:p>
+      <w:pPr>
+        <w:pStyle w:val="a3"/>
+        <w:numPr>
+          <w:ilvl w:val="1"/>
+          <w:numId w:val="28"/>
+        </w:numPr>
+        <w:spacing w:line="360" w:lineRule="auto"/>
+        <w:jc w:val="both"/>
+        <w:rPr>
+          <w:rFonts w:ascii="Times New Roman" w:eastAsia="Times New Roman" w:hAnsi="Times New Roman" w:cs="Times New Roman"/>
+          <w:sz w:val="28"/>
+          <w:szCs w:val="28"/>
+        </w:rPr>
+      </w:pPr>
+      <w:r>
+        <w:rPr>
+          <w:rFonts w:ascii="Times New Roman" w:eastAsia="Times New Roman" w:hAnsi="Times New Roman" w:cs="Times New Roman"/>
+          <w:sz w:val="28"/>
+          <w:szCs w:val="28"/>
+        </w:rPr>
+        <w:t xml:space="preserve">Если выбранная пара графика А является последней, переходим к пункту </w:t>
+      </w:r>
+      <w:r>
+        <w:rPr>
+          <w:rFonts w:ascii="Times New Roman" w:eastAsia="Times New Roman" w:hAnsi="Times New Roman" w:cs="Times New Roman"/>
+          <w:sz w:val="28"/>
+          <w:szCs w:val="28"/>
+        </w:rPr>
+        <w:t>14.</w:t>
+      </w:r>
+    </w:p>
+    <w:p>
+      <w:pPr>
+        <w:pStyle w:val="a3"/>
+        <w:numPr>
+          <w:ilvl w:val="1"/>
+          <w:numId w:val="28"/>
+        </w:numPr>
+        <w:spacing w:line="360" w:lineRule="auto"/>
+        <w:jc w:val="both"/>
+        <w:rPr>
+          <w:rFonts w:ascii="Times New Roman" w:eastAsia="Times New Roman" w:hAnsi="Times New Roman" w:cs="Times New Roman"/>
+          <w:sz w:val="28"/>
+          <w:szCs w:val="28"/>
+        </w:rPr>
+      </w:pPr>
+      <w:r>
+        <w:rPr>
+          <w:rFonts w:ascii="Times New Roman" w:eastAsia="Times New Roman" w:hAnsi="Times New Roman" w:cs="Times New Roman"/>
+          <w:sz w:val="28"/>
+          <w:szCs w:val="28"/>
+        </w:rPr>
+        <w:t>Если выбранная пара графика А не является последней, выбираем следующую пару графика А.</w:t>
+      </w:r>
+    </w:p>
+    <w:p>
+      <w:pPr>
+        <w:pStyle w:val="a3"/>
+        <w:numPr>
+          <w:ilvl w:val="1"/>
+          <w:numId w:val="28"/>
+        </w:numPr>
+        <w:spacing w:line="360" w:lineRule="auto"/>
+        <w:jc w:val="both"/>
+        <w:rPr>
+          <w:rFonts w:ascii="Times New Roman" w:eastAsia="Times New Roman" w:hAnsi="Times New Roman" w:cs="Times New Roman"/>
+          <w:sz w:val="28"/>
+          <w:szCs w:val="28"/>
+        </w:rPr>
+      </w:pPr>
+      <w:r>
+        <w:rPr>
+          <w:rFonts w:ascii="Times New Roman" w:eastAsia="Times New Roman" w:hAnsi="Times New Roman" w:cs="Times New Roman"/>
+          <w:sz w:val="28"/>
+          <w:szCs w:val="28"/>
+        </w:rPr>
+        <w:t>Переходим к пункту 12.</w:t>
+      </w:r>
+      <w:r>
+        <w:rPr>
+          <w:rFonts w:ascii="Times New Roman" w:eastAsia="Times New Roman" w:hAnsi="Times New Roman" w:cs="Times New Roman"/>
+          <w:sz w:val="28"/>
+          <w:szCs w:val="28"/>
+          <w:lang w:val="en-US"/>
+        </w:rPr>
+        <w:t>3</w:t>
       </w:r>
       <w:r>
         <w:rPr>
@@ -11552,159 +11383,6 @@
           <w:szCs w:val="28"/>
         </w:rPr>
         <w:t>.</w:t>
-      </w:r>
-    </w:p>
-    <w:p>
-      <w:pPr>
-        <w:pStyle w:val="a3"/>
-        <w:numPr>
-          <w:ilvl w:val="1"/>
-          <w:numId w:val="28"/>
-        </w:numPr>
-        <w:spacing w:line="360" w:lineRule="auto"/>
-        <w:jc w:val="both"/>
-        <w:rPr>
-          <w:rFonts w:ascii="Times New Roman" w:eastAsia="Times New Roman" w:hAnsi="Times New Roman" w:cs="Times New Roman"/>
-          <w:sz w:val="28"/>
-          <w:szCs w:val="28"/>
-        </w:rPr>
-      </w:pPr>
-      <w:r>
-        <w:rPr>
-          <w:rFonts w:ascii="Times New Roman" w:eastAsia="Times New Roman" w:hAnsi="Times New Roman" w:cs="Times New Roman"/>
-          <w:sz w:val="28"/>
-          <w:szCs w:val="28"/>
-        </w:rPr>
-        <w:t>Если выбранная пара графика В является последней, переходим к пункту 12.10.</w:t>
-      </w:r>
-    </w:p>
-    <w:p>
-      <w:pPr>
-        <w:pStyle w:val="a3"/>
-        <w:numPr>
-          <w:ilvl w:val="1"/>
-          <w:numId w:val="28"/>
-        </w:numPr>
-        <w:spacing w:line="360" w:lineRule="auto"/>
-        <w:jc w:val="both"/>
-        <w:rPr>
-          <w:rFonts w:ascii="Times New Roman" w:eastAsia="Times New Roman" w:hAnsi="Times New Roman" w:cs="Times New Roman"/>
-          <w:sz w:val="28"/>
-          <w:szCs w:val="28"/>
-        </w:rPr>
-      </w:pPr>
-      <w:r>
-        <w:rPr>
-          <w:rFonts w:ascii="Times New Roman" w:eastAsia="Times New Roman" w:hAnsi="Times New Roman" w:cs="Times New Roman"/>
-          <w:sz w:val="28"/>
-          <w:szCs w:val="28"/>
-        </w:rPr>
-        <w:t>Если выбранная пара графика В не является последней, выбираем следующую пару графика В.</w:t>
-      </w:r>
-    </w:p>
-    <w:p>
-      <w:pPr>
-        <w:pStyle w:val="a3"/>
-        <w:numPr>
-          <w:ilvl w:val="1"/>
-          <w:numId w:val="28"/>
-        </w:numPr>
-        <w:spacing w:line="360" w:lineRule="auto"/>
-        <w:jc w:val="both"/>
-        <w:rPr>
-          <w:rFonts w:ascii="Times New Roman" w:eastAsia="Times New Roman" w:hAnsi="Times New Roman" w:cs="Times New Roman"/>
-          <w:sz w:val="28"/>
-          <w:szCs w:val="28"/>
-        </w:rPr>
-      </w:pPr>
-      <w:r>
-        <w:rPr>
-          <w:rFonts w:ascii="Times New Roman" w:eastAsia="Times New Roman" w:hAnsi="Times New Roman" w:cs="Times New Roman"/>
-          <w:sz w:val="28"/>
-          <w:szCs w:val="28"/>
-        </w:rPr>
-        <w:t>Переходим к пункту 12.4.</w:t>
-      </w:r>
-    </w:p>
-    <w:p>
-      <w:pPr>
-        <w:pStyle w:val="a3"/>
-        <w:numPr>
-          <w:ilvl w:val="1"/>
-          <w:numId w:val="28"/>
-        </w:numPr>
-        <w:spacing w:line="360" w:lineRule="auto"/>
-        <w:jc w:val="both"/>
-        <w:rPr>
-          <w:rFonts w:ascii="Times New Roman" w:eastAsia="Times New Roman" w:hAnsi="Times New Roman" w:cs="Times New Roman"/>
-          <w:sz w:val="28"/>
-          <w:szCs w:val="28"/>
-        </w:rPr>
-      </w:pPr>
-      <w:r>
-        <w:rPr>
-          <w:rFonts w:ascii="Times New Roman" w:eastAsia="Times New Roman" w:hAnsi="Times New Roman" w:cs="Times New Roman"/>
-          <w:sz w:val="28"/>
-          <w:szCs w:val="28"/>
-        </w:rPr>
-        <w:t xml:space="preserve">Если выбранная пара графика А является последней, переходим к пункту </w:t>
-      </w:r>
-      <w:r>
-        <w:rPr>
-          <w:rFonts w:ascii="Times New Roman" w:eastAsia="Times New Roman" w:hAnsi="Times New Roman" w:cs="Times New Roman"/>
-          <w:sz w:val="28"/>
-          <w:szCs w:val="28"/>
-        </w:rPr>
-        <w:t>14.</w:t>
-      </w:r>
-    </w:p>
-    <w:p>
-      <w:pPr>
-        <w:pStyle w:val="a3"/>
-        <w:numPr>
-          <w:ilvl w:val="1"/>
-          <w:numId w:val="28"/>
-        </w:numPr>
-        <w:spacing w:line="360" w:lineRule="auto"/>
-        <w:jc w:val="both"/>
-        <w:rPr>
-          <w:rFonts w:ascii="Times New Roman" w:eastAsia="Times New Roman" w:hAnsi="Times New Roman" w:cs="Times New Roman"/>
-          <w:sz w:val="28"/>
-          <w:szCs w:val="28"/>
-        </w:rPr>
-      </w:pPr>
-      <w:r>
-        <w:rPr>
-          <w:rFonts w:ascii="Times New Roman" w:eastAsia="Times New Roman" w:hAnsi="Times New Roman" w:cs="Times New Roman"/>
-          <w:sz w:val="28"/>
-          <w:szCs w:val="28"/>
-        </w:rPr>
-        <w:lastRenderedPageBreak/>
-        <w:t>Если выбранная пара графика А не является последней, выбираем следующую пару графика А.</w:t>
-      </w:r>
-    </w:p>
-    <w:p>
-      <w:pPr>
-        <w:pStyle w:val="a3"/>
-        <w:numPr>
-          <w:ilvl w:val="1"/>
-          <w:numId w:val="28"/>
-        </w:numPr>
-        <w:spacing w:line="360" w:lineRule="auto"/>
-        <w:jc w:val="both"/>
-        <w:rPr>
-          <w:rFonts w:ascii="Times New Roman" w:eastAsia="Times New Roman" w:hAnsi="Times New Roman" w:cs="Times New Roman"/>
-          <w:sz w:val="28"/>
-          <w:szCs w:val="28"/>
-        </w:rPr>
-      </w:pPr>
-      <w:r>
-        <w:rPr>
-          <w:rFonts w:ascii="Times New Roman" w:eastAsia="Times New Roman" w:hAnsi="Times New Roman" w:cs="Times New Roman"/>
-          <w:sz w:val="28"/>
-          <w:szCs w:val="28"/>
-        </w:rPr>
-        <w:t>Переходим к пункту 12.4.</w:t>
       </w:r>
     </w:p>
     <w:p>
@@ -11913,6 +11591,7 @@
           <w:sz w:val="28"/>
           <w:szCs w:val="28"/>
         </w:rPr>
+        <w:lastRenderedPageBreak/>
         <w:t xml:space="preserve">Если вторая компонента взятой пары графика </w:t>
       </w:r>
       <w:r>
@@ -12056,29 +11735,38 @@
           <w:szCs w:val="28"/>
         </w:rPr>
       </w:pPr>
-    </w:p>
-    <w:p>
-      <w:pPr>
-        <w:pStyle w:val="a3"/>
-        <w:numPr>
-          <w:ilvl w:val="2"/>
-          <w:numId w:val="28"/>
-        </w:numPr>
-        <w:spacing w:line="360" w:lineRule="auto"/>
-        <w:jc w:val="both"/>
-        <w:rPr>
-          <w:rFonts w:ascii="Times New Roman" w:eastAsia="Times New Roman" w:hAnsi="Times New Roman" w:cs="Times New Roman"/>
-          <w:sz w:val="28"/>
-          <w:szCs w:val="28"/>
-        </w:rPr>
-      </w:pPr>
-      <w:r>
-        <w:rPr>
-          <w:rFonts w:ascii="Times New Roman" w:eastAsia="Times New Roman" w:hAnsi="Times New Roman" w:cs="Times New Roman"/>
-          <w:sz w:val="28"/>
-          <w:szCs w:val="28"/>
-        </w:rPr>
-        <w:t xml:space="preserve">Если график </w:t>
+      <w:r>
+        <w:rPr>
+          <w:rFonts w:ascii="Times New Roman" w:eastAsia="Times New Roman" w:hAnsi="Times New Roman" w:cs="Times New Roman"/>
+          <w:sz w:val="28"/>
+          <w:szCs w:val="28"/>
+        </w:rPr>
+        <w:t xml:space="preserve">Добавим пару </w:t>
+      </w:r>
+      <w:r>
+        <w:rPr>
+          <w:rFonts w:ascii="Times New Roman" w:eastAsia="Times New Roman" w:hAnsi="Times New Roman" w:cs="Times New Roman"/>
+          <w:sz w:val="28"/>
+          <w:szCs w:val="28"/>
+          <w:lang w:val="en-US"/>
+        </w:rPr>
+        <w:t>f</w:t>
+      </w:r>
+      <w:r>
+        <w:rPr>
+          <w:rFonts w:ascii="Times New Roman" w:eastAsia="Times New Roman" w:hAnsi="Times New Roman" w:cs="Times New Roman"/>
+          <w:sz w:val="28"/>
+          <w:szCs w:val="28"/>
+        </w:rPr>
+        <w:t xml:space="preserve"> </w:t>
+      </w:r>
+      <w:r>
+        <w:rPr>
+          <w:rFonts w:ascii="Times New Roman" w:eastAsia="Times New Roman" w:hAnsi="Times New Roman" w:cs="Times New Roman"/>
+          <w:sz w:val="28"/>
+          <w:szCs w:val="28"/>
+        </w:rPr>
+        <w:t xml:space="preserve">в график </w:t>
       </w:r>
       <w:r>
         <w:rPr>
@@ -12095,15 +11783,48 @@
           <w:sz w:val="28"/>
           <w:szCs w:val="28"/>
         </w:rPr>
-        <w:t xml:space="preserve"> – </w:t>
-      </w:r>
-      <w:r>
-        <w:rPr>
-          <w:rFonts w:ascii="Times New Roman" w:eastAsia="Times New Roman" w:hAnsi="Times New Roman" w:cs="Times New Roman"/>
-          <w:sz w:val="28"/>
-          <w:szCs w:val="28"/>
-        </w:rPr>
-        <w:t>пустой, перейдём к пункту 1</w:t>
+        <w:t>.</w:t>
+      </w:r>
+    </w:p>
+    <w:p>
+      <w:pPr>
+        <w:pStyle w:val="a3"/>
+        <w:numPr>
+          <w:ilvl w:val="1"/>
+          <w:numId w:val="28"/>
+        </w:numPr>
+        <w:spacing w:line="360" w:lineRule="auto"/>
+        <w:jc w:val="both"/>
+        <w:rPr>
+          <w:rFonts w:ascii="Times New Roman" w:eastAsia="Times New Roman" w:hAnsi="Times New Roman" w:cs="Times New Roman"/>
+          <w:sz w:val="28"/>
+          <w:szCs w:val="28"/>
+        </w:rPr>
+      </w:pPr>
+      <w:r>
+        <w:rPr>
+          <w:rFonts w:ascii="Times New Roman" w:eastAsia="Times New Roman" w:hAnsi="Times New Roman" w:cs="Times New Roman"/>
+          <w:sz w:val="28"/>
+          <w:szCs w:val="28"/>
+        </w:rPr>
+        <w:t xml:space="preserve">Если выбранная пара графика </w:t>
+      </w:r>
+      <w:r>
+        <w:rPr>
+          <w:rFonts w:ascii="Times New Roman" w:eastAsia="Times New Roman" w:hAnsi="Times New Roman" w:cs="Times New Roman"/>
+          <w:sz w:val="28"/>
+          <w:szCs w:val="28"/>
+          <w:lang w:val="en-US"/>
+        </w:rPr>
+        <w:t>A</w:t>
+      </w:r>
+      <w:r>
+        <w:rPr>
+          <w:rFonts w:ascii="Times New Roman" w:eastAsia="Times New Roman" w:hAnsi="Times New Roman" w:cs="Times New Roman"/>
+          <w:sz w:val="28"/>
+          <w:szCs w:val="28"/>
+        </w:rPr>
+        <w:t xml:space="preserve"> является последней, переходим к пункту 1</w:t>
       </w:r>
       <w:r>
         <w:rPr>
@@ -12119,40 +11840,57 @@
           <w:sz w:val="28"/>
           <w:szCs w:val="28"/>
         </w:rPr>
-        <w:t>.7.</w:t>
-      </w:r>
-    </w:p>
-    <w:p>
-      <w:pPr>
-        <w:pStyle w:val="a3"/>
-        <w:numPr>
-          <w:ilvl w:val="2"/>
-          <w:numId w:val="28"/>
-        </w:numPr>
-        <w:spacing w:line="360" w:lineRule="auto"/>
-        <w:jc w:val="both"/>
-        <w:rPr>
-          <w:rFonts w:ascii="Times New Roman" w:eastAsia="Times New Roman" w:hAnsi="Times New Roman" w:cs="Times New Roman"/>
-          <w:sz w:val="28"/>
-          <w:szCs w:val="28"/>
-        </w:rPr>
-      </w:pPr>
-      <w:r>
-        <w:rPr>
-          <w:rFonts w:ascii="Times New Roman" w:eastAsia="Times New Roman" w:hAnsi="Times New Roman" w:cs="Times New Roman"/>
-          <w:sz w:val="28"/>
-          <w:szCs w:val="28"/>
-        </w:rPr>
-        <w:t xml:space="preserve">Возьмём первую пару графика </w:t>
-      </w:r>
-      <w:r>
-        <w:rPr>
-          <w:rFonts w:ascii="Times New Roman" w:eastAsia="Times New Roman" w:hAnsi="Times New Roman" w:cs="Times New Roman"/>
-          <w:sz w:val="28"/>
-          <w:szCs w:val="28"/>
-          <w:lang w:val="en-US"/>
-        </w:rPr>
-        <w:t>D</w:t>
+        <w:t>.10.</w:t>
+      </w:r>
+    </w:p>
+    <w:p>
+      <w:pPr>
+        <w:pStyle w:val="a3"/>
+        <w:numPr>
+          <w:ilvl w:val="1"/>
+          <w:numId w:val="28"/>
+        </w:numPr>
+        <w:spacing w:line="360" w:lineRule="auto"/>
+        <w:jc w:val="both"/>
+        <w:rPr>
+          <w:rFonts w:ascii="Times New Roman" w:eastAsia="Times New Roman" w:hAnsi="Times New Roman" w:cs="Times New Roman"/>
+          <w:sz w:val="28"/>
+          <w:szCs w:val="28"/>
+        </w:rPr>
+      </w:pPr>
+      <w:r>
+        <w:rPr>
+          <w:rFonts w:ascii="Times New Roman" w:eastAsia="Times New Roman" w:hAnsi="Times New Roman" w:cs="Times New Roman"/>
+          <w:sz w:val="28"/>
+          <w:szCs w:val="28"/>
+        </w:rPr>
+        <w:t xml:space="preserve">Если выбранная пара графика </w:t>
+      </w:r>
+      <w:r>
+        <w:rPr>
+          <w:rFonts w:ascii="Times New Roman" w:eastAsia="Times New Roman" w:hAnsi="Times New Roman" w:cs="Times New Roman"/>
+          <w:sz w:val="28"/>
+          <w:szCs w:val="28"/>
+          <w:lang w:val="en-US"/>
+        </w:rPr>
+        <w:t>A</w:t>
+      </w:r>
+      <w:r>
+        <w:rPr>
+          <w:rFonts w:ascii="Times New Roman" w:eastAsia="Times New Roman" w:hAnsi="Times New Roman" w:cs="Times New Roman"/>
+          <w:sz w:val="28"/>
+          <w:szCs w:val="28"/>
+        </w:rPr>
+        <w:t xml:space="preserve"> не является последней, выбираем следующую пару графика </w:t>
+      </w:r>
+      <w:r>
+        <w:rPr>
+          <w:rFonts w:ascii="Times New Roman" w:eastAsia="Times New Roman" w:hAnsi="Times New Roman" w:cs="Times New Roman"/>
+          <w:sz w:val="28"/>
+          <w:szCs w:val="28"/>
+          <w:lang w:val="en-US"/>
+        </w:rPr>
+        <w:t>A</w:t>
       </w:r>
       <w:r>
         <w:rPr>
@@ -12167,72 +11905,31 @@
       <w:pPr>
         <w:pStyle w:val="a3"/>
         <w:numPr>
-          <w:ilvl w:val="2"/>
-          <w:numId w:val="28"/>
-        </w:numPr>
-        <w:spacing w:line="360" w:lineRule="auto"/>
-        <w:jc w:val="both"/>
-        <w:rPr>
-          <w:rFonts w:ascii="Times New Roman" w:eastAsia="Times New Roman" w:hAnsi="Times New Roman" w:cs="Times New Roman"/>
-          <w:sz w:val="28"/>
-          <w:szCs w:val="28"/>
-        </w:rPr>
-      </w:pPr>
-      <w:r>
-        <w:rPr>
-          <w:rFonts w:ascii="Times New Roman" w:eastAsia="Times New Roman" w:hAnsi="Times New Roman" w:cs="Times New Roman"/>
-          <w:sz w:val="28"/>
-          <w:szCs w:val="28"/>
-        </w:rPr>
-        <w:t xml:space="preserve">Если первая компонента пары </w:t>
-      </w:r>
-      <w:r>
-        <w:rPr>
-          <w:rFonts w:ascii="Times New Roman" w:eastAsia="Times New Roman" w:hAnsi="Times New Roman" w:cs="Times New Roman"/>
-          <w:sz w:val="28"/>
-          <w:szCs w:val="28"/>
-          <w:lang w:val="en-US"/>
-        </w:rPr>
-        <w:t>f</w:t>
-      </w:r>
-      <w:r>
-        <w:rPr>
-          <w:rFonts w:ascii="Times New Roman" w:eastAsia="Times New Roman" w:hAnsi="Times New Roman" w:cs="Times New Roman"/>
-          <w:sz w:val="28"/>
-          <w:szCs w:val="28"/>
-        </w:rPr>
-        <w:t xml:space="preserve"> </w:t>
-      </w:r>
-      <w:r>
-        <w:rPr>
-          <w:rFonts w:ascii="Times New Roman" w:eastAsia="Times New Roman" w:hAnsi="Times New Roman" w:cs="Times New Roman"/>
-          <w:sz w:val="28"/>
-          <w:szCs w:val="28"/>
-        </w:rPr>
-        <w:t xml:space="preserve">неравна первой компоненте взятой пары графика </w:t>
-      </w:r>
-      <w:r>
-        <w:rPr>
-          <w:rFonts w:ascii="Times New Roman" w:eastAsia="Times New Roman" w:hAnsi="Times New Roman" w:cs="Times New Roman"/>
-          <w:sz w:val="28"/>
-          <w:szCs w:val="28"/>
-          <w:lang w:val="en-US"/>
-        </w:rPr>
-        <w:t>D</w:t>
-      </w:r>
-      <w:r>
-        <w:rPr>
-          <w:rFonts w:ascii="Times New Roman" w:eastAsia="Times New Roman" w:hAnsi="Times New Roman" w:cs="Times New Roman"/>
-          <w:sz w:val="28"/>
-          <w:szCs w:val="28"/>
-        </w:rPr>
-        <w:t>, переходим к пункту 1</w:t>
-      </w:r>
-      <w:r>
-        <w:rPr>
-          <w:rFonts w:ascii="Times New Roman" w:eastAsia="Times New Roman" w:hAnsi="Times New Roman" w:cs="Times New Roman"/>
-          <w:sz w:val="28"/>
-          <w:szCs w:val="28"/>
+          <w:ilvl w:val="1"/>
+          <w:numId w:val="28"/>
+        </w:numPr>
+        <w:spacing w:line="360" w:lineRule="auto"/>
+        <w:jc w:val="both"/>
+        <w:rPr>
+          <w:rFonts w:ascii="Times New Roman" w:eastAsia="Times New Roman" w:hAnsi="Times New Roman" w:cs="Times New Roman"/>
+          <w:sz w:val="28"/>
+          <w:szCs w:val="28"/>
+        </w:rPr>
+      </w:pPr>
+      <w:r>
+        <w:rPr>
+          <w:rFonts w:ascii="Times New Roman" w:eastAsia="Times New Roman" w:hAnsi="Times New Roman" w:cs="Times New Roman"/>
+          <w:sz w:val="28"/>
+          <w:szCs w:val="28"/>
+        </w:rPr>
+        <w:t>Переходим к пункту 1</w:t>
+      </w:r>
+      <w:r>
+        <w:rPr>
+          <w:rFonts w:ascii="Times New Roman" w:eastAsia="Times New Roman" w:hAnsi="Times New Roman" w:cs="Times New Roman"/>
+          <w:sz w:val="28"/>
+          <w:szCs w:val="28"/>
+          <w:lang w:val="en-US"/>
         </w:rPr>
         <w:t>3</w:t>
       </w:r>
@@ -12242,79 +11939,137 @@
           <w:sz w:val="28"/>
           <w:szCs w:val="28"/>
         </w:rPr>
-        <w:t>.7.</w:t>
-      </w:r>
-    </w:p>
-    <w:p>
-      <w:pPr>
-        <w:pStyle w:val="a3"/>
-        <w:numPr>
-          <w:ilvl w:val="2"/>
-          <w:numId w:val="28"/>
-        </w:numPr>
-        <w:spacing w:line="360" w:lineRule="auto"/>
-        <w:jc w:val="both"/>
-        <w:rPr>
-          <w:rFonts w:ascii="Times New Roman" w:eastAsia="Times New Roman" w:hAnsi="Times New Roman" w:cs="Times New Roman"/>
-          <w:sz w:val="28"/>
-          <w:szCs w:val="28"/>
-        </w:rPr>
-      </w:pPr>
-      <w:r>
-        <w:rPr>
-          <w:rFonts w:ascii="Times New Roman" w:eastAsia="Times New Roman" w:hAnsi="Times New Roman" w:cs="Times New Roman"/>
-          <w:sz w:val="28"/>
-          <w:szCs w:val="28"/>
-        </w:rPr>
-        <w:t xml:space="preserve">Если вторая компонента пары </w:t>
-      </w:r>
-      <w:r>
-        <w:rPr>
-          <w:rFonts w:ascii="Times New Roman" w:eastAsia="Times New Roman" w:hAnsi="Times New Roman" w:cs="Times New Roman"/>
-          <w:sz w:val="28"/>
-          <w:szCs w:val="28"/>
-          <w:lang w:val="en-US"/>
-        </w:rPr>
-        <w:t>f</w:t>
-      </w:r>
-      <w:r>
-        <w:rPr>
-          <w:rFonts w:ascii="Times New Roman" w:eastAsia="Times New Roman" w:hAnsi="Times New Roman" w:cs="Times New Roman"/>
-          <w:sz w:val="28"/>
-          <w:szCs w:val="28"/>
-        </w:rPr>
-        <w:t xml:space="preserve"> </w:t>
-      </w:r>
-      <w:r>
-        <w:rPr>
-          <w:rFonts w:ascii="Times New Roman" w:eastAsia="Times New Roman" w:hAnsi="Times New Roman" w:cs="Times New Roman"/>
-          <w:sz w:val="28"/>
-          <w:szCs w:val="28"/>
-        </w:rPr>
-        <w:t xml:space="preserve">равна второй компоненте взятой пары графика </w:t>
-      </w:r>
-      <w:r>
-        <w:rPr>
-          <w:rFonts w:ascii="Times New Roman" w:eastAsia="Times New Roman" w:hAnsi="Times New Roman" w:cs="Times New Roman"/>
-          <w:sz w:val="28"/>
-          <w:szCs w:val="28"/>
-          <w:lang w:val="en-US"/>
-        </w:rPr>
-        <w:t>D</w:t>
-      </w:r>
-      <w:r>
-        <w:rPr>
-          <w:rFonts w:ascii="Times New Roman" w:eastAsia="Times New Roman" w:hAnsi="Times New Roman" w:cs="Times New Roman"/>
-          <w:sz w:val="28"/>
-          <w:szCs w:val="28"/>
-        </w:rPr>
-        <w:t>, переходим к пункту 1</w:t>
-      </w:r>
-      <w:r>
-        <w:rPr>
-          <w:rFonts w:ascii="Times New Roman" w:eastAsia="Times New Roman" w:hAnsi="Times New Roman" w:cs="Times New Roman"/>
-          <w:sz w:val="28"/>
-          <w:szCs w:val="28"/>
+        <w:t>.4.</w:t>
+      </w:r>
+    </w:p>
+    <w:p>
+      <w:pPr>
+        <w:pStyle w:val="a3"/>
+        <w:numPr>
+          <w:ilvl w:val="1"/>
+          <w:numId w:val="28"/>
+        </w:numPr>
+        <w:spacing w:line="360" w:lineRule="auto"/>
+        <w:jc w:val="both"/>
+        <w:rPr>
+          <w:rFonts w:ascii="Times New Roman" w:eastAsia="Times New Roman" w:hAnsi="Times New Roman" w:cs="Times New Roman"/>
+          <w:sz w:val="28"/>
+          <w:szCs w:val="28"/>
+        </w:rPr>
+      </w:pPr>
+      <w:r>
+        <w:rPr>
+          <w:rFonts w:ascii="Times New Roman" w:eastAsia="Times New Roman" w:hAnsi="Times New Roman" w:cs="Times New Roman"/>
+          <w:sz w:val="28"/>
+          <w:szCs w:val="28"/>
+        </w:rPr>
+        <w:t xml:space="preserve">Если выбранная пара графика </w:t>
+      </w:r>
+      <w:r>
+        <w:rPr>
+          <w:rFonts w:ascii="Times New Roman" w:eastAsia="Times New Roman" w:hAnsi="Times New Roman" w:cs="Times New Roman"/>
+          <w:sz w:val="28"/>
+          <w:szCs w:val="28"/>
+          <w:lang w:val="en-US"/>
+        </w:rPr>
+        <w:t>B</w:t>
+      </w:r>
+      <w:r>
+        <w:rPr>
+          <w:rFonts w:ascii="Times New Roman" w:eastAsia="Times New Roman" w:hAnsi="Times New Roman" w:cs="Times New Roman"/>
+          <w:sz w:val="28"/>
+          <w:szCs w:val="28"/>
+        </w:rPr>
+        <w:t xml:space="preserve"> является последней, переходим к пункту 14.</w:t>
+      </w:r>
+    </w:p>
+    <w:p>
+      <w:pPr>
+        <w:pStyle w:val="a3"/>
+        <w:numPr>
+          <w:ilvl w:val="1"/>
+          <w:numId w:val="28"/>
+        </w:numPr>
+        <w:spacing w:line="360" w:lineRule="auto"/>
+        <w:jc w:val="both"/>
+        <w:rPr>
+          <w:rFonts w:ascii="Times New Roman" w:eastAsia="Times New Roman" w:hAnsi="Times New Roman" w:cs="Times New Roman"/>
+          <w:sz w:val="28"/>
+          <w:szCs w:val="28"/>
+        </w:rPr>
+      </w:pPr>
+      <w:r>
+        <w:rPr>
+          <w:rFonts w:ascii="Times New Roman" w:eastAsia="Times New Roman" w:hAnsi="Times New Roman" w:cs="Times New Roman"/>
+          <w:sz w:val="28"/>
+          <w:szCs w:val="28"/>
+        </w:rPr>
+        <w:t xml:space="preserve">Если выбранная пара графика </w:t>
+      </w:r>
+      <w:r>
+        <w:rPr>
+          <w:rFonts w:ascii="Times New Roman" w:eastAsia="Times New Roman" w:hAnsi="Times New Roman" w:cs="Times New Roman"/>
+          <w:sz w:val="28"/>
+          <w:szCs w:val="28"/>
+          <w:lang w:val="en-US"/>
+        </w:rPr>
+        <w:t>B</w:t>
+      </w:r>
+      <w:r>
+        <w:rPr>
+          <w:rFonts w:ascii="Times New Roman" w:eastAsia="Times New Roman" w:hAnsi="Times New Roman" w:cs="Times New Roman"/>
+          <w:sz w:val="28"/>
+          <w:szCs w:val="28"/>
+        </w:rPr>
+        <w:t xml:space="preserve"> не является последней, выбираем следующую пару графика </w:t>
+      </w:r>
+      <w:r>
+        <w:rPr>
+          <w:rFonts w:ascii="Times New Roman" w:eastAsia="Times New Roman" w:hAnsi="Times New Roman" w:cs="Times New Roman"/>
+          <w:sz w:val="28"/>
+          <w:szCs w:val="28"/>
+          <w:lang w:val="en-US"/>
+        </w:rPr>
+        <w:t>B</w:t>
+      </w:r>
+      <w:r>
+        <w:rPr>
+          <w:rFonts w:ascii="Times New Roman" w:eastAsia="Times New Roman" w:hAnsi="Times New Roman" w:cs="Times New Roman"/>
+          <w:sz w:val="28"/>
+          <w:szCs w:val="28"/>
+        </w:rPr>
+        <w:t>.</w:t>
+      </w:r>
+    </w:p>
+    <w:p>
+      <w:pPr>
+        <w:pStyle w:val="a3"/>
+        <w:numPr>
+          <w:ilvl w:val="1"/>
+          <w:numId w:val="28"/>
+        </w:numPr>
+        <w:spacing w:line="360" w:lineRule="auto"/>
+        <w:jc w:val="both"/>
+        <w:rPr>
+          <w:rFonts w:ascii="Times New Roman" w:eastAsia="Times New Roman" w:hAnsi="Times New Roman" w:cs="Times New Roman"/>
+          <w:sz w:val="28"/>
+          <w:szCs w:val="28"/>
+        </w:rPr>
+      </w:pPr>
+      <w:r>
+        <w:rPr>
+          <w:rFonts w:ascii="Times New Roman" w:eastAsia="Times New Roman" w:hAnsi="Times New Roman" w:cs="Times New Roman"/>
+          <w:sz w:val="28"/>
+          <w:szCs w:val="28"/>
+        </w:rPr>
+        <w:t>Переходим к пункту 1</w:t>
+      </w:r>
+      <w:r>
+        <w:rPr>
+          <w:rFonts w:ascii="Times New Roman" w:eastAsia="Times New Roman" w:hAnsi="Times New Roman" w:cs="Times New Roman"/>
+          <w:sz w:val="28"/>
+          <w:szCs w:val="28"/>
+          <w:lang w:val="en-US"/>
         </w:rPr>
         <w:t>3</w:t>
       </w:r>
@@ -12324,120 +12079,14 @@
           <w:sz w:val="28"/>
           <w:szCs w:val="28"/>
         </w:rPr>
-        <w:t>.8.</w:t>
-      </w:r>
-    </w:p>
-    <w:p>
-      <w:pPr>
-        <w:pStyle w:val="a3"/>
-        <w:numPr>
-          <w:ilvl w:val="1"/>
-          <w:numId w:val="28"/>
-        </w:numPr>
-        <w:spacing w:line="360" w:lineRule="auto"/>
-        <w:jc w:val="both"/>
-        <w:rPr>
-          <w:rFonts w:ascii="Times New Roman" w:eastAsia="Times New Roman" w:hAnsi="Times New Roman" w:cs="Times New Roman"/>
-          <w:sz w:val="28"/>
-          <w:szCs w:val="28"/>
-        </w:rPr>
-      </w:pPr>
-      <w:r>
-        <w:rPr>
-          <w:rFonts w:ascii="Times New Roman" w:eastAsia="Times New Roman" w:hAnsi="Times New Roman" w:cs="Times New Roman"/>
-          <w:sz w:val="28"/>
-          <w:szCs w:val="28"/>
-        </w:rPr>
-        <w:t xml:space="preserve">Добавим пару </w:t>
-      </w:r>
-      <w:r>
-        <w:rPr>
-          <w:rFonts w:ascii="Times New Roman" w:eastAsia="Times New Roman" w:hAnsi="Times New Roman" w:cs="Times New Roman"/>
-          <w:sz w:val="28"/>
-          <w:szCs w:val="28"/>
-          <w:lang w:val="en-US"/>
-        </w:rPr>
-        <w:t>f</w:t>
-      </w:r>
-      <w:r>
-        <w:rPr>
-          <w:rFonts w:ascii="Times New Roman" w:eastAsia="Times New Roman" w:hAnsi="Times New Roman" w:cs="Times New Roman"/>
-          <w:sz w:val="28"/>
-          <w:szCs w:val="28"/>
-        </w:rPr>
-        <w:t xml:space="preserve"> </w:t>
-      </w:r>
-      <w:r>
-        <w:rPr>
-          <w:rFonts w:ascii="Times New Roman" w:eastAsia="Times New Roman" w:hAnsi="Times New Roman" w:cs="Times New Roman"/>
-          <w:sz w:val="28"/>
-          <w:szCs w:val="28"/>
-        </w:rPr>
-        <w:t xml:space="preserve">в график </w:t>
-      </w:r>
-      <w:r>
-        <w:rPr>
-          <w:rFonts w:ascii="Times New Roman" w:eastAsia="Times New Roman" w:hAnsi="Times New Roman" w:cs="Times New Roman"/>
-          <w:sz w:val="28"/>
-          <w:szCs w:val="28"/>
-          <w:lang w:val="en-US"/>
-        </w:rPr>
-        <w:t>D</w:t>
-      </w:r>
-      <w:r>
-        <w:rPr>
-          <w:rFonts w:ascii="Times New Roman" w:eastAsia="Times New Roman" w:hAnsi="Times New Roman" w:cs="Times New Roman"/>
-          <w:sz w:val="28"/>
-          <w:szCs w:val="28"/>
-        </w:rPr>
         <w:t>.</w:t>
       </w:r>
-    </w:p>
-    <w:p>
-      <w:pPr>
-        <w:pStyle w:val="a3"/>
-        <w:numPr>
-          <w:ilvl w:val="1"/>
-          <w:numId w:val="28"/>
-        </w:numPr>
-        <w:spacing w:line="360" w:lineRule="auto"/>
-        <w:jc w:val="both"/>
-        <w:rPr>
-          <w:rFonts w:ascii="Times New Roman" w:eastAsia="Times New Roman" w:hAnsi="Times New Roman" w:cs="Times New Roman"/>
-          <w:sz w:val="28"/>
-          <w:szCs w:val="28"/>
-        </w:rPr>
-      </w:pPr>
-      <w:r>
-        <w:rPr>
-          <w:rFonts w:ascii="Times New Roman" w:eastAsia="Times New Roman" w:hAnsi="Times New Roman" w:cs="Times New Roman"/>
-          <w:sz w:val="28"/>
-          <w:szCs w:val="28"/>
-        </w:rPr>
-        <w:t xml:space="preserve">Если выбранная пара графика </w:t>
-      </w:r>
-      <w:r>
-        <w:rPr>
-          <w:rFonts w:ascii="Times New Roman" w:eastAsia="Times New Roman" w:hAnsi="Times New Roman" w:cs="Times New Roman"/>
-          <w:sz w:val="28"/>
-          <w:szCs w:val="28"/>
-          <w:lang w:val="en-US"/>
-        </w:rPr>
-        <w:t>A</w:t>
-      </w:r>
-      <w:r>
-        <w:rPr>
-          <w:rFonts w:ascii="Times New Roman" w:eastAsia="Times New Roman" w:hAnsi="Times New Roman" w:cs="Times New Roman"/>
-          <w:sz w:val="28"/>
-          <w:szCs w:val="28"/>
-        </w:rPr>
-        <w:t xml:space="preserve"> является последней, переходим к пункту 1</w:t>
-      </w:r>
-      <w:r>
-        <w:rPr>
-          <w:rFonts w:ascii="Times New Roman" w:eastAsia="Times New Roman" w:hAnsi="Times New Roman" w:cs="Times New Roman"/>
-          <w:sz w:val="28"/>
-          <w:szCs w:val="28"/>
+      <w:r>
+        <w:rPr>
+          <w:rFonts w:ascii="Times New Roman" w:eastAsia="Times New Roman" w:hAnsi="Times New Roman" w:cs="Times New Roman"/>
+          <w:sz w:val="28"/>
+          <w:szCs w:val="28"/>
+          <w:lang w:val="en-US"/>
         </w:rPr>
         <w:t>3</w:t>
       </w:r>
@@ -12447,254 +12096,7 @@
           <w:sz w:val="28"/>
           <w:szCs w:val="28"/>
         </w:rPr>
-        <w:t>.10.</w:t>
-      </w:r>
-    </w:p>
-    <w:p>
-      <w:pPr>
-        <w:pStyle w:val="a3"/>
-        <w:numPr>
-          <w:ilvl w:val="1"/>
-          <w:numId w:val="28"/>
-        </w:numPr>
-        <w:spacing w:line="360" w:lineRule="auto"/>
-        <w:jc w:val="both"/>
-        <w:rPr>
-          <w:rFonts w:ascii="Times New Roman" w:eastAsia="Times New Roman" w:hAnsi="Times New Roman" w:cs="Times New Roman"/>
-          <w:sz w:val="28"/>
-          <w:szCs w:val="28"/>
-        </w:rPr>
-      </w:pPr>
-      <w:r>
-        <w:rPr>
-          <w:rFonts w:ascii="Times New Roman" w:eastAsia="Times New Roman" w:hAnsi="Times New Roman" w:cs="Times New Roman"/>
-          <w:sz w:val="28"/>
-          <w:szCs w:val="28"/>
-        </w:rPr>
-        <w:t xml:space="preserve">Если выбранная пара графика </w:t>
-      </w:r>
-      <w:r>
-        <w:rPr>
-          <w:rFonts w:ascii="Times New Roman" w:eastAsia="Times New Roman" w:hAnsi="Times New Roman" w:cs="Times New Roman"/>
-          <w:sz w:val="28"/>
-          <w:szCs w:val="28"/>
-          <w:lang w:val="en-US"/>
-        </w:rPr>
-        <w:t>A</w:t>
-      </w:r>
-      <w:r>
-        <w:rPr>
-          <w:rFonts w:ascii="Times New Roman" w:eastAsia="Times New Roman" w:hAnsi="Times New Roman" w:cs="Times New Roman"/>
-          <w:sz w:val="28"/>
-          <w:szCs w:val="28"/>
-        </w:rPr>
-        <w:t xml:space="preserve"> не является последней, выбираем следующую пару графика </w:t>
-      </w:r>
-      <w:r>
-        <w:rPr>
-          <w:rFonts w:ascii="Times New Roman" w:eastAsia="Times New Roman" w:hAnsi="Times New Roman" w:cs="Times New Roman"/>
-          <w:sz w:val="28"/>
-          <w:szCs w:val="28"/>
-          <w:lang w:val="en-US"/>
-        </w:rPr>
-        <w:t>A</w:t>
-      </w:r>
-      <w:r>
-        <w:rPr>
-          <w:rFonts w:ascii="Times New Roman" w:eastAsia="Times New Roman" w:hAnsi="Times New Roman" w:cs="Times New Roman"/>
-          <w:sz w:val="28"/>
-          <w:szCs w:val="28"/>
-        </w:rPr>
         <w:t>.</w:t>
-      </w:r>
-    </w:p>
-    <w:p>
-      <w:pPr>
-        <w:pStyle w:val="a3"/>
-        <w:numPr>
-          <w:ilvl w:val="1"/>
-          <w:numId w:val="28"/>
-        </w:numPr>
-        <w:spacing w:line="360" w:lineRule="auto"/>
-        <w:jc w:val="both"/>
-        <w:rPr>
-          <w:rFonts w:ascii="Times New Roman" w:eastAsia="Times New Roman" w:hAnsi="Times New Roman" w:cs="Times New Roman"/>
-          <w:sz w:val="28"/>
-          <w:szCs w:val="28"/>
-        </w:rPr>
-      </w:pPr>
-      <w:r>
-        <w:rPr>
-          <w:rFonts w:ascii="Times New Roman" w:eastAsia="Times New Roman" w:hAnsi="Times New Roman" w:cs="Times New Roman"/>
-          <w:sz w:val="28"/>
-          <w:szCs w:val="28"/>
-        </w:rPr>
-        <w:t>Переходим к пункту 1</w:t>
-      </w:r>
-      <w:r>
-        <w:rPr>
-          <w:rFonts w:ascii="Times New Roman" w:eastAsia="Times New Roman" w:hAnsi="Times New Roman" w:cs="Times New Roman"/>
-          <w:sz w:val="28"/>
-          <w:szCs w:val="28"/>
-          <w:lang w:val="en-US"/>
-        </w:rPr>
-        <w:t>3</w:t>
-      </w:r>
-      <w:r>
-        <w:rPr>
-          <w:rFonts w:ascii="Times New Roman" w:eastAsia="Times New Roman" w:hAnsi="Times New Roman" w:cs="Times New Roman"/>
-          <w:sz w:val="28"/>
-          <w:szCs w:val="28"/>
-        </w:rPr>
-        <w:t>.4.</w:t>
-      </w:r>
-    </w:p>
-    <w:p>
-      <w:pPr>
-        <w:pStyle w:val="a3"/>
-        <w:numPr>
-          <w:ilvl w:val="1"/>
-          <w:numId w:val="28"/>
-        </w:numPr>
-        <w:spacing w:line="360" w:lineRule="auto"/>
-        <w:jc w:val="both"/>
-        <w:rPr>
-          <w:rFonts w:ascii="Times New Roman" w:eastAsia="Times New Roman" w:hAnsi="Times New Roman" w:cs="Times New Roman"/>
-          <w:sz w:val="28"/>
-          <w:szCs w:val="28"/>
-        </w:rPr>
-      </w:pPr>
-      <w:r>
-        <w:rPr>
-          <w:rFonts w:ascii="Times New Roman" w:eastAsia="Times New Roman" w:hAnsi="Times New Roman" w:cs="Times New Roman"/>
-          <w:sz w:val="28"/>
-          <w:szCs w:val="28"/>
-        </w:rPr>
-        <w:t xml:space="preserve">Если выбранная пара графика </w:t>
-      </w:r>
-      <w:r>
-        <w:rPr>
-          <w:rFonts w:ascii="Times New Roman" w:eastAsia="Times New Roman" w:hAnsi="Times New Roman" w:cs="Times New Roman"/>
-          <w:sz w:val="28"/>
-          <w:szCs w:val="28"/>
-          <w:lang w:val="en-US"/>
-        </w:rPr>
-        <w:t>B</w:t>
-      </w:r>
-      <w:r>
-        <w:rPr>
-          <w:rFonts w:ascii="Times New Roman" w:eastAsia="Times New Roman" w:hAnsi="Times New Roman" w:cs="Times New Roman"/>
-          <w:sz w:val="28"/>
-          <w:szCs w:val="28"/>
-        </w:rPr>
-        <w:t xml:space="preserve"> является последней, переходим к пункту </w:t>
-      </w:r>
-      <w:r>
-        <w:rPr>
-          <w:rFonts w:ascii="Times New Roman" w:eastAsia="Times New Roman" w:hAnsi="Times New Roman" w:cs="Times New Roman"/>
-          <w:sz w:val="28"/>
-          <w:szCs w:val="28"/>
-        </w:rPr>
-        <w:t>14.</w:t>
-      </w:r>
-    </w:p>
-    <w:p>
-      <w:pPr>
-        <w:pStyle w:val="a3"/>
-        <w:numPr>
-          <w:ilvl w:val="1"/>
-          <w:numId w:val="28"/>
-        </w:numPr>
-        <w:spacing w:line="360" w:lineRule="auto"/>
-        <w:jc w:val="both"/>
-        <w:rPr>
-          <w:rFonts w:ascii="Times New Roman" w:eastAsia="Times New Roman" w:hAnsi="Times New Roman" w:cs="Times New Roman"/>
-          <w:sz w:val="28"/>
-          <w:szCs w:val="28"/>
-        </w:rPr>
-      </w:pPr>
-      <w:r>
-        <w:rPr>
-          <w:rFonts w:ascii="Times New Roman" w:eastAsia="Times New Roman" w:hAnsi="Times New Roman" w:cs="Times New Roman"/>
-          <w:sz w:val="28"/>
-          <w:szCs w:val="28"/>
-        </w:rPr>
-        <w:t xml:space="preserve">Если выбранная пара графика </w:t>
-      </w:r>
-      <w:r>
-        <w:rPr>
-          <w:rFonts w:ascii="Times New Roman" w:eastAsia="Times New Roman" w:hAnsi="Times New Roman" w:cs="Times New Roman"/>
-          <w:sz w:val="28"/>
-          <w:szCs w:val="28"/>
-          <w:lang w:val="en-US"/>
-        </w:rPr>
-        <w:t>B</w:t>
-      </w:r>
-      <w:r>
-        <w:rPr>
-          <w:rFonts w:ascii="Times New Roman" w:eastAsia="Times New Roman" w:hAnsi="Times New Roman" w:cs="Times New Roman"/>
-          <w:sz w:val="28"/>
-          <w:szCs w:val="28"/>
-        </w:rPr>
-        <w:t xml:space="preserve"> не является последней, выбираем следующую пару графика </w:t>
-      </w:r>
-      <w:r>
-        <w:rPr>
-          <w:rFonts w:ascii="Times New Roman" w:eastAsia="Times New Roman" w:hAnsi="Times New Roman" w:cs="Times New Roman"/>
-          <w:sz w:val="28"/>
-          <w:szCs w:val="28"/>
-          <w:lang w:val="en-US"/>
-        </w:rPr>
-        <w:t>B</w:t>
-      </w:r>
-      <w:r>
-        <w:rPr>
-          <w:rFonts w:ascii="Times New Roman" w:eastAsia="Times New Roman" w:hAnsi="Times New Roman" w:cs="Times New Roman"/>
-          <w:sz w:val="28"/>
-          <w:szCs w:val="28"/>
-        </w:rPr>
-        <w:t>.</w:t>
-      </w:r>
-    </w:p>
-    <w:p>
-      <w:pPr>
-        <w:pStyle w:val="a3"/>
-        <w:numPr>
-          <w:ilvl w:val="1"/>
-          <w:numId w:val="28"/>
-        </w:numPr>
-        <w:spacing w:line="360" w:lineRule="auto"/>
-        <w:jc w:val="both"/>
-        <w:rPr>
-          <w:rFonts w:ascii="Times New Roman" w:eastAsia="Times New Roman" w:hAnsi="Times New Roman" w:cs="Times New Roman"/>
-          <w:sz w:val="28"/>
-          <w:szCs w:val="28"/>
-        </w:rPr>
-      </w:pPr>
-      <w:r>
-        <w:rPr>
-          <w:rFonts w:ascii="Times New Roman" w:eastAsia="Times New Roman" w:hAnsi="Times New Roman" w:cs="Times New Roman"/>
-          <w:sz w:val="28"/>
-          <w:szCs w:val="28"/>
-        </w:rPr>
-        <w:t>Переходим к пункту 1</w:t>
-      </w:r>
-      <w:r>
-        <w:rPr>
-          <w:rFonts w:ascii="Times New Roman" w:eastAsia="Times New Roman" w:hAnsi="Times New Roman" w:cs="Times New Roman"/>
-          <w:sz w:val="28"/>
-          <w:szCs w:val="28"/>
-          <w:lang w:val="en-US"/>
-        </w:rPr>
-        <w:t>3</w:t>
-      </w:r>
-      <w:r>
-        <w:rPr>
-          <w:rFonts w:ascii="Times New Roman" w:eastAsia="Times New Roman" w:hAnsi="Times New Roman" w:cs="Times New Roman"/>
-          <w:sz w:val="28"/>
-          <w:szCs w:val="28"/>
-        </w:rPr>
-        <w:t>.4.</w:t>
       </w:r>
     </w:p>
     <w:p>
@@ -14920,6 +14322,119 @@
     </w:lvl>
   </w:abstractNum>
   <w:abstractNum w:abstractNumId="20" w15:restartNumberingAfterBreak="0">
+    <w:nsid w:val="382D5BBE"/>
+    <w:multiLevelType w:val="multilevel"/>
+    <w:tmpl w:val="926CD77E"/>
+    <w:lvl w:ilvl="0">
+      <w:start w:val="8"/>
+      <w:numFmt w:val="decimal"/>
+      <w:lvlText w:val="%1"/>
+      <w:lvlJc w:val="left"/>
+      <w:pPr>
+        <w:ind w:left="792" w:hanging="792"/>
+      </w:pPr>
+      <w:rPr>
+        <w:rFonts w:hint="default"/>
+      </w:rPr>
+    </w:lvl>
+    <w:lvl w:ilvl="1">
+      <w:start w:val="1"/>
+      <w:numFmt w:val="decimal"/>
+      <w:lvlText w:val="%1.%2"/>
+      <w:lvlJc w:val="left"/>
+      <w:pPr>
+        <w:ind w:left="1126" w:hanging="792"/>
+      </w:pPr>
+      <w:rPr>
+        <w:rFonts w:hint="default"/>
+      </w:rPr>
+    </w:lvl>
+    <w:lvl w:ilvl="2">
+      <w:start w:val="5"/>
+      <w:numFmt w:val="decimal"/>
+      <w:lvlText w:val="%1.%2.%3"/>
+      <w:lvlJc w:val="left"/>
+      <w:pPr>
+        <w:ind w:left="1460" w:hanging="792"/>
+      </w:pPr>
+      <w:rPr>
+        <w:rFonts w:hint="default"/>
+      </w:rPr>
+    </w:lvl>
+    <w:lvl w:ilvl="3">
+      <w:start w:val="1"/>
+      <w:numFmt w:val="decimal"/>
+      <w:lvlText w:val="%1.%2.%3.%4"/>
+      <w:lvlJc w:val="left"/>
+      <w:pPr>
+        <w:ind w:left="2082" w:hanging="1080"/>
+      </w:pPr>
+      <w:rPr>
+        <w:rFonts w:hint="default"/>
+      </w:rPr>
+    </w:lvl>
+    <w:lvl w:ilvl="4">
+      <w:start w:val="1"/>
+      <w:numFmt w:val="decimal"/>
+      <w:lvlText w:val="%1.%2.%3.%4.%5"/>
+      <w:lvlJc w:val="left"/>
+      <w:pPr>
+        <w:ind w:left="2416" w:hanging="1080"/>
+      </w:pPr>
+      <w:rPr>
+        <w:rFonts w:hint="default"/>
+      </w:rPr>
+    </w:lvl>
+    <w:lvl w:ilvl="5">
+      <w:start w:val="1"/>
+      <w:numFmt w:val="decimal"/>
+      <w:lvlText w:val="%1.%2.%3.%4.%5.%6"/>
+      <w:lvlJc w:val="left"/>
+      <w:pPr>
+        <w:ind w:left="3110" w:hanging="1440"/>
+      </w:pPr>
+      <w:rPr>
+        <w:rFonts w:hint="default"/>
+      </w:rPr>
+    </w:lvl>
+    <w:lvl w:ilvl="6">
+      <w:start w:val="1"/>
+      <w:numFmt w:val="decimal"/>
+      <w:lvlText w:val="%1.%2.%3.%4.%5.%6.%7"/>
+      <w:lvlJc w:val="left"/>
+      <w:pPr>
+        <w:ind w:left="3444" w:hanging="1440"/>
+      </w:pPr>
+      <w:rPr>
+        <w:rFonts w:hint="default"/>
+      </w:rPr>
+    </w:lvl>
+    <w:lvl w:ilvl="7">
+      <w:start w:val="1"/>
+      <w:numFmt w:val="decimal"/>
+      <w:lvlText w:val="%1.%2.%3.%4.%5.%6.%7.%8"/>
+      <w:lvlJc w:val="left"/>
+      <w:pPr>
+        <w:ind w:left="4138" w:hanging="1800"/>
+      </w:pPr>
+      <w:rPr>
+        <w:rFonts w:hint="default"/>
+      </w:rPr>
+    </w:lvl>
+    <w:lvl w:ilvl="8">
+      <w:start w:val="1"/>
+      <w:numFmt w:val="decimal"/>
+      <w:lvlText w:val="%1.%2.%3.%4.%5.%6.%7.%8.%9"/>
+      <w:lvlJc w:val="left"/>
+      <w:pPr>
+        <w:ind w:left="4832" w:hanging="2160"/>
+      </w:pPr>
+      <w:rPr>
+        <w:rFonts w:hint="default"/>
+      </w:rPr>
+    </w:lvl>
+  </w:abstractNum>
+  <w:abstractNum w:abstractNumId="21" w15:restartNumberingAfterBreak="0">
     <w:nsid w:val="3D01020C"/>
     <w:multiLevelType w:val="multilevel"/>
     <w:tmpl w:val="55168DB0"/>
@@ -15041,7 +14556,7 @@
       </w:rPr>
     </w:lvl>
   </w:abstractNum>
-  <w:abstractNum w:abstractNumId="21" w15:restartNumberingAfterBreak="0">
+  <w:abstractNum w:abstractNumId="22" w15:restartNumberingAfterBreak="0">
     <w:nsid w:val="42F315C3"/>
     <w:multiLevelType w:val="hybridMultilevel"/>
     <w:tmpl w:val="01DE1F16"/>
@@ -15154,7 +14669,7 @@
       </w:rPr>
     </w:lvl>
   </w:abstractNum>
-  <w:abstractNum w:abstractNumId="22" w15:restartNumberingAfterBreak="0">
+  <w:abstractNum w:abstractNumId="23" w15:restartNumberingAfterBreak="0">
     <w:nsid w:val="479739D1"/>
     <w:multiLevelType w:val="hybridMultilevel"/>
     <w:tmpl w:val="685C0078"/>
@@ -15267,7 +14782,7 @@
       </w:rPr>
     </w:lvl>
   </w:abstractNum>
-  <w:abstractNum w:abstractNumId="23" w15:restartNumberingAfterBreak="0">
+  <w:abstractNum w:abstractNumId="24" w15:restartNumberingAfterBreak="0">
     <w:nsid w:val="4B134A99"/>
     <w:multiLevelType w:val="hybridMultilevel"/>
     <w:tmpl w:val="0DD4BEEA"/>
@@ -15353,7 +14868,7 @@
       </w:pPr>
     </w:lvl>
   </w:abstractNum>
-  <w:abstractNum w:abstractNumId="24" w15:restartNumberingAfterBreak="0">
+  <w:abstractNum w:abstractNumId="25" w15:restartNumberingAfterBreak="0">
     <w:nsid w:val="4C08037D"/>
     <w:multiLevelType w:val="multilevel"/>
     <w:tmpl w:val="2CFAEB2E"/>
@@ -15472,7 +14987,7 @@
       </w:rPr>
     </w:lvl>
   </w:abstractNum>
-  <w:abstractNum w:abstractNumId="25" w15:restartNumberingAfterBreak="0">
+  <w:abstractNum w:abstractNumId="26" w15:restartNumberingAfterBreak="0">
     <w:nsid w:val="5B49388E"/>
     <w:multiLevelType w:val="hybridMultilevel"/>
     <w:tmpl w:val="D94CC4D6"/>
@@ -15585,7 +15100,7 @@
       </w:rPr>
     </w:lvl>
   </w:abstractNum>
-  <w:abstractNum w:abstractNumId="26" w15:restartNumberingAfterBreak="0">
+  <w:abstractNum w:abstractNumId="27" w15:restartNumberingAfterBreak="0">
     <w:nsid w:val="5BE7722B"/>
     <w:multiLevelType w:val="multilevel"/>
     <w:tmpl w:val="0419001F"/>
@@ -15671,7 +15186,7 @@
       </w:pPr>
     </w:lvl>
   </w:abstractNum>
-  <w:abstractNum w:abstractNumId="27" w15:restartNumberingAfterBreak="0">
+  <w:abstractNum w:abstractNumId="28" w15:restartNumberingAfterBreak="0">
     <w:nsid w:val="5F5F0FDA"/>
     <w:multiLevelType w:val="hybridMultilevel"/>
     <w:tmpl w:val="BA8409FE"/>
@@ -15757,7 +15272,7 @@
       </w:pPr>
     </w:lvl>
   </w:abstractNum>
-  <w:abstractNum w:abstractNumId="28" w15:restartNumberingAfterBreak="0">
+  <w:abstractNum w:abstractNumId="29" w15:restartNumberingAfterBreak="0">
     <w:nsid w:val="5F6873A4"/>
     <w:multiLevelType w:val="multilevel"/>
     <w:tmpl w:val="425085DC"/>
@@ -15879,7 +15394,7 @@
       </w:rPr>
     </w:lvl>
   </w:abstractNum>
-  <w:abstractNum w:abstractNumId="29" w15:restartNumberingAfterBreak="0">
+  <w:abstractNum w:abstractNumId="30" w15:restartNumberingAfterBreak="0">
     <w:nsid w:val="61595B37"/>
     <w:multiLevelType w:val="multilevel"/>
     <w:tmpl w:val="425085DC"/>
@@ -16001,7 +15516,7 @@
       </w:rPr>
     </w:lvl>
   </w:abstractNum>
-  <w:abstractNum w:abstractNumId="30" w15:restartNumberingAfterBreak="0">
+  <w:abstractNum w:abstractNumId="31" w15:restartNumberingAfterBreak="0">
     <w:nsid w:val="62150D83"/>
     <w:multiLevelType w:val="multilevel"/>
     <w:tmpl w:val="30B2A342"/>
@@ -16123,7 +15638,7 @@
       </w:rPr>
     </w:lvl>
   </w:abstractNum>
-  <w:abstractNum w:abstractNumId="31" w15:restartNumberingAfterBreak="0">
+  <w:abstractNum w:abstractNumId="32" w15:restartNumberingAfterBreak="0">
     <w:nsid w:val="62FD6280"/>
     <w:multiLevelType w:val="hybridMultilevel"/>
     <w:tmpl w:val="1EB21028"/>
@@ -16236,7 +15751,7 @@
       </w:rPr>
     </w:lvl>
   </w:abstractNum>
-  <w:abstractNum w:abstractNumId="32" w15:restartNumberingAfterBreak="0">
+  <w:abstractNum w:abstractNumId="33" w15:restartNumberingAfterBreak="0">
     <w:nsid w:val="67E223E8"/>
     <w:multiLevelType w:val="multilevel"/>
     <w:tmpl w:val="425085DC"/>
@@ -16358,7 +15873,7 @@
       </w:rPr>
     </w:lvl>
   </w:abstractNum>
-  <w:abstractNum w:abstractNumId="33" w15:restartNumberingAfterBreak="0">
+  <w:abstractNum w:abstractNumId="34" w15:restartNumberingAfterBreak="0">
     <w:nsid w:val="6D8441F0"/>
     <w:multiLevelType w:val="hybridMultilevel"/>
     <w:tmpl w:val="9364F3D8"/>
@@ -16471,7 +15986,7 @@
       </w:rPr>
     </w:lvl>
   </w:abstractNum>
-  <w:abstractNum w:abstractNumId="34" w15:restartNumberingAfterBreak="0">
+  <w:abstractNum w:abstractNumId="35" w15:restartNumberingAfterBreak="0">
     <w:nsid w:val="7C4C3DAB"/>
     <w:multiLevelType w:val="multilevel"/>
     <w:tmpl w:val="0419001F"/>
@@ -16557,7 +16072,7 @@
       </w:pPr>
     </w:lvl>
   </w:abstractNum>
-  <w:abstractNum w:abstractNumId="35" w15:restartNumberingAfterBreak="0">
+  <w:abstractNum w:abstractNumId="36" w15:restartNumberingAfterBreak="0">
     <w:nsid w:val="7F3A2683"/>
     <w:multiLevelType w:val="hybridMultilevel"/>
     <w:tmpl w:val="3722953E"/>
@@ -16644,34 +16159,34 @@
     </w:lvl>
   </w:abstractNum>
   <w:num w:numId="1">
-    <w:abstractNumId w:val="33"/>
+    <w:abstractNumId w:val="34"/>
   </w:num>
   <w:num w:numId="2">
     <w:abstractNumId w:val="10"/>
   </w:num>
   <w:num w:numId="3">
-    <w:abstractNumId w:val="31"/>
+    <w:abstractNumId w:val="32"/>
   </w:num>
   <w:num w:numId="4">
     <w:abstractNumId w:val="6"/>
   </w:num>
   <w:num w:numId="5">
-    <w:abstractNumId w:val="25"/>
+    <w:abstractNumId w:val="26"/>
   </w:num>
   <w:num w:numId="6">
     <w:abstractNumId w:val="11"/>
   </w:num>
   <w:num w:numId="7">
-    <w:abstractNumId w:val="21"/>
+    <w:abstractNumId w:val="22"/>
   </w:num>
   <w:num w:numId="8">
     <w:abstractNumId w:val="2"/>
   </w:num>
   <w:num w:numId="9">
-    <w:abstractNumId w:val="22"/>
+    <w:abstractNumId w:val="23"/>
   </w:num>
   <w:num w:numId="10">
-    <w:abstractNumId w:val="24"/>
+    <w:abstractNumId w:val="25"/>
   </w:num>
   <w:num w:numId="11">
     <w:abstractNumId w:val="8"/>
@@ -16680,7 +16195,7 @@
     <w:abstractNumId w:val="16"/>
   </w:num>
   <w:num w:numId="13">
-    <w:abstractNumId w:val="35"/>
+    <w:abstractNumId w:val="36"/>
   </w:num>
   <w:num w:numId="14">
     <w:abstractNumId w:val="7"/>
@@ -16689,13 +16204,13 @@
     <w:abstractNumId w:val="5"/>
   </w:num>
   <w:num w:numId="16">
-    <w:abstractNumId w:val="20"/>
+    <w:abstractNumId w:val="21"/>
   </w:num>
   <w:num w:numId="17">
-    <w:abstractNumId w:val="34"/>
+    <w:abstractNumId w:val="35"/>
   </w:num>
   <w:num w:numId="18">
-    <w:abstractNumId w:val="26"/>
+    <w:abstractNumId w:val="27"/>
   </w:num>
   <w:num w:numId="19">
     <w:abstractNumId w:val="15"/>
@@ -16713,13 +16228,13 @@
     <w:abstractNumId w:val="19"/>
   </w:num>
   <w:num w:numId="24">
-    <w:abstractNumId w:val="30"/>
+    <w:abstractNumId w:val="31"/>
   </w:num>
   <w:num w:numId="25">
     <w:abstractNumId w:val="0"/>
   </w:num>
   <w:num w:numId="26">
-    <w:abstractNumId w:val="24"/>
+    <w:abstractNumId w:val="25"/>
     <w:lvlOverride w:ilvl="0">
       <w:startOverride w:val="1"/>
     </w:lvlOverride>
@@ -16749,7 +16264,7 @@
     </w:lvlOverride>
   </w:num>
   <w:num w:numId="27">
-    <w:abstractNumId w:val="23"/>
+    <w:abstractNumId w:val="24"/>
   </w:num>
   <w:num w:numId="28">
     <w:abstractNumId w:val="18"/>
@@ -16764,13 +16279,13 @@
     <w:abstractNumId w:val="3"/>
   </w:num>
   <w:num w:numId="32">
-    <w:abstractNumId w:val="32"/>
+    <w:abstractNumId w:val="33"/>
   </w:num>
   <w:num w:numId="33">
-    <w:abstractNumId w:val="28"/>
+    <w:abstractNumId w:val="29"/>
   </w:num>
   <w:num w:numId="34">
-    <w:abstractNumId w:val="27"/>
+    <w:abstractNumId w:val="28"/>
   </w:num>
   <w:num w:numId="35">
     <w:abstractNumId w:val="4"/>
@@ -16779,7 +16294,10 @@
     <w:abstractNumId w:val="12"/>
   </w:num>
   <w:num w:numId="37">
-    <w:abstractNumId w:val="29"/>
+    <w:abstractNumId w:val="30"/>
+  </w:num>
+  <w:num w:numId="38">
+    <w:abstractNumId w:val="20"/>
   </w:num>
 </w:numbering>
 </file>

--- a/TMOIS/Report_3.docx
+++ b/TMOIS/Report_3.docx
@@ -4124,7 +4124,23 @@
           <w:sz w:val="28"/>
           <w:szCs w:val="28"/>
         </w:rPr>
-        <w:t>Возьмём вторую пару графика В.</w:t>
+        <w:t xml:space="preserve">Возьмём </w:t>
+      </w:r>
+      <w:r>
+        <w:rPr>
+          <w:rFonts w:ascii="Times New Roman" w:hAnsi="Times New Roman" w:cs="Times New Roman"/>
+          <w:sz w:val="28"/>
+          <w:szCs w:val="28"/>
+        </w:rPr>
+        <w:t>первую</w:t>
+      </w:r>
+      <w:r>
+        <w:rPr>
+          <w:rFonts w:ascii="Times New Roman" w:hAnsi="Times New Roman" w:cs="Times New Roman"/>
+          <w:sz w:val="28"/>
+          <w:szCs w:val="28"/>
+        </w:rPr>
+        <w:t xml:space="preserve"> пару графика В.</w:t>
       </w:r>
     </w:p>
     <w:p>
@@ -8090,15 +8106,7 @@
           <w:sz w:val="28"/>
           <w:szCs w:val="28"/>
         </w:rPr>
-        <w:t>больше или равно 100</w:t>
-      </w:r>
-      <w:r>
-        <w:rPr>
-          <w:rFonts w:ascii="Times New Roman" w:eastAsia="Times New Roman" w:hAnsi="Times New Roman" w:cs="Times New Roman"/>
-          <w:sz w:val="28"/>
-          <w:szCs w:val="28"/>
-        </w:rPr>
-        <w:t>, перейдём к пункту 8.2.</w:t>
+        <w:t>больше или равно 100, перейдём к пункту 8.2.</w:t>
       </w:r>
     </w:p>
     <w:p>
@@ -11165,6 +11173,603 @@
           <w:szCs w:val="28"/>
         </w:rPr>
       </w:pPr>
+    </w:p>
+    <w:p>
+      <w:pPr>
+        <w:pStyle w:val="a3"/>
+        <w:numPr>
+          <w:ilvl w:val="2"/>
+          <w:numId w:val="28"/>
+        </w:numPr>
+        <w:spacing w:line="360" w:lineRule="auto"/>
+        <w:jc w:val="both"/>
+        <w:rPr>
+          <w:rFonts w:ascii="Times New Roman" w:eastAsia="Times New Roman" w:hAnsi="Times New Roman" w:cs="Times New Roman"/>
+          <w:sz w:val="28"/>
+          <w:szCs w:val="28"/>
+        </w:rPr>
+      </w:pPr>
+      <w:r>
+        <w:rPr>
+          <w:rFonts w:ascii="Times New Roman" w:eastAsia="Times New Roman" w:hAnsi="Times New Roman" w:cs="Times New Roman"/>
+          <w:sz w:val="28"/>
+          <w:szCs w:val="28"/>
+        </w:rPr>
+        <w:t xml:space="preserve">Если график </w:t>
+      </w:r>
+      <w:r>
+        <w:rPr>
+          <w:rFonts w:ascii="Times New Roman" w:eastAsia="Times New Roman" w:hAnsi="Times New Roman" w:cs="Times New Roman"/>
+          <w:sz w:val="28"/>
+          <w:szCs w:val="28"/>
+          <w:lang w:val="en-US"/>
+        </w:rPr>
+        <w:t>D</w:t>
+      </w:r>
+      <w:r>
+        <w:rPr>
+          <w:rFonts w:ascii="Times New Roman" w:eastAsia="Times New Roman" w:hAnsi="Times New Roman" w:cs="Times New Roman"/>
+          <w:sz w:val="28"/>
+          <w:szCs w:val="28"/>
+        </w:rPr>
+        <w:t xml:space="preserve"> –</w:t>
+      </w:r>
+      <w:r>
+        <w:rPr>
+          <w:rFonts w:ascii="Times New Roman" w:eastAsia="Times New Roman" w:hAnsi="Times New Roman" w:cs="Times New Roman"/>
+          <w:sz w:val="28"/>
+          <w:szCs w:val="28"/>
+        </w:rPr>
+        <w:t xml:space="preserve"> пустой, переходим к пункту 1</w:t>
+      </w:r>
+      <w:r>
+        <w:rPr>
+          <w:rFonts w:ascii="Times New Roman" w:eastAsia="Times New Roman" w:hAnsi="Times New Roman" w:cs="Times New Roman"/>
+          <w:sz w:val="28"/>
+          <w:szCs w:val="28"/>
+        </w:rPr>
+        <w:t>2</w:t>
+      </w:r>
+      <w:r>
+        <w:rPr>
+          <w:rFonts w:ascii="Times New Roman" w:eastAsia="Times New Roman" w:hAnsi="Times New Roman" w:cs="Times New Roman"/>
+          <w:sz w:val="28"/>
+          <w:szCs w:val="28"/>
+        </w:rPr>
+        <w:t>.6.8.</w:t>
+      </w:r>
+    </w:p>
+    <w:p>
+      <w:pPr>
+        <w:pStyle w:val="a3"/>
+        <w:numPr>
+          <w:ilvl w:val="2"/>
+          <w:numId w:val="28"/>
+        </w:numPr>
+        <w:spacing w:line="360" w:lineRule="auto"/>
+        <w:jc w:val="both"/>
+        <w:rPr>
+          <w:rFonts w:ascii="Times New Roman" w:eastAsia="Times New Roman" w:hAnsi="Times New Roman" w:cs="Times New Roman"/>
+          <w:sz w:val="28"/>
+          <w:szCs w:val="28"/>
+        </w:rPr>
+      </w:pPr>
+      <w:r>
+        <w:rPr>
+          <w:rFonts w:ascii="Times New Roman" w:eastAsia="Times New Roman" w:hAnsi="Times New Roman" w:cs="Times New Roman"/>
+          <w:sz w:val="28"/>
+          <w:szCs w:val="28"/>
+        </w:rPr>
+        <w:t xml:space="preserve">Пусть </w:t>
+      </w:r>
+      <w:r>
+        <w:rPr>
+          <w:rFonts w:ascii="Times New Roman" w:eastAsia="Times New Roman" w:hAnsi="Times New Roman" w:cs="Times New Roman"/>
+          <w:sz w:val="28"/>
+          <w:szCs w:val="28"/>
+          <w:lang w:val="en-US"/>
+        </w:rPr>
+        <w:t>r</w:t>
+      </w:r>
+      <w:r>
+        <w:rPr>
+          <w:rFonts w:ascii="Times New Roman" w:eastAsia="Times New Roman" w:hAnsi="Times New Roman" w:cs="Times New Roman"/>
+          <w:sz w:val="28"/>
+          <w:szCs w:val="28"/>
+        </w:rPr>
+        <w:t xml:space="preserve"> - </w:t>
+      </w:r>
+      <w:r>
+        <w:rPr>
+          <w:rFonts w:ascii="Times New Roman" w:eastAsia="Times New Roman" w:hAnsi="Times New Roman" w:cs="Times New Roman"/>
+          <w:sz w:val="28"/>
+          <w:szCs w:val="28"/>
+        </w:rPr>
+        <w:t xml:space="preserve">первая пара графика </w:t>
+      </w:r>
+      <w:r>
+        <w:rPr>
+          <w:rFonts w:ascii="Times New Roman" w:eastAsia="Times New Roman" w:hAnsi="Times New Roman" w:cs="Times New Roman"/>
+          <w:sz w:val="28"/>
+          <w:szCs w:val="28"/>
+          <w:lang w:val="en-US"/>
+        </w:rPr>
+        <w:t>D</w:t>
+      </w:r>
+      <w:r>
+        <w:rPr>
+          <w:rFonts w:ascii="Times New Roman" w:eastAsia="Times New Roman" w:hAnsi="Times New Roman" w:cs="Times New Roman"/>
+          <w:sz w:val="28"/>
+          <w:szCs w:val="28"/>
+        </w:rPr>
+        <w:t>.</w:t>
+      </w:r>
+    </w:p>
+    <w:p>
+      <w:pPr>
+        <w:pStyle w:val="a3"/>
+        <w:numPr>
+          <w:ilvl w:val="2"/>
+          <w:numId w:val="28"/>
+        </w:numPr>
+        <w:spacing w:line="360" w:lineRule="auto"/>
+        <w:jc w:val="both"/>
+        <w:rPr>
+          <w:rFonts w:ascii="Times New Roman" w:eastAsia="Times New Roman" w:hAnsi="Times New Roman" w:cs="Times New Roman"/>
+          <w:sz w:val="28"/>
+          <w:szCs w:val="28"/>
+        </w:rPr>
+      </w:pPr>
+      <w:r>
+        <w:rPr>
+          <w:rFonts w:ascii="Times New Roman" w:eastAsia="Times New Roman" w:hAnsi="Times New Roman" w:cs="Times New Roman"/>
+          <w:sz w:val="28"/>
+          <w:szCs w:val="28"/>
+        </w:rPr>
+        <w:t xml:space="preserve">Если первая компонента пары </w:t>
+      </w:r>
+      <w:r>
+        <w:rPr>
+          <w:rFonts w:ascii="Times New Roman" w:eastAsia="Times New Roman" w:hAnsi="Times New Roman" w:cs="Times New Roman"/>
+          <w:sz w:val="28"/>
+          <w:szCs w:val="28"/>
+          <w:lang w:val="en-US"/>
+        </w:rPr>
+        <w:t>r</w:t>
+      </w:r>
+      <w:r>
+        <w:rPr>
+          <w:rFonts w:ascii="Times New Roman" w:eastAsia="Times New Roman" w:hAnsi="Times New Roman" w:cs="Times New Roman"/>
+          <w:sz w:val="28"/>
+          <w:szCs w:val="28"/>
+        </w:rPr>
+        <w:t xml:space="preserve"> </w:t>
+      </w:r>
+      <w:r>
+        <w:rPr>
+          <w:rFonts w:ascii="Times New Roman" w:eastAsia="Times New Roman" w:hAnsi="Times New Roman" w:cs="Times New Roman"/>
+          <w:sz w:val="28"/>
+          <w:szCs w:val="28"/>
+        </w:rPr>
+        <w:t xml:space="preserve">не равна первой компоненте пары </w:t>
+      </w:r>
+      <w:r>
+        <w:rPr>
+          <w:rFonts w:ascii="Times New Roman" w:eastAsia="Times New Roman" w:hAnsi="Times New Roman" w:cs="Times New Roman"/>
+          <w:sz w:val="28"/>
+          <w:szCs w:val="28"/>
+          <w:lang w:val="en-US"/>
+        </w:rPr>
+        <w:t>f</w:t>
+      </w:r>
+      <w:r>
+        <w:rPr>
+          <w:rFonts w:ascii="Times New Roman" w:eastAsia="Times New Roman" w:hAnsi="Times New Roman" w:cs="Times New Roman"/>
+          <w:sz w:val="28"/>
+          <w:szCs w:val="28"/>
+        </w:rPr>
+        <w:t>, переходим к пункту 1</w:t>
+      </w:r>
+      <w:r>
+        <w:rPr>
+          <w:rFonts w:ascii="Times New Roman" w:eastAsia="Times New Roman" w:hAnsi="Times New Roman" w:cs="Times New Roman"/>
+          <w:sz w:val="28"/>
+          <w:szCs w:val="28"/>
+        </w:rPr>
+        <w:t>2</w:t>
+      </w:r>
+      <w:r>
+        <w:rPr>
+          <w:rFonts w:ascii="Times New Roman" w:eastAsia="Times New Roman" w:hAnsi="Times New Roman" w:cs="Times New Roman"/>
+          <w:sz w:val="28"/>
+          <w:szCs w:val="28"/>
+        </w:rPr>
+        <w:t>.6.6.</w:t>
+      </w:r>
+    </w:p>
+    <w:p>
+      <w:pPr>
+        <w:pStyle w:val="a3"/>
+        <w:numPr>
+          <w:ilvl w:val="2"/>
+          <w:numId w:val="28"/>
+        </w:numPr>
+        <w:spacing w:line="360" w:lineRule="auto"/>
+        <w:jc w:val="both"/>
+        <w:rPr>
+          <w:rFonts w:ascii="Times New Roman" w:eastAsia="Times New Roman" w:hAnsi="Times New Roman" w:cs="Times New Roman"/>
+          <w:sz w:val="28"/>
+          <w:szCs w:val="28"/>
+        </w:rPr>
+      </w:pPr>
+      <w:r>
+        <w:rPr>
+          <w:rFonts w:ascii="Times New Roman" w:eastAsia="Times New Roman" w:hAnsi="Times New Roman" w:cs="Times New Roman"/>
+          <w:sz w:val="28"/>
+          <w:szCs w:val="28"/>
+        </w:rPr>
+        <w:t xml:space="preserve">Если вторая компонента пары </w:t>
+      </w:r>
+      <w:r>
+        <w:rPr>
+          <w:rFonts w:ascii="Times New Roman" w:eastAsia="Times New Roman" w:hAnsi="Times New Roman" w:cs="Times New Roman"/>
+          <w:sz w:val="28"/>
+          <w:szCs w:val="28"/>
+          <w:lang w:val="en-US"/>
+        </w:rPr>
+        <w:t>r</w:t>
+      </w:r>
+      <w:r>
+        <w:rPr>
+          <w:rFonts w:ascii="Times New Roman" w:eastAsia="Times New Roman" w:hAnsi="Times New Roman" w:cs="Times New Roman"/>
+          <w:sz w:val="28"/>
+          <w:szCs w:val="28"/>
+        </w:rPr>
+        <w:t xml:space="preserve"> </w:t>
+      </w:r>
+      <w:r>
+        <w:rPr>
+          <w:rFonts w:ascii="Times New Roman" w:eastAsia="Times New Roman" w:hAnsi="Times New Roman" w:cs="Times New Roman"/>
+          <w:sz w:val="28"/>
+          <w:szCs w:val="28"/>
+        </w:rPr>
+        <w:t xml:space="preserve">не равна второй компоненте пары </w:t>
+      </w:r>
+      <w:r>
+        <w:rPr>
+          <w:rFonts w:ascii="Times New Roman" w:eastAsia="Times New Roman" w:hAnsi="Times New Roman" w:cs="Times New Roman"/>
+          <w:sz w:val="28"/>
+          <w:szCs w:val="28"/>
+          <w:lang w:val="en-US"/>
+        </w:rPr>
+        <w:t>r</w:t>
+      </w:r>
+      <w:r>
+        <w:rPr>
+          <w:rFonts w:ascii="Times New Roman" w:eastAsia="Times New Roman" w:hAnsi="Times New Roman" w:cs="Times New Roman"/>
+          <w:sz w:val="28"/>
+          <w:szCs w:val="28"/>
+        </w:rPr>
+        <w:t>,</w:t>
+      </w:r>
+      <w:r>
+        <w:rPr>
+          <w:rFonts w:ascii="Times New Roman" w:eastAsia="Times New Roman" w:hAnsi="Times New Roman" w:cs="Times New Roman"/>
+          <w:sz w:val="28"/>
+          <w:szCs w:val="28"/>
+        </w:rPr>
+        <w:t xml:space="preserve"> переходим к пункту 1</w:t>
+      </w:r>
+      <w:r>
+        <w:rPr>
+          <w:rFonts w:ascii="Times New Roman" w:eastAsia="Times New Roman" w:hAnsi="Times New Roman" w:cs="Times New Roman"/>
+          <w:sz w:val="28"/>
+          <w:szCs w:val="28"/>
+        </w:rPr>
+        <w:t>2</w:t>
+      </w:r>
+      <w:r>
+        <w:rPr>
+          <w:rFonts w:ascii="Times New Roman" w:eastAsia="Times New Roman" w:hAnsi="Times New Roman" w:cs="Times New Roman"/>
+          <w:sz w:val="28"/>
+          <w:szCs w:val="28"/>
+        </w:rPr>
+        <w:t>.6.6.</w:t>
+      </w:r>
+    </w:p>
+    <w:p>
+      <w:pPr>
+        <w:pStyle w:val="a3"/>
+        <w:numPr>
+          <w:ilvl w:val="2"/>
+          <w:numId w:val="28"/>
+        </w:numPr>
+        <w:spacing w:line="360" w:lineRule="auto"/>
+        <w:jc w:val="both"/>
+        <w:rPr>
+          <w:rFonts w:ascii="Times New Roman" w:eastAsia="Times New Roman" w:hAnsi="Times New Roman" w:cs="Times New Roman"/>
+          <w:sz w:val="28"/>
+          <w:szCs w:val="28"/>
+        </w:rPr>
+      </w:pPr>
+      <w:r>
+        <w:rPr>
+          <w:rFonts w:ascii="Times New Roman" w:eastAsia="Times New Roman" w:hAnsi="Times New Roman" w:cs="Times New Roman"/>
+          <w:sz w:val="28"/>
+          <w:szCs w:val="28"/>
+        </w:rPr>
+        <w:t>Переходим к пункту 1</w:t>
+      </w:r>
+      <w:r>
+        <w:rPr>
+          <w:rFonts w:ascii="Times New Roman" w:eastAsia="Times New Roman" w:hAnsi="Times New Roman" w:cs="Times New Roman"/>
+          <w:sz w:val="28"/>
+          <w:szCs w:val="28"/>
+        </w:rPr>
+        <w:t>2</w:t>
+      </w:r>
+      <w:r>
+        <w:rPr>
+          <w:rFonts w:ascii="Times New Roman" w:eastAsia="Times New Roman" w:hAnsi="Times New Roman" w:cs="Times New Roman"/>
+          <w:sz w:val="28"/>
+          <w:szCs w:val="28"/>
+        </w:rPr>
+        <w:t>.7.</w:t>
+      </w:r>
+    </w:p>
+    <w:p>
+      <w:pPr>
+        <w:pStyle w:val="a3"/>
+        <w:numPr>
+          <w:ilvl w:val="2"/>
+          <w:numId w:val="28"/>
+        </w:numPr>
+        <w:spacing w:line="360" w:lineRule="auto"/>
+        <w:jc w:val="both"/>
+        <w:rPr>
+          <w:rFonts w:ascii="Times New Roman" w:eastAsia="Times New Roman" w:hAnsi="Times New Roman" w:cs="Times New Roman"/>
+          <w:sz w:val="28"/>
+          <w:szCs w:val="28"/>
+        </w:rPr>
+      </w:pPr>
+      <w:r>
+        <w:rPr>
+          <w:rFonts w:ascii="Times New Roman" w:eastAsia="Times New Roman" w:hAnsi="Times New Roman" w:cs="Times New Roman"/>
+          <w:sz w:val="28"/>
+          <w:szCs w:val="28"/>
+        </w:rPr>
+        <w:t xml:space="preserve">Если </w:t>
+      </w:r>
+      <w:r>
+        <w:rPr>
+          <w:rFonts w:ascii="Times New Roman" w:eastAsia="Times New Roman" w:hAnsi="Times New Roman" w:cs="Times New Roman"/>
+          <w:sz w:val="28"/>
+          <w:szCs w:val="28"/>
+          <w:lang w:val="en-US"/>
+        </w:rPr>
+        <w:t>r</w:t>
+      </w:r>
+      <w:r>
+        <w:rPr>
+          <w:rFonts w:ascii="Times New Roman" w:eastAsia="Times New Roman" w:hAnsi="Times New Roman" w:cs="Times New Roman"/>
+          <w:sz w:val="28"/>
+          <w:szCs w:val="28"/>
+        </w:rPr>
+        <w:t xml:space="preserve"> </w:t>
+      </w:r>
+      <w:r>
+        <w:rPr>
+          <w:rFonts w:ascii="Times New Roman" w:eastAsia="Times New Roman" w:hAnsi="Times New Roman" w:cs="Times New Roman"/>
+          <w:sz w:val="28"/>
+          <w:szCs w:val="28"/>
+        </w:rPr>
+        <w:t xml:space="preserve">является последней парой графика </w:t>
+      </w:r>
+      <w:r>
+        <w:rPr>
+          <w:rFonts w:ascii="Times New Roman" w:eastAsia="Times New Roman" w:hAnsi="Times New Roman" w:cs="Times New Roman"/>
+          <w:sz w:val="28"/>
+          <w:szCs w:val="28"/>
+          <w:lang w:val="en-US"/>
+        </w:rPr>
+        <w:t>D</w:t>
+      </w:r>
+      <w:r>
+        <w:rPr>
+          <w:rFonts w:ascii="Times New Roman" w:eastAsia="Times New Roman" w:hAnsi="Times New Roman" w:cs="Times New Roman"/>
+          <w:sz w:val="28"/>
+          <w:szCs w:val="28"/>
+        </w:rPr>
+        <w:t>, то переходим к пункту 1</w:t>
+      </w:r>
+      <w:r>
+        <w:rPr>
+          <w:rFonts w:ascii="Times New Roman" w:eastAsia="Times New Roman" w:hAnsi="Times New Roman" w:cs="Times New Roman"/>
+          <w:sz w:val="28"/>
+          <w:szCs w:val="28"/>
+        </w:rPr>
+        <w:t>2</w:t>
+      </w:r>
+      <w:r>
+        <w:rPr>
+          <w:rFonts w:ascii="Times New Roman" w:eastAsia="Times New Roman" w:hAnsi="Times New Roman" w:cs="Times New Roman"/>
+          <w:sz w:val="28"/>
+          <w:szCs w:val="28"/>
+        </w:rPr>
+        <w:t>.6.8.</w:t>
+      </w:r>
+    </w:p>
+    <w:p>
+      <w:pPr>
+        <w:pStyle w:val="a3"/>
+        <w:numPr>
+          <w:ilvl w:val="2"/>
+          <w:numId w:val="28"/>
+        </w:numPr>
+        <w:spacing w:line="360" w:lineRule="auto"/>
+        <w:jc w:val="both"/>
+        <w:rPr>
+          <w:rFonts w:ascii="Times New Roman" w:eastAsia="Times New Roman" w:hAnsi="Times New Roman" w:cs="Times New Roman"/>
+          <w:sz w:val="28"/>
+          <w:szCs w:val="28"/>
+        </w:rPr>
+      </w:pPr>
+      <w:r>
+        <w:rPr>
+          <w:rFonts w:ascii="Times New Roman" w:eastAsia="Times New Roman" w:hAnsi="Times New Roman" w:cs="Times New Roman"/>
+          <w:sz w:val="28"/>
+          <w:szCs w:val="28"/>
+        </w:rPr>
+        <w:t xml:space="preserve">Если </w:t>
+      </w:r>
+      <w:r>
+        <w:rPr>
+          <w:rFonts w:ascii="Times New Roman" w:eastAsia="Times New Roman" w:hAnsi="Times New Roman" w:cs="Times New Roman"/>
+          <w:sz w:val="28"/>
+          <w:szCs w:val="28"/>
+          <w:lang w:val="en-US"/>
+        </w:rPr>
+        <w:t>r</w:t>
+      </w:r>
+      <w:r>
+        <w:rPr>
+          <w:rFonts w:ascii="Times New Roman" w:eastAsia="Times New Roman" w:hAnsi="Times New Roman" w:cs="Times New Roman"/>
+          <w:sz w:val="28"/>
+          <w:szCs w:val="28"/>
+        </w:rPr>
+        <w:t xml:space="preserve"> </w:t>
+      </w:r>
+      <w:r>
+        <w:rPr>
+          <w:rFonts w:ascii="Times New Roman" w:eastAsia="Times New Roman" w:hAnsi="Times New Roman" w:cs="Times New Roman"/>
+          <w:sz w:val="28"/>
+          <w:szCs w:val="28"/>
+        </w:rPr>
+        <w:t xml:space="preserve">не является последней парой графика </w:t>
+      </w:r>
+      <w:r>
+        <w:rPr>
+          <w:rFonts w:ascii="Times New Roman" w:eastAsia="Times New Roman" w:hAnsi="Times New Roman" w:cs="Times New Roman"/>
+          <w:sz w:val="28"/>
+          <w:szCs w:val="28"/>
+          <w:lang w:val="en-US"/>
+        </w:rPr>
+        <w:t>D</w:t>
+      </w:r>
+      <w:r>
+        <w:rPr>
+          <w:rFonts w:ascii="Times New Roman" w:eastAsia="Times New Roman" w:hAnsi="Times New Roman" w:cs="Times New Roman"/>
+          <w:sz w:val="28"/>
+          <w:szCs w:val="28"/>
+        </w:rPr>
+        <w:t xml:space="preserve">, то пусть </w:t>
+      </w:r>
+      <w:r>
+        <w:rPr>
+          <w:rFonts w:ascii="Times New Roman" w:eastAsia="Times New Roman" w:hAnsi="Times New Roman" w:cs="Times New Roman"/>
+          <w:sz w:val="28"/>
+          <w:szCs w:val="28"/>
+          <w:lang w:val="en-US"/>
+        </w:rPr>
+        <w:t>r</w:t>
+      </w:r>
+      <w:r>
+        <w:rPr>
+          <w:rFonts w:ascii="Times New Roman" w:eastAsia="Times New Roman" w:hAnsi="Times New Roman" w:cs="Times New Roman"/>
+          <w:sz w:val="28"/>
+          <w:szCs w:val="28"/>
+        </w:rPr>
+        <w:t xml:space="preserve"> </w:t>
+      </w:r>
+      <w:r>
+        <w:rPr>
+          <w:rFonts w:ascii="Times New Roman" w:eastAsia="Times New Roman" w:hAnsi="Times New Roman" w:cs="Times New Roman"/>
+          <w:sz w:val="28"/>
+          <w:szCs w:val="28"/>
+        </w:rPr>
+        <w:t>–</w:t>
+      </w:r>
+      <w:r>
+        <w:rPr>
+          <w:rFonts w:ascii="Times New Roman" w:eastAsia="Times New Roman" w:hAnsi="Times New Roman" w:cs="Times New Roman"/>
+          <w:sz w:val="28"/>
+          <w:szCs w:val="28"/>
+        </w:rPr>
+        <w:t xml:space="preserve"> </w:t>
+      </w:r>
+      <w:r>
+        <w:rPr>
+          <w:rFonts w:ascii="Times New Roman" w:eastAsia="Times New Roman" w:hAnsi="Times New Roman" w:cs="Times New Roman"/>
+          <w:sz w:val="28"/>
+          <w:szCs w:val="28"/>
+        </w:rPr>
+        <w:t xml:space="preserve">следующая пара графика </w:t>
+      </w:r>
+      <w:r>
+        <w:rPr>
+          <w:rFonts w:ascii="Times New Roman" w:eastAsia="Times New Roman" w:hAnsi="Times New Roman" w:cs="Times New Roman"/>
+          <w:sz w:val="28"/>
+          <w:szCs w:val="28"/>
+          <w:lang w:val="en-US"/>
+        </w:rPr>
+        <w:t>D</w:t>
+      </w:r>
+      <w:r>
+        <w:rPr>
+          <w:rFonts w:ascii="Times New Roman" w:eastAsia="Times New Roman" w:hAnsi="Times New Roman" w:cs="Times New Roman"/>
+          <w:sz w:val="28"/>
+          <w:szCs w:val="28"/>
+        </w:rPr>
+        <w:t>.</w:t>
+      </w:r>
+      <w:r>
+        <w:rPr>
+          <w:rFonts w:ascii="Times New Roman" w:eastAsia="Times New Roman" w:hAnsi="Times New Roman" w:cs="Times New Roman"/>
+          <w:sz w:val="28"/>
+          <w:szCs w:val="28"/>
+        </w:rPr>
+        <w:t xml:space="preserve"> </w:t>
+      </w:r>
+    </w:p>
+    <w:p>
+      <w:pPr>
+        <w:pStyle w:val="a3"/>
+        <w:numPr>
+          <w:ilvl w:val="2"/>
+          <w:numId w:val="28"/>
+        </w:numPr>
+        <w:spacing w:line="360" w:lineRule="auto"/>
+        <w:jc w:val="both"/>
+        <w:rPr>
+          <w:rFonts w:ascii="Times New Roman" w:eastAsia="Times New Roman" w:hAnsi="Times New Roman" w:cs="Times New Roman"/>
+          <w:sz w:val="28"/>
+          <w:szCs w:val="28"/>
+        </w:rPr>
+      </w:pPr>
+      <w:r>
+        <w:rPr>
+          <w:rFonts w:ascii="Times New Roman" w:eastAsia="Times New Roman" w:hAnsi="Times New Roman" w:cs="Times New Roman"/>
+          <w:sz w:val="28"/>
+          <w:szCs w:val="28"/>
+        </w:rPr>
+        <w:t>Переходим к пункту 12.6.3.</w:t>
+      </w:r>
+    </w:p>
+    <w:p>
+      <w:pPr>
+        <w:pStyle w:val="a3"/>
+        <w:numPr>
+          <w:ilvl w:val="2"/>
+          <w:numId w:val="28"/>
+        </w:numPr>
+        <w:spacing w:line="360" w:lineRule="auto"/>
+        <w:jc w:val="both"/>
+        <w:rPr>
+          <w:rFonts w:ascii="Times New Roman" w:eastAsia="Times New Roman" w:hAnsi="Times New Roman" w:cs="Times New Roman"/>
+          <w:sz w:val="28"/>
+          <w:szCs w:val="28"/>
+        </w:rPr>
+      </w:pPr>
       <w:r>
         <w:rPr>
           <w:rFonts w:ascii="Times New Roman" w:eastAsia="Times New Roman" w:hAnsi="Times New Roman" w:cs="Times New Roman"/>
@@ -11188,15 +11793,7 @@
           <w:sz w:val="28"/>
           <w:szCs w:val="28"/>
         </w:rPr>
-        <w:t xml:space="preserve"> </w:t>
-      </w:r>
-      <w:r>
-        <w:rPr>
-          <w:rFonts w:ascii="Times New Roman" w:eastAsia="Times New Roman" w:hAnsi="Times New Roman" w:cs="Times New Roman"/>
-          <w:sz w:val="28"/>
-          <w:szCs w:val="28"/>
-        </w:rPr>
-        <w:t xml:space="preserve">в график </w:t>
+        <w:t xml:space="preserve"> в график </w:t>
       </w:r>
       <w:r>
         <w:rPr>
@@ -11261,6 +11858,7 @@
           <w:sz w:val="28"/>
           <w:szCs w:val="28"/>
         </w:rPr>
+        <w:lastRenderedPageBreak/>
         <w:t>Если выбранная пара графика В не является последней, выбираем следующую пару графика В.</w:t>
       </w:r>
     </w:p>
@@ -11591,337 +12189,854 @@
           <w:sz w:val="28"/>
           <w:szCs w:val="28"/>
         </w:rPr>
+        <w:t xml:space="preserve">Если вторая компонента взятой пары графика </w:t>
+      </w:r>
+      <w:r>
+        <w:rPr>
+          <w:rFonts w:ascii="Times New Roman" w:eastAsia="Times New Roman" w:hAnsi="Times New Roman" w:cs="Times New Roman"/>
+          <w:sz w:val="28"/>
+          <w:szCs w:val="28"/>
+          <w:lang w:val="en-US"/>
+        </w:rPr>
+        <w:t>B</w:t>
+      </w:r>
+      <w:r>
+        <w:rPr>
+          <w:rFonts w:ascii="Times New Roman" w:eastAsia="Times New Roman" w:hAnsi="Times New Roman" w:cs="Times New Roman"/>
+          <w:sz w:val="28"/>
+          <w:szCs w:val="28"/>
+        </w:rPr>
+        <w:t xml:space="preserve"> не равна первой компоненте взятой пары графика </w:t>
+      </w:r>
+      <w:r>
+        <w:rPr>
+          <w:rFonts w:ascii="Times New Roman" w:eastAsia="Times New Roman" w:hAnsi="Times New Roman" w:cs="Times New Roman"/>
+          <w:sz w:val="28"/>
+          <w:szCs w:val="28"/>
+          <w:lang w:val="en-US"/>
+        </w:rPr>
+        <w:t>A</w:t>
+      </w:r>
+      <w:r>
+        <w:rPr>
+          <w:rFonts w:ascii="Times New Roman" w:eastAsia="Times New Roman" w:hAnsi="Times New Roman" w:cs="Times New Roman"/>
+          <w:sz w:val="28"/>
+          <w:szCs w:val="28"/>
+        </w:rPr>
+        <w:t>, переходим к пункту 1</w:t>
+      </w:r>
+      <w:r>
+        <w:rPr>
+          <w:rFonts w:ascii="Times New Roman" w:eastAsia="Times New Roman" w:hAnsi="Times New Roman" w:cs="Times New Roman"/>
+          <w:sz w:val="28"/>
+          <w:szCs w:val="28"/>
+        </w:rPr>
+        <w:t>3</w:t>
+      </w:r>
+      <w:r>
+        <w:rPr>
+          <w:rFonts w:ascii="Times New Roman" w:eastAsia="Times New Roman" w:hAnsi="Times New Roman" w:cs="Times New Roman"/>
+          <w:sz w:val="28"/>
+          <w:szCs w:val="28"/>
+        </w:rPr>
+        <w:t>.</w:t>
+      </w:r>
+      <w:r>
+        <w:rPr>
+          <w:rFonts w:ascii="Times New Roman" w:eastAsia="Times New Roman" w:hAnsi="Times New Roman" w:cs="Times New Roman"/>
+          <w:sz w:val="28"/>
+          <w:szCs w:val="28"/>
+        </w:rPr>
+        <w:t>7</w:t>
+      </w:r>
+      <w:r>
+        <w:rPr>
+          <w:rFonts w:ascii="Times New Roman" w:eastAsia="Times New Roman" w:hAnsi="Times New Roman" w:cs="Times New Roman"/>
+          <w:sz w:val="28"/>
+          <w:szCs w:val="28"/>
+        </w:rPr>
+        <w:t>.</w:t>
+      </w:r>
+    </w:p>
+    <w:p>
+      <w:pPr>
+        <w:pStyle w:val="a3"/>
+        <w:numPr>
+          <w:ilvl w:val="1"/>
+          <w:numId w:val="28"/>
+        </w:numPr>
+        <w:spacing w:line="360" w:lineRule="auto"/>
+        <w:jc w:val="both"/>
+        <w:rPr>
+          <w:rFonts w:ascii="Times New Roman" w:eastAsia="Times New Roman" w:hAnsi="Times New Roman" w:cs="Times New Roman"/>
+          <w:sz w:val="28"/>
+          <w:szCs w:val="28"/>
+        </w:rPr>
+      </w:pPr>
+      <w:r>
+        <w:rPr>
+          <w:rFonts w:ascii="Times New Roman" w:eastAsia="Times New Roman" w:hAnsi="Times New Roman" w:cs="Times New Roman"/>
+          <w:sz w:val="28"/>
+          <w:szCs w:val="28"/>
+        </w:rPr>
+        <w:t xml:space="preserve">Создадим пару </w:t>
+      </w:r>
+      <w:r>
+        <w:rPr>
+          <w:rFonts w:ascii="Times New Roman" w:eastAsia="Times New Roman" w:hAnsi="Times New Roman" w:cs="Times New Roman"/>
+          <w:sz w:val="28"/>
+          <w:szCs w:val="28"/>
+          <w:lang w:val="en-US"/>
+        </w:rPr>
+        <w:t>f</w:t>
+      </w:r>
+      <w:r>
+        <w:rPr>
+          <w:rFonts w:ascii="Times New Roman" w:eastAsia="Times New Roman" w:hAnsi="Times New Roman" w:cs="Times New Roman"/>
+          <w:sz w:val="28"/>
+          <w:szCs w:val="28"/>
+        </w:rPr>
+        <w:t xml:space="preserve">, где первая компонента будет равна первой компоненте взятой пары графика </w:t>
+      </w:r>
+      <w:r>
+        <w:rPr>
+          <w:rFonts w:ascii="Times New Roman" w:eastAsia="Times New Roman" w:hAnsi="Times New Roman" w:cs="Times New Roman"/>
+          <w:sz w:val="28"/>
+          <w:szCs w:val="28"/>
+          <w:lang w:val="en-US"/>
+        </w:rPr>
+        <w:t>B</w:t>
+      </w:r>
+      <w:r>
+        <w:rPr>
+          <w:rFonts w:ascii="Times New Roman" w:eastAsia="Times New Roman" w:hAnsi="Times New Roman" w:cs="Times New Roman"/>
+          <w:sz w:val="28"/>
+          <w:szCs w:val="28"/>
+        </w:rPr>
+        <w:t xml:space="preserve">, а вторая компонента будет равна второй компоненте взятой пары графика </w:t>
+      </w:r>
+      <w:r>
+        <w:rPr>
+          <w:rFonts w:ascii="Times New Roman" w:eastAsia="Times New Roman" w:hAnsi="Times New Roman" w:cs="Times New Roman"/>
+          <w:sz w:val="28"/>
+          <w:szCs w:val="28"/>
+          <w:lang w:val="en-US"/>
+        </w:rPr>
+        <w:t>A</w:t>
+      </w:r>
+      <w:r>
+        <w:rPr>
+          <w:rFonts w:ascii="Times New Roman" w:eastAsia="Times New Roman" w:hAnsi="Times New Roman" w:cs="Times New Roman"/>
+          <w:sz w:val="28"/>
+          <w:szCs w:val="28"/>
+        </w:rPr>
+        <w:t>.</w:t>
+      </w:r>
+    </w:p>
+    <w:p>
+      <w:pPr>
+        <w:pStyle w:val="a3"/>
+        <w:numPr>
+          <w:ilvl w:val="1"/>
+          <w:numId w:val="28"/>
+        </w:numPr>
+        <w:spacing w:line="360" w:lineRule="auto"/>
+        <w:jc w:val="both"/>
+        <w:rPr>
+          <w:rFonts w:ascii="Times New Roman" w:eastAsia="Times New Roman" w:hAnsi="Times New Roman" w:cs="Times New Roman"/>
+          <w:sz w:val="28"/>
+          <w:szCs w:val="28"/>
+        </w:rPr>
+      </w:pPr>
+    </w:p>
+    <w:p>
+      <w:pPr>
+        <w:pStyle w:val="a3"/>
+        <w:numPr>
+          <w:ilvl w:val="2"/>
+          <w:numId w:val="28"/>
+        </w:numPr>
+        <w:spacing w:line="360" w:lineRule="auto"/>
+        <w:jc w:val="both"/>
+        <w:rPr>
+          <w:rFonts w:ascii="Times New Roman" w:eastAsia="Times New Roman" w:hAnsi="Times New Roman" w:cs="Times New Roman"/>
+          <w:sz w:val="28"/>
+          <w:szCs w:val="28"/>
+        </w:rPr>
+      </w:pPr>
+      <w:r>
+        <w:rPr>
+          <w:rFonts w:ascii="Times New Roman" w:eastAsia="Times New Roman" w:hAnsi="Times New Roman" w:cs="Times New Roman"/>
+          <w:sz w:val="28"/>
+          <w:szCs w:val="28"/>
+        </w:rPr>
+        <w:t xml:space="preserve">Если график </w:t>
+      </w:r>
+      <w:r>
+        <w:rPr>
+          <w:rFonts w:ascii="Times New Roman" w:eastAsia="Times New Roman" w:hAnsi="Times New Roman" w:cs="Times New Roman"/>
+          <w:sz w:val="28"/>
+          <w:szCs w:val="28"/>
+          <w:lang w:val="en-US"/>
+        </w:rPr>
+        <w:t>D</w:t>
+      </w:r>
+      <w:r>
+        <w:rPr>
+          <w:rFonts w:ascii="Times New Roman" w:eastAsia="Times New Roman" w:hAnsi="Times New Roman" w:cs="Times New Roman"/>
+          <w:sz w:val="28"/>
+          <w:szCs w:val="28"/>
+        </w:rPr>
+        <w:t xml:space="preserve"> –</w:t>
+      </w:r>
+      <w:r>
+        <w:rPr>
+          <w:rFonts w:ascii="Times New Roman" w:eastAsia="Times New Roman" w:hAnsi="Times New Roman" w:cs="Times New Roman"/>
+          <w:sz w:val="28"/>
+          <w:szCs w:val="28"/>
+        </w:rPr>
+        <w:t xml:space="preserve"> пустой, переходим к пункту 13.6.8.</w:t>
+      </w:r>
+    </w:p>
+    <w:p>
+      <w:pPr>
+        <w:pStyle w:val="a3"/>
+        <w:numPr>
+          <w:ilvl w:val="2"/>
+          <w:numId w:val="28"/>
+        </w:numPr>
+        <w:spacing w:line="360" w:lineRule="auto"/>
+        <w:jc w:val="both"/>
+        <w:rPr>
+          <w:rFonts w:ascii="Times New Roman" w:eastAsia="Times New Roman" w:hAnsi="Times New Roman" w:cs="Times New Roman"/>
+          <w:sz w:val="28"/>
+          <w:szCs w:val="28"/>
+        </w:rPr>
+      </w:pPr>
+      <w:r>
+        <w:rPr>
+          <w:rFonts w:ascii="Times New Roman" w:eastAsia="Times New Roman" w:hAnsi="Times New Roman" w:cs="Times New Roman"/>
+          <w:sz w:val="28"/>
+          <w:szCs w:val="28"/>
+        </w:rPr>
+        <w:t xml:space="preserve">Пусть </w:t>
+      </w:r>
+      <w:r>
+        <w:rPr>
+          <w:rFonts w:ascii="Times New Roman" w:eastAsia="Times New Roman" w:hAnsi="Times New Roman" w:cs="Times New Roman"/>
+          <w:sz w:val="28"/>
+          <w:szCs w:val="28"/>
+          <w:lang w:val="en-US"/>
+        </w:rPr>
+        <w:t>r</w:t>
+      </w:r>
+      <w:r>
+        <w:rPr>
+          <w:rFonts w:ascii="Times New Roman" w:eastAsia="Times New Roman" w:hAnsi="Times New Roman" w:cs="Times New Roman"/>
+          <w:sz w:val="28"/>
+          <w:szCs w:val="28"/>
+        </w:rPr>
+        <w:t xml:space="preserve"> - </w:t>
+      </w:r>
+      <w:r>
+        <w:rPr>
+          <w:rFonts w:ascii="Times New Roman" w:eastAsia="Times New Roman" w:hAnsi="Times New Roman" w:cs="Times New Roman"/>
+          <w:sz w:val="28"/>
+          <w:szCs w:val="28"/>
+        </w:rPr>
+        <w:t xml:space="preserve">первая пара графика </w:t>
+      </w:r>
+      <w:r>
+        <w:rPr>
+          <w:rFonts w:ascii="Times New Roman" w:eastAsia="Times New Roman" w:hAnsi="Times New Roman" w:cs="Times New Roman"/>
+          <w:sz w:val="28"/>
+          <w:szCs w:val="28"/>
+          <w:lang w:val="en-US"/>
+        </w:rPr>
+        <w:t>D</w:t>
+      </w:r>
+      <w:r>
+        <w:rPr>
+          <w:rFonts w:ascii="Times New Roman" w:eastAsia="Times New Roman" w:hAnsi="Times New Roman" w:cs="Times New Roman"/>
+          <w:sz w:val="28"/>
+          <w:szCs w:val="28"/>
+        </w:rPr>
+        <w:t>.</w:t>
+      </w:r>
+    </w:p>
+    <w:p>
+      <w:pPr>
+        <w:pStyle w:val="a3"/>
+        <w:numPr>
+          <w:ilvl w:val="2"/>
+          <w:numId w:val="28"/>
+        </w:numPr>
+        <w:spacing w:line="360" w:lineRule="auto"/>
+        <w:jc w:val="both"/>
+        <w:rPr>
+          <w:rFonts w:ascii="Times New Roman" w:eastAsia="Times New Roman" w:hAnsi="Times New Roman" w:cs="Times New Roman"/>
+          <w:sz w:val="28"/>
+          <w:szCs w:val="28"/>
+        </w:rPr>
+      </w:pPr>
+      <w:r>
+        <w:rPr>
+          <w:rFonts w:ascii="Times New Roman" w:eastAsia="Times New Roman" w:hAnsi="Times New Roman" w:cs="Times New Roman"/>
+          <w:sz w:val="28"/>
+          <w:szCs w:val="28"/>
+        </w:rPr>
+        <w:t xml:space="preserve">Если первая компонента пары </w:t>
+      </w:r>
+      <w:r>
+        <w:rPr>
+          <w:rFonts w:ascii="Times New Roman" w:eastAsia="Times New Roman" w:hAnsi="Times New Roman" w:cs="Times New Roman"/>
+          <w:sz w:val="28"/>
+          <w:szCs w:val="28"/>
+          <w:lang w:val="en-US"/>
+        </w:rPr>
+        <w:t>r</w:t>
+      </w:r>
+      <w:r>
+        <w:rPr>
+          <w:rFonts w:ascii="Times New Roman" w:eastAsia="Times New Roman" w:hAnsi="Times New Roman" w:cs="Times New Roman"/>
+          <w:sz w:val="28"/>
+          <w:szCs w:val="28"/>
+        </w:rPr>
+        <w:t xml:space="preserve"> </w:t>
+      </w:r>
+      <w:r>
+        <w:rPr>
+          <w:rFonts w:ascii="Times New Roman" w:eastAsia="Times New Roman" w:hAnsi="Times New Roman" w:cs="Times New Roman"/>
+          <w:sz w:val="28"/>
+          <w:szCs w:val="28"/>
+        </w:rPr>
+        <w:t xml:space="preserve">не равна первой компоненте пары </w:t>
+      </w:r>
+      <w:r>
+        <w:rPr>
+          <w:rFonts w:ascii="Times New Roman" w:eastAsia="Times New Roman" w:hAnsi="Times New Roman" w:cs="Times New Roman"/>
+          <w:sz w:val="28"/>
+          <w:szCs w:val="28"/>
+          <w:lang w:val="en-US"/>
+        </w:rPr>
+        <w:t>f</w:t>
+      </w:r>
+      <w:r>
+        <w:rPr>
+          <w:rFonts w:ascii="Times New Roman" w:eastAsia="Times New Roman" w:hAnsi="Times New Roman" w:cs="Times New Roman"/>
+          <w:sz w:val="28"/>
+          <w:szCs w:val="28"/>
+        </w:rPr>
+        <w:t>, переходим к пункту 13.6.6.</w:t>
+      </w:r>
+    </w:p>
+    <w:p>
+      <w:pPr>
+        <w:pStyle w:val="a3"/>
+        <w:numPr>
+          <w:ilvl w:val="2"/>
+          <w:numId w:val="28"/>
+        </w:numPr>
+        <w:spacing w:line="360" w:lineRule="auto"/>
+        <w:jc w:val="both"/>
+        <w:rPr>
+          <w:rFonts w:ascii="Times New Roman" w:eastAsia="Times New Roman" w:hAnsi="Times New Roman" w:cs="Times New Roman"/>
+          <w:sz w:val="28"/>
+          <w:szCs w:val="28"/>
+        </w:rPr>
+      </w:pPr>
+      <w:r>
+        <w:rPr>
+          <w:rFonts w:ascii="Times New Roman" w:eastAsia="Times New Roman" w:hAnsi="Times New Roman" w:cs="Times New Roman"/>
+          <w:sz w:val="28"/>
+          <w:szCs w:val="28"/>
+        </w:rPr>
+        <w:t xml:space="preserve">Если вторая компонента пары </w:t>
+      </w:r>
+      <w:r>
+        <w:rPr>
+          <w:rFonts w:ascii="Times New Roman" w:eastAsia="Times New Roman" w:hAnsi="Times New Roman" w:cs="Times New Roman"/>
+          <w:sz w:val="28"/>
+          <w:szCs w:val="28"/>
+          <w:lang w:val="en-US"/>
+        </w:rPr>
+        <w:t>r</w:t>
+      </w:r>
+      <w:r>
+        <w:rPr>
+          <w:rFonts w:ascii="Times New Roman" w:eastAsia="Times New Roman" w:hAnsi="Times New Roman" w:cs="Times New Roman"/>
+          <w:sz w:val="28"/>
+          <w:szCs w:val="28"/>
+        </w:rPr>
+        <w:t xml:space="preserve"> </w:t>
+      </w:r>
+      <w:r>
+        <w:rPr>
+          <w:rFonts w:ascii="Times New Roman" w:eastAsia="Times New Roman" w:hAnsi="Times New Roman" w:cs="Times New Roman"/>
+          <w:sz w:val="28"/>
+          <w:szCs w:val="28"/>
+        </w:rPr>
+        <w:t xml:space="preserve">не равна второй компоненте пары </w:t>
+      </w:r>
+      <w:r>
+        <w:rPr>
+          <w:rFonts w:ascii="Times New Roman" w:eastAsia="Times New Roman" w:hAnsi="Times New Roman" w:cs="Times New Roman"/>
+          <w:sz w:val="28"/>
+          <w:szCs w:val="28"/>
+          <w:lang w:val="en-US"/>
+        </w:rPr>
+        <w:t>r</w:t>
+      </w:r>
+      <w:r>
+        <w:rPr>
+          <w:rFonts w:ascii="Times New Roman" w:eastAsia="Times New Roman" w:hAnsi="Times New Roman" w:cs="Times New Roman"/>
+          <w:sz w:val="28"/>
+          <w:szCs w:val="28"/>
+        </w:rPr>
+        <w:t>,</w:t>
+      </w:r>
+      <w:r>
+        <w:rPr>
+          <w:rFonts w:ascii="Times New Roman" w:eastAsia="Times New Roman" w:hAnsi="Times New Roman" w:cs="Times New Roman"/>
+          <w:sz w:val="28"/>
+          <w:szCs w:val="28"/>
+        </w:rPr>
+        <w:t xml:space="preserve"> переходим к пункту 13.6.6.</w:t>
+      </w:r>
+    </w:p>
+    <w:p>
+      <w:pPr>
+        <w:pStyle w:val="a3"/>
+        <w:numPr>
+          <w:ilvl w:val="2"/>
+          <w:numId w:val="28"/>
+        </w:numPr>
+        <w:spacing w:line="360" w:lineRule="auto"/>
+        <w:jc w:val="both"/>
+        <w:rPr>
+          <w:rFonts w:ascii="Times New Roman" w:eastAsia="Times New Roman" w:hAnsi="Times New Roman" w:cs="Times New Roman"/>
+          <w:sz w:val="28"/>
+          <w:szCs w:val="28"/>
+        </w:rPr>
+      </w:pPr>
+      <w:r>
+        <w:rPr>
+          <w:rFonts w:ascii="Times New Roman" w:eastAsia="Times New Roman" w:hAnsi="Times New Roman" w:cs="Times New Roman"/>
+          <w:sz w:val="28"/>
+          <w:szCs w:val="28"/>
+        </w:rPr>
+        <w:t>Переходим к пункту 13.7.</w:t>
+      </w:r>
+    </w:p>
+    <w:p>
+      <w:pPr>
+        <w:pStyle w:val="a3"/>
+        <w:numPr>
+          <w:ilvl w:val="2"/>
+          <w:numId w:val="28"/>
+        </w:numPr>
+        <w:spacing w:line="360" w:lineRule="auto"/>
+        <w:jc w:val="both"/>
+        <w:rPr>
+          <w:rFonts w:ascii="Times New Roman" w:eastAsia="Times New Roman" w:hAnsi="Times New Roman" w:cs="Times New Roman"/>
+          <w:sz w:val="28"/>
+          <w:szCs w:val="28"/>
+        </w:rPr>
+      </w:pPr>
+      <w:r>
+        <w:rPr>
+          <w:rFonts w:ascii="Times New Roman" w:eastAsia="Times New Roman" w:hAnsi="Times New Roman" w:cs="Times New Roman"/>
+          <w:sz w:val="28"/>
+          <w:szCs w:val="28"/>
+        </w:rPr>
+        <w:t xml:space="preserve">Если </w:t>
+      </w:r>
+      <w:r>
+        <w:rPr>
+          <w:rFonts w:ascii="Times New Roman" w:eastAsia="Times New Roman" w:hAnsi="Times New Roman" w:cs="Times New Roman"/>
+          <w:sz w:val="28"/>
+          <w:szCs w:val="28"/>
+          <w:lang w:val="en-US"/>
+        </w:rPr>
+        <w:t>r</w:t>
+      </w:r>
+      <w:r>
+        <w:rPr>
+          <w:rFonts w:ascii="Times New Roman" w:eastAsia="Times New Roman" w:hAnsi="Times New Roman" w:cs="Times New Roman"/>
+          <w:sz w:val="28"/>
+          <w:szCs w:val="28"/>
+        </w:rPr>
+        <w:t xml:space="preserve"> </w:t>
+      </w:r>
+      <w:r>
+        <w:rPr>
+          <w:rFonts w:ascii="Times New Roman" w:eastAsia="Times New Roman" w:hAnsi="Times New Roman" w:cs="Times New Roman"/>
+          <w:sz w:val="28"/>
+          <w:szCs w:val="28"/>
+        </w:rPr>
+        <w:t xml:space="preserve">является последней парой графика </w:t>
+      </w:r>
+      <w:r>
+        <w:rPr>
+          <w:rFonts w:ascii="Times New Roman" w:eastAsia="Times New Roman" w:hAnsi="Times New Roman" w:cs="Times New Roman"/>
+          <w:sz w:val="28"/>
+          <w:szCs w:val="28"/>
+          <w:lang w:val="en-US"/>
+        </w:rPr>
+        <w:t>D</w:t>
+      </w:r>
+      <w:r>
+        <w:rPr>
+          <w:rFonts w:ascii="Times New Roman" w:eastAsia="Times New Roman" w:hAnsi="Times New Roman" w:cs="Times New Roman"/>
+          <w:sz w:val="28"/>
+          <w:szCs w:val="28"/>
+        </w:rPr>
+        <w:t>, то переходим к пункту 13.6.8.</w:t>
+      </w:r>
+    </w:p>
+    <w:p>
+      <w:pPr>
+        <w:pStyle w:val="a3"/>
+        <w:numPr>
+          <w:ilvl w:val="2"/>
+          <w:numId w:val="28"/>
+        </w:numPr>
+        <w:spacing w:line="360" w:lineRule="auto"/>
+        <w:jc w:val="both"/>
+        <w:rPr>
+          <w:rFonts w:ascii="Times New Roman" w:eastAsia="Times New Roman" w:hAnsi="Times New Roman" w:cs="Times New Roman"/>
+          <w:sz w:val="28"/>
+          <w:szCs w:val="28"/>
+        </w:rPr>
+      </w:pPr>
+      <w:r>
+        <w:rPr>
+          <w:rFonts w:ascii="Times New Roman" w:eastAsia="Times New Roman" w:hAnsi="Times New Roman" w:cs="Times New Roman"/>
+          <w:sz w:val="28"/>
+          <w:szCs w:val="28"/>
+        </w:rPr>
+        <w:t xml:space="preserve">Если </w:t>
+      </w:r>
+      <w:r>
+        <w:rPr>
+          <w:rFonts w:ascii="Times New Roman" w:eastAsia="Times New Roman" w:hAnsi="Times New Roman" w:cs="Times New Roman"/>
+          <w:sz w:val="28"/>
+          <w:szCs w:val="28"/>
+          <w:lang w:val="en-US"/>
+        </w:rPr>
+        <w:t>r</w:t>
+      </w:r>
+      <w:r>
+        <w:rPr>
+          <w:rFonts w:ascii="Times New Roman" w:eastAsia="Times New Roman" w:hAnsi="Times New Roman" w:cs="Times New Roman"/>
+          <w:sz w:val="28"/>
+          <w:szCs w:val="28"/>
+        </w:rPr>
+        <w:t xml:space="preserve"> </w:t>
+      </w:r>
+      <w:r>
+        <w:rPr>
+          <w:rFonts w:ascii="Times New Roman" w:eastAsia="Times New Roman" w:hAnsi="Times New Roman" w:cs="Times New Roman"/>
+          <w:sz w:val="28"/>
+          <w:szCs w:val="28"/>
+        </w:rPr>
+        <w:t xml:space="preserve">не является последней парой графика </w:t>
+      </w:r>
+      <w:r>
+        <w:rPr>
+          <w:rFonts w:ascii="Times New Roman" w:eastAsia="Times New Roman" w:hAnsi="Times New Roman" w:cs="Times New Roman"/>
+          <w:sz w:val="28"/>
+          <w:szCs w:val="28"/>
+          <w:lang w:val="en-US"/>
+        </w:rPr>
+        <w:t>D</w:t>
+      </w:r>
+      <w:r>
+        <w:rPr>
+          <w:rFonts w:ascii="Times New Roman" w:eastAsia="Times New Roman" w:hAnsi="Times New Roman" w:cs="Times New Roman"/>
+          <w:sz w:val="28"/>
+          <w:szCs w:val="28"/>
+        </w:rPr>
+        <w:t xml:space="preserve">, то пусть </w:t>
+      </w:r>
+      <w:r>
+        <w:rPr>
+          <w:rFonts w:ascii="Times New Roman" w:eastAsia="Times New Roman" w:hAnsi="Times New Roman" w:cs="Times New Roman"/>
+          <w:sz w:val="28"/>
+          <w:szCs w:val="28"/>
+          <w:lang w:val="en-US"/>
+        </w:rPr>
+        <w:t>r</w:t>
+      </w:r>
+      <w:r>
+        <w:rPr>
+          <w:rFonts w:ascii="Times New Roman" w:eastAsia="Times New Roman" w:hAnsi="Times New Roman" w:cs="Times New Roman"/>
+          <w:sz w:val="28"/>
+          <w:szCs w:val="28"/>
+        </w:rPr>
+        <w:t xml:space="preserve"> </w:t>
+      </w:r>
+      <w:r>
+        <w:rPr>
+          <w:rFonts w:ascii="Times New Roman" w:eastAsia="Times New Roman" w:hAnsi="Times New Roman" w:cs="Times New Roman"/>
+          <w:sz w:val="28"/>
+          <w:szCs w:val="28"/>
+        </w:rPr>
+        <w:t>–</w:t>
+      </w:r>
+      <w:r>
+        <w:rPr>
+          <w:rFonts w:ascii="Times New Roman" w:eastAsia="Times New Roman" w:hAnsi="Times New Roman" w:cs="Times New Roman"/>
+          <w:sz w:val="28"/>
+          <w:szCs w:val="28"/>
+        </w:rPr>
+        <w:t xml:space="preserve"> </w:t>
+      </w:r>
+      <w:r>
+        <w:rPr>
+          <w:rFonts w:ascii="Times New Roman" w:eastAsia="Times New Roman" w:hAnsi="Times New Roman" w:cs="Times New Roman"/>
+          <w:sz w:val="28"/>
+          <w:szCs w:val="28"/>
+        </w:rPr>
+        <w:t xml:space="preserve">следующая пара графика </w:t>
+      </w:r>
+      <w:r>
+        <w:rPr>
+          <w:rFonts w:ascii="Times New Roman" w:eastAsia="Times New Roman" w:hAnsi="Times New Roman" w:cs="Times New Roman"/>
+          <w:sz w:val="28"/>
+          <w:szCs w:val="28"/>
+          <w:lang w:val="en-US"/>
+        </w:rPr>
+        <w:t>D</w:t>
+      </w:r>
+      <w:r>
+        <w:rPr>
+          <w:rFonts w:ascii="Times New Roman" w:eastAsia="Times New Roman" w:hAnsi="Times New Roman" w:cs="Times New Roman"/>
+          <w:sz w:val="28"/>
+          <w:szCs w:val="28"/>
+        </w:rPr>
+        <w:t>.</w:t>
+      </w:r>
+    </w:p>
+    <w:p>
+      <w:pPr>
+        <w:pStyle w:val="a3"/>
+        <w:numPr>
+          <w:ilvl w:val="2"/>
+          <w:numId w:val="28"/>
+        </w:numPr>
+        <w:spacing w:line="360" w:lineRule="auto"/>
+        <w:jc w:val="both"/>
+        <w:rPr>
+          <w:rFonts w:ascii="Times New Roman" w:eastAsia="Times New Roman" w:hAnsi="Times New Roman" w:cs="Times New Roman"/>
+          <w:sz w:val="28"/>
+          <w:szCs w:val="28"/>
+        </w:rPr>
+      </w:pPr>
+      <w:r>
+        <w:rPr>
+          <w:rFonts w:ascii="Times New Roman" w:eastAsia="Times New Roman" w:hAnsi="Times New Roman" w:cs="Times New Roman"/>
+          <w:sz w:val="28"/>
+          <w:szCs w:val="28"/>
+        </w:rPr>
+        <w:t>Переходим к пункту 13.6.3.</w:t>
+      </w:r>
+    </w:p>
+    <w:p>
+      <w:pPr>
+        <w:pStyle w:val="a3"/>
+        <w:numPr>
+          <w:ilvl w:val="2"/>
+          <w:numId w:val="28"/>
+        </w:numPr>
+        <w:spacing w:line="360" w:lineRule="auto"/>
+        <w:jc w:val="both"/>
+        <w:rPr>
+          <w:rFonts w:ascii="Times New Roman" w:eastAsia="Times New Roman" w:hAnsi="Times New Roman" w:cs="Times New Roman"/>
+          <w:sz w:val="28"/>
+          <w:szCs w:val="28"/>
+        </w:rPr>
+      </w:pPr>
+      <w:r>
+        <w:rPr>
+          <w:rFonts w:ascii="Times New Roman" w:eastAsia="Times New Roman" w:hAnsi="Times New Roman" w:cs="Times New Roman"/>
+          <w:sz w:val="28"/>
+          <w:szCs w:val="28"/>
+        </w:rPr>
+        <w:t xml:space="preserve">Добавим пару </w:t>
+      </w:r>
+      <w:r>
+        <w:rPr>
+          <w:rFonts w:ascii="Times New Roman" w:eastAsia="Times New Roman" w:hAnsi="Times New Roman" w:cs="Times New Roman"/>
+          <w:sz w:val="28"/>
+          <w:szCs w:val="28"/>
+          <w:lang w:val="en-US"/>
+        </w:rPr>
+        <w:t>f</w:t>
+      </w:r>
+      <w:r>
+        <w:rPr>
+          <w:rFonts w:ascii="Times New Roman" w:eastAsia="Times New Roman" w:hAnsi="Times New Roman" w:cs="Times New Roman"/>
+          <w:sz w:val="28"/>
+          <w:szCs w:val="28"/>
+        </w:rPr>
+        <w:t xml:space="preserve"> в график </w:t>
+      </w:r>
+      <w:r>
+        <w:rPr>
+          <w:rFonts w:ascii="Times New Roman" w:eastAsia="Times New Roman" w:hAnsi="Times New Roman" w:cs="Times New Roman"/>
+          <w:sz w:val="28"/>
+          <w:szCs w:val="28"/>
+          <w:lang w:val="en-US"/>
+        </w:rPr>
+        <w:t>D</w:t>
+      </w:r>
+      <w:r>
+        <w:rPr>
+          <w:rFonts w:ascii="Times New Roman" w:eastAsia="Times New Roman" w:hAnsi="Times New Roman" w:cs="Times New Roman"/>
+          <w:sz w:val="28"/>
+          <w:szCs w:val="28"/>
+        </w:rPr>
+        <w:t>.</w:t>
+      </w:r>
+    </w:p>
+    <w:p>
+      <w:pPr>
+        <w:pStyle w:val="a3"/>
+        <w:numPr>
+          <w:ilvl w:val="1"/>
+          <w:numId w:val="28"/>
+        </w:numPr>
+        <w:spacing w:line="360" w:lineRule="auto"/>
+        <w:jc w:val="both"/>
+        <w:rPr>
+          <w:rFonts w:ascii="Times New Roman" w:eastAsia="Times New Roman" w:hAnsi="Times New Roman" w:cs="Times New Roman"/>
+          <w:sz w:val="28"/>
+          <w:szCs w:val="28"/>
+        </w:rPr>
+      </w:pPr>
+      <w:r>
+        <w:rPr>
+          <w:rFonts w:ascii="Times New Roman" w:eastAsia="Times New Roman" w:hAnsi="Times New Roman" w:cs="Times New Roman"/>
+          <w:sz w:val="28"/>
+          <w:szCs w:val="28"/>
+        </w:rPr>
+        <w:t xml:space="preserve">Если выбранная пара графика </w:t>
+      </w:r>
+      <w:r>
+        <w:rPr>
+          <w:rFonts w:ascii="Times New Roman" w:eastAsia="Times New Roman" w:hAnsi="Times New Roman" w:cs="Times New Roman"/>
+          <w:sz w:val="28"/>
+          <w:szCs w:val="28"/>
+          <w:lang w:val="en-US"/>
+        </w:rPr>
+        <w:t>A</w:t>
+      </w:r>
+      <w:r>
+        <w:rPr>
+          <w:rFonts w:ascii="Times New Roman" w:eastAsia="Times New Roman" w:hAnsi="Times New Roman" w:cs="Times New Roman"/>
+          <w:sz w:val="28"/>
+          <w:szCs w:val="28"/>
+        </w:rPr>
+        <w:t xml:space="preserve"> является последней, переходим к пункту 1</w:t>
+      </w:r>
+      <w:r>
+        <w:rPr>
+          <w:rFonts w:ascii="Times New Roman" w:eastAsia="Times New Roman" w:hAnsi="Times New Roman" w:cs="Times New Roman"/>
+          <w:sz w:val="28"/>
+          <w:szCs w:val="28"/>
+        </w:rPr>
+        <w:t>3</w:t>
+      </w:r>
+      <w:r>
+        <w:rPr>
+          <w:rFonts w:ascii="Times New Roman" w:eastAsia="Times New Roman" w:hAnsi="Times New Roman" w:cs="Times New Roman"/>
+          <w:sz w:val="28"/>
+          <w:szCs w:val="28"/>
+        </w:rPr>
+        <w:t>.10.</w:t>
+      </w:r>
+    </w:p>
+    <w:p>
+      <w:pPr>
+        <w:pStyle w:val="a3"/>
+        <w:numPr>
+          <w:ilvl w:val="1"/>
+          <w:numId w:val="28"/>
+        </w:numPr>
+        <w:spacing w:line="360" w:lineRule="auto"/>
+        <w:jc w:val="both"/>
+        <w:rPr>
+          <w:rFonts w:ascii="Times New Roman" w:eastAsia="Times New Roman" w:hAnsi="Times New Roman" w:cs="Times New Roman"/>
+          <w:sz w:val="28"/>
+          <w:szCs w:val="28"/>
+        </w:rPr>
+      </w:pPr>
+      <w:r>
+        <w:rPr>
+          <w:rFonts w:ascii="Times New Roman" w:eastAsia="Times New Roman" w:hAnsi="Times New Roman" w:cs="Times New Roman"/>
+          <w:sz w:val="28"/>
+          <w:szCs w:val="28"/>
+        </w:rPr>
+        <w:t xml:space="preserve">Если выбранная пара графика </w:t>
+      </w:r>
+      <w:r>
+        <w:rPr>
+          <w:rFonts w:ascii="Times New Roman" w:eastAsia="Times New Roman" w:hAnsi="Times New Roman" w:cs="Times New Roman"/>
+          <w:sz w:val="28"/>
+          <w:szCs w:val="28"/>
+          <w:lang w:val="en-US"/>
+        </w:rPr>
+        <w:t>A</w:t>
+      </w:r>
+      <w:r>
+        <w:rPr>
+          <w:rFonts w:ascii="Times New Roman" w:eastAsia="Times New Roman" w:hAnsi="Times New Roman" w:cs="Times New Roman"/>
+          <w:sz w:val="28"/>
+          <w:szCs w:val="28"/>
+        </w:rPr>
+        <w:t xml:space="preserve"> не является последней, выбираем следующую пару графика </w:t>
+      </w:r>
+      <w:r>
+        <w:rPr>
+          <w:rFonts w:ascii="Times New Roman" w:eastAsia="Times New Roman" w:hAnsi="Times New Roman" w:cs="Times New Roman"/>
+          <w:sz w:val="28"/>
+          <w:szCs w:val="28"/>
+          <w:lang w:val="en-US"/>
+        </w:rPr>
+        <w:t>A</w:t>
+      </w:r>
+      <w:r>
+        <w:rPr>
+          <w:rFonts w:ascii="Times New Roman" w:eastAsia="Times New Roman" w:hAnsi="Times New Roman" w:cs="Times New Roman"/>
+          <w:sz w:val="28"/>
+          <w:szCs w:val="28"/>
+        </w:rPr>
+        <w:t>.</w:t>
+      </w:r>
+    </w:p>
+    <w:p>
+      <w:pPr>
+        <w:pStyle w:val="a3"/>
+        <w:numPr>
+          <w:ilvl w:val="1"/>
+          <w:numId w:val="28"/>
+        </w:numPr>
+        <w:spacing w:line="360" w:lineRule="auto"/>
+        <w:jc w:val="both"/>
+        <w:rPr>
+          <w:rFonts w:ascii="Times New Roman" w:eastAsia="Times New Roman" w:hAnsi="Times New Roman" w:cs="Times New Roman"/>
+          <w:sz w:val="28"/>
+          <w:szCs w:val="28"/>
+        </w:rPr>
+      </w:pPr>
+      <w:r>
+        <w:rPr>
+          <w:rFonts w:ascii="Times New Roman" w:eastAsia="Times New Roman" w:hAnsi="Times New Roman" w:cs="Times New Roman"/>
+          <w:sz w:val="28"/>
+          <w:szCs w:val="28"/>
+        </w:rPr>
         <w:lastRenderedPageBreak/>
-        <w:t xml:space="preserve">Если вторая компонента взятой пары графика </w:t>
-      </w:r>
-      <w:r>
-        <w:rPr>
-          <w:rFonts w:ascii="Times New Roman" w:eastAsia="Times New Roman" w:hAnsi="Times New Roman" w:cs="Times New Roman"/>
-          <w:sz w:val="28"/>
-          <w:szCs w:val="28"/>
-          <w:lang w:val="en-US"/>
-        </w:rPr>
-        <w:t>B</w:t>
-      </w:r>
-      <w:r>
-        <w:rPr>
-          <w:rFonts w:ascii="Times New Roman" w:eastAsia="Times New Roman" w:hAnsi="Times New Roman" w:cs="Times New Roman"/>
-          <w:sz w:val="28"/>
-          <w:szCs w:val="28"/>
-        </w:rPr>
-        <w:t xml:space="preserve"> не равна первой компоненте взятой пары графика </w:t>
-      </w:r>
-      <w:r>
-        <w:rPr>
-          <w:rFonts w:ascii="Times New Roman" w:eastAsia="Times New Roman" w:hAnsi="Times New Roman" w:cs="Times New Roman"/>
-          <w:sz w:val="28"/>
-          <w:szCs w:val="28"/>
-          <w:lang w:val="en-US"/>
-        </w:rPr>
-        <w:t>A</w:t>
-      </w:r>
-      <w:r>
-        <w:rPr>
-          <w:rFonts w:ascii="Times New Roman" w:eastAsia="Times New Roman" w:hAnsi="Times New Roman" w:cs="Times New Roman"/>
-          <w:sz w:val="28"/>
-          <w:szCs w:val="28"/>
-        </w:rPr>
-        <w:t>, переходим к пункту 1</w:t>
-      </w:r>
-      <w:r>
-        <w:rPr>
-          <w:rFonts w:ascii="Times New Roman" w:eastAsia="Times New Roman" w:hAnsi="Times New Roman" w:cs="Times New Roman"/>
-          <w:sz w:val="28"/>
-          <w:szCs w:val="28"/>
-        </w:rPr>
-        <w:t>3</w:t>
-      </w:r>
-      <w:r>
-        <w:rPr>
-          <w:rFonts w:ascii="Times New Roman" w:eastAsia="Times New Roman" w:hAnsi="Times New Roman" w:cs="Times New Roman"/>
-          <w:sz w:val="28"/>
-          <w:szCs w:val="28"/>
-        </w:rPr>
-        <w:t>.7.</w:t>
-      </w:r>
-    </w:p>
-    <w:p>
-      <w:pPr>
-        <w:pStyle w:val="a3"/>
-        <w:numPr>
-          <w:ilvl w:val="1"/>
-          <w:numId w:val="28"/>
-        </w:numPr>
-        <w:spacing w:line="360" w:lineRule="auto"/>
-        <w:jc w:val="both"/>
-        <w:rPr>
-          <w:rFonts w:ascii="Times New Roman" w:eastAsia="Times New Roman" w:hAnsi="Times New Roman" w:cs="Times New Roman"/>
-          <w:sz w:val="28"/>
-          <w:szCs w:val="28"/>
-        </w:rPr>
-      </w:pPr>
-      <w:r>
-        <w:rPr>
-          <w:rFonts w:ascii="Times New Roman" w:eastAsia="Times New Roman" w:hAnsi="Times New Roman" w:cs="Times New Roman"/>
-          <w:sz w:val="28"/>
-          <w:szCs w:val="28"/>
-        </w:rPr>
-        <w:t xml:space="preserve">Создадим пару </w:t>
-      </w:r>
-      <w:r>
-        <w:rPr>
-          <w:rFonts w:ascii="Times New Roman" w:eastAsia="Times New Roman" w:hAnsi="Times New Roman" w:cs="Times New Roman"/>
-          <w:sz w:val="28"/>
-          <w:szCs w:val="28"/>
-          <w:lang w:val="en-US"/>
-        </w:rPr>
-        <w:t>f</w:t>
-      </w:r>
-      <w:r>
-        <w:rPr>
-          <w:rFonts w:ascii="Times New Roman" w:eastAsia="Times New Roman" w:hAnsi="Times New Roman" w:cs="Times New Roman"/>
-          <w:sz w:val="28"/>
-          <w:szCs w:val="28"/>
-        </w:rPr>
-        <w:t xml:space="preserve">, где первая компонента будет равна первой компоненте взятой пары графика </w:t>
-      </w:r>
-      <w:r>
-        <w:rPr>
-          <w:rFonts w:ascii="Times New Roman" w:eastAsia="Times New Roman" w:hAnsi="Times New Roman" w:cs="Times New Roman"/>
-          <w:sz w:val="28"/>
-          <w:szCs w:val="28"/>
-          <w:lang w:val="en-US"/>
-        </w:rPr>
-        <w:t>B</w:t>
-      </w:r>
-      <w:r>
-        <w:rPr>
-          <w:rFonts w:ascii="Times New Roman" w:eastAsia="Times New Roman" w:hAnsi="Times New Roman" w:cs="Times New Roman"/>
-          <w:sz w:val="28"/>
-          <w:szCs w:val="28"/>
-        </w:rPr>
-        <w:t xml:space="preserve">, а вторая компонента будет равна второй компоненте взятой пары графика </w:t>
-      </w:r>
-      <w:r>
-        <w:rPr>
-          <w:rFonts w:ascii="Times New Roman" w:eastAsia="Times New Roman" w:hAnsi="Times New Roman" w:cs="Times New Roman"/>
-          <w:sz w:val="28"/>
-          <w:szCs w:val="28"/>
-          <w:lang w:val="en-US"/>
-        </w:rPr>
-        <w:t>A</w:t>
-      </w:r>
-      <w:r>
-        <w:rPr>
-          <w:rFonts w:ascii="Times New Roman" w:eastAsia="Times New Roman" w:hAnsi="Times New Roman" w:cs="Times New Roman"/>
-          <w:sz w:val="28"/>
-          <w:szCs w:val="28"/>
-        </w:rPr>
-        <w:t>.</w:t>
-      </w:r>
-    </w:p>
-    <w:p>
-      <w:pPr>
-        <w:pStyle w:val="a3"/>
-        <w:numPr>
-          <w:ilvl w:val="1"/>
-          <w:numId w:val="28"/>
-        </w:numPr>
-        <w:spacing w:line="360" w:lineRule="auto"/>
-        <w:jc w:val="both"/>
-        <w:rPr>
-          <w:rFonts w:ascii="Times New Roman" w:eastAsia="Times New Roman" w:hAnsi="Times New Roman" w:cs="Times New Roman"/>
-          <w:sz w:val="28"/>
-          <w:szCs w:val="28"/>
-        </w:rPr>
-      </w:pPr>
-      <w:r>
-        <w:rPr>
-          <w:rFonts w:ascii="Times New Roman" w:eastAsia="Times New Roman" w:hAnsi="Times New Roman" w:cs="Times New Roman"/>
-          <w:sz w:val="28"/>
-          <w:szCs w:val="28"/>
-        </w:rPr>
-        <w:t xml:space="preserve">Добавим пару </w:t>
-      </w:r>
-      <w:r>
-        <w:rPr>
-          <w:rFonts w:ascii="Times New Roman" w:eastAsia="Times New Roman" w:hAnsi="Times New Roman" w:cs="Times New Roman"/>
-          <w:sz w:val="28"/>
-          <w:szCs w:val="28"/>
-          <w:lang w:val="en-US"/>
-        </w:rPr>
-        <w:t>f</w:t>
-      </w:r>
-      <w:r>
-        <w:rPr>
-          <w:rFonts w:ascii="Times New Roman" w:eastAsia="Times New Roman" w:hAnsi="Times New Roman" w:cs="Times New Roman"/>
-          <w:sz w:val="28"/>
-          <w:szCs w:val="28"/>
-        </w:rPr>
-        <w:t xml:space="preserve"> </w:t>
-      </w:r>
-      <w:r>
-        <w:rPr>
-          <w:rFonts w:ascii="Times New Roman" w:eastAsia="Times New Roman" w:hAnsi="Times New Roman" w:cs="Times New Roman"/>
-          <w:sz w:val="28"/>
-          <w:szCs w:val="28"/>
-        </w:rPr>
-        <w:t xml:space="preserve">в график </w:t>
-      </w:r>
-      <w:r>
-        <w:rPr>
-          <w:rFonts w:ascii="Times New Roman" w:eastAsia="Times New Roman" w:hAnsi="Times New Roman" w:cs="Times New Roman"/>
-          <w:sz w:val="28"/>
-          <w:szCs w:val="28"/>
-          <w:lang w:val="en-US"/>
-        </w:rPr>
-        <w:t>D</w:t>
-      </w:r>
-      <w:r>
-        <w:rPr>
-          <w:rFonts w:ascii="Times New Roman" w:eastAsia="Times New Roman" w:hAnsi="Times New Roman" w:cs="Times New Roman"/>
-          <w:sz w:val="28"/>
-          <w:szCs w:val="28"/>
-        </w:rPr>
-        <w:t>.</w:t>
-      </w:r>
-    </w:p>
-    <w:p>
-      <w:pPr>
-        <w:pStyle w:val="a3"/>
-        <w:numPr>
-          <w:ilvl w:val="1"/>
-          <w:numId w:val="28"/>
-        </w:numPr>
-        <w:spacing w:line="360" w:lineRule="auto"/>
-        <w:jc w:val="both"/>
-        <w:rPr>
-          <w:rFonts w:ascii="Times New Roman" w:eastAsia="Times New Roman" w:hAnsi="Times New Roman" w:cs="Times New Roman"/>
-          <w:sz w:val="28"/>
-          <w:szCs w:val="28"/>
-        </w:rPr>
-      </w:pPr>
-      <w:r>
-        <w:rPr>
-          <w:rFonts w:ascii="Times New Roman" w:eastAsia="Times New Roman" w:hAnsi="Times New Roman" w:cs="Times New Roman"/>
-          <w:sz w:val="28"/>
-          <w:szCs w:val="28"/>
-        </w:rPr>
-        <w:t xml:space="preserve">Если выбранная пара графика </w:t>
-      </w:r>
-      <w:r>
-        <w:rPr>
-          <w:rFonts w:ascii="Times New Roman" w:eastAsia="Times New Roman" w:hAnsi="Times New Roman" w:cs="Times New Roman"/>
-          <w:sz w:val="28"/>
-          <w:szCs w:val="28"/>
-          <w:lang w:val="en-US"/>
-        </w:rPr>
-        <w:t>A</w:t>
-      </w:r>
-      <w:r>
-        <w:rPr>
-          <w:rFonts w:ascii="Times New Roman" w:eastAsia="Times New Roman" w:hAnsi="Times New Roman" w:cs="Times New Roman"/>
-          <w:sz w:val="28"/>
-          <w:szCs w:val="28"/>
-        </w:rPr>
-        <w:t xml:space="preserve"> является последней, переходим к пункту 1</w:t>
-      </w:r>
-      <w:r>
-        <w:rPr>
-          <w:rFonts w:ascii="Times New Roman" w:eastAsia="Times New Roman" w:hAnsi="Times New Roman" w:cs="Times New Roman"/>
-          <w:sz w:val="28"/>
-          <w:szCs w:val="28"/>
-        </w:rPr>
-        <w:t>3</w:t>
-      </w:r>
-      <w:r>
-        <w:rPr>
-          <w:rFonts w:ascii="Times New Roman" w:eastAsia="Times New Roman" w:hAnsi="Times New Roman" w:cs="Times New Roman"/>
-          <w:sz w:val="28"/>
-          <w:szCs w:val="28"/>
-        </w:rPr>
-        <w:t>.10.</w:t>
-      </w:r>
-    </w:p>
-    <w:p>
-      <w:pPr>
-        <w:pStyle w:val="a3"/>
-        <w:numPr>
-          <w:ilvl w:val="1"/>
-          <w:numId w:val="28"/>
-        </w:numPr>
-        <w:spacing w:line="360" w:lineRule="auto"/>
-        <w:jc w:val="both"/>
-        <w:rPr>
-          <w:rFonts w:ascii="Times New Roman" w:eastAsia="Times New Roman" w:hAnsi="Times New Roman" w:cs="Times New Roman"/>
-          <w:sz w:val="28"/>
-          <w:szCs w:val="28"/>
-        </w:rPr>
-      </w:pPr>
-      <w:r>
-        <w:rPr>
-          <w:rFonts w:ascii="Times New Roman" w:eastAsia="Times New Roman" w:hAnsi="Times New Roman" w:cs="Times New Roman"/>
-          <w:sz w:val="28"/>
-          <w:szCs w:val="28"/>
-        </w:rPr>
-        <w:t xml:space="preserve">Если выбранная пара графика </w:t>
-      </w:r>
-      <w:r>
-        <w:rPr>
-          <w:rFonts w:ascii="Times New Roman" w:eastAsia="Times New Roman" w:hAnsi="Times New Roman" w:cs="Times New Roman"/>
-          <w:sz w:val="28"/>
-          <w:szCs w:val="28"/>
-          <w:lang w:val="en-US"/>
-        </w:rPr>
-        <w:t>A</w:t>
-      </w:r>
-      <w:r>
-        <w:rPr>
-          <w:rFonts w:ascii="Times New Roman" w:eastAsia="Times New Roman" w:hAnsi="Times New Roman" w:cs="Times New Roman"/>
-          <w:sz w:val="28"/>
-          <w:szCs w:val="28"/>
-        </w:rPr>
-        <w:t xml:space="preserve"> не является последней, выбираем следующую пару графика </w:t>
-      </w:r>
-      <w:r>
-        <w:rPr>
-          <w:rFonts w:ascii="Times New Roman" w:eastAsia="Times New Roman" w:hAnsi="Times New Roman" w:cs="Times New Roman"/>
-          <w:sz w:val="28"/>
-          <w:szCs w:val="28"/>
-          <w:lang w:val="en-US"/>
-        </w:rPr>
-        <w:t>A</w:t>
-      </w:r>
-      <w:r>
-        <w:rPr>
-          <w:rFonts w:ascii="Times New Roman" w:eastAsia="Times New Roman" w:hAnsi="Times New Roman" w:cs="Times New Roman"/>
-          <w:sz w:val="28"/>
-          <w:szCs w:val="28"/>
-        </w:rPr>
-        <w:t>.</w:t>
-      </w:r>
-    </w:p>
-    <w:p>
-      <w:pPr>
-        <w:pStyle w:val="a3"/>
-        <w:numPr>
-          <w:ilvl w:val="1"/>
-          <w:numId w:val="28"/>
-        </w:numPr>
-        <w:spacing w:line="360" w:lineRule="auto"/>
-        <w:jc w:val="both"/>
-        <w:rPr>
-          <w:rFonts w:ascii="Times New Roman" w:eastAsia="Times New Roman" w:hAnsi="Times New Roman" w:cs="Times New Roman"/>
-          <w:sz w:val="28"/>
-          <w:szCs w:val="28"/>
-        </w:rPr>
-      </w:pPr>
-      <w:r>
-        <w:rPr>
-          <w:rFonts w:ascii="Times New Roman" w:eastAsia="Times New Roman" w:hAnsi="Times New Roman" w:cs="Times New Roman"/>
-          <w:sz w:val="28"/>
-          <w:szCs w:val="28"/>
-        </w:rPr>
         <w:t>Переходим к пункту 1</w:t>
       </w:r>
       <w:r>
